--- a/Reviews/Cover Letter Template.docx
+++ b/Reviews/Cover Letter Template.docx
@@ -58,7 +58,7 @@
     </w:p>
     <w:tbl>
       <w:tblPr>
-        <w:tblStyle w:val="TableGrid"/>
+        <w:tblStyle w:val="TabloKlavuzu"/>
         <w:tblW w:w="0" w:type="auto"/>
         <w:tblLook w:val="04A0" w:firstRow="1" w:lastRow="0" w:firstColumn="1" w:lastColumn="0" w:noHBand="0" w:noVBand="1"/>
       </w:tblPr>
@@ -74,16 +74,290 @@
             <w:pPr>
               <w:spacing w:before="120" w:after="120"/>
               <w:rPr>
-                <w:color w:val="AEAAAA" w:themeColor="background2" w:themeShade="BF"/>
-                <w:lang w:val="en-US"/>
-              </w:rPr>
-            </w:pPr>
-            <w:r>
-              <w:rPr>
-                <w:color w:val="AEAAAA" w:themeColor="background2" w:themeShade="BF"/>
-                <w:lang w:val="en-US"/>
-              </w:rPr>
-              <w:t>Write your general comments for editors/reviewers here</w:t>
+                <w:lang w:val="en-US"/>
+              </w:rPr>
+            </w:pPr>
+            <w:r>
+              <w:rPr>
+                <w:lang w:val="en-US"/>
+              </w:rPr>
+              <w:t>We would like to thank</w:t>
+            </w:r>
+            <w:r>
+              <w:rPr>
+                <w:lang w:val="en-US"/>
+              </w:rPr>
+              <w:t xml:space="preserve"> the reviewers and editors for their</w:t>
+            </w:r>
+            <w:r>
+              <w:rPr>
+                <w:lang w:val="en-US"/>
+              </w:rPr>
+              <w:t xml:space="preserve"> insightful comments</w:t>
+            </w:r>
+            <w:r>
+              <w:rPr>
+                <w:lang w:val="en-US"/>
+              </w:rPr>
+              <w:t xml:space="preserve"> </w:t>
+            </w:r>
+            <w:r>
+              <w:rPr>
+                <w:lang w:val="en-US"/>
+              </w:rPr>
+              <w:t>and</w:t>
+            </w:r>
+            <w:r>
+              <w:rPr>
+                <w:lang w:val="en-US"/>
+              </w:rPr>
+              <w:t xml:space="preserve"> suggestions. The paper has greatly improved </w:t>
+            </w:r>
+            <w:proofErr w:type="gramStart"/>
+            <w:r>
+              <w:rPr>
+                <w:lang w:val="en-US"/>
+              </w:rPr>
+              <w:t>as a result of</w:t>
+            </w:r>
+            <w:proofErr w:type="gramEnd"/>
+            <w:r>
+              <w:rPr>
+                <w:lang w:val="en-US"/>
+              </w:rPr>
+              <w:t xml:space="preserve"> them. We hope that </w:t>
+            </w:r>
+            <w:r>
+              <w:rPr>
+                <w:lang w:val="en-US"/>
+              </w:rPr>
+              <w:t xml:space="preserve">you would also find this version of the paper satisfactory. In the light of </w:t>
+            </w:r>
+            <w:r>
+              <w:rPr>
+                <w:lang w:val="en-US"/>
+              </w:rPr>
+              <w:t>comments and suggestions, we made following revisions to our paper:</w:t>
+            </w:r>
+          </w:p>
+          <w:p>
+            <w:pPr>
+              <w:spacing w:before="120" w:after="120"/>
+              <w:rPr>
+                <w:lang w:val="en-US"/>
+              </w:rPr>
+            </w:pPr>
+          </w:p>
+          <w:p>
+            <w:pPr>
+              <w:spacing w:before="120" w:after="120"/>
+              <w:rPr>
+                <w:lang w:val="en-US"/>
+              </w:rPr>
+            </w:pPr>
+            <w:r>
+              <w:rPr>
+                <w:lang w:val="en-US"/>
+              </w:rPr>
+              <w:t xml:space="preserve">We reviewed our introduction section in line with </w:t>
+            </w:r>
+            <w:r>
+              <w:rPr>
+                <w:lang w:val="en-US"/>
+              </w:rPr>
+              <w:t xml:space="preserve">suggestions from reviewer 1 and 2. </w:t>
+            </w:r>
+            <w:r>
+              <w:rPr>
+                <w:lang w:val="en-US"/>
+              </w:rPr>
+              <w:t xml:space="preserve">We believe suggested revisions enabled the section to be more </w:t>
+            </w:r>
+            <w:r>
+              <w:rPr>
+                <w:lang w:val="en-US"/>
+              </w:rPr>
+              <w:t>streamlined and theoretically enriched</w:t>
+            </w:r>
+          </w:p>
+          <w:p>
+            <w:pPr>
+              <w:spacing w:before="120" w:after="120"/>
+              <w:rPr>
+                <w:lang w:val="en-US"/>
+              </w:rPr>
+            </w:pPr>
+          </w:p>
+          <w:p>
+            <w:pPr>
+              <w:spacing w:before="120" w:after="120"/>
+              <w:rPr>
+                <w:lang w:val="en-US"/>
+              </w:rPr>
+            </w:pPr>
+            <w:r>
+              <w:rPr>
+                <w:lang w:val="en-US"/>
+              </w:rPr>
+              <w:t>We added two new section</w:t>
+            </w:r>
+            <w:r>
+              <w:rPr>
+                <w:lang w:val="en-US"/>
+              </w:rPr>
+              <w:t>s</w:t>
+            </w:r>
+            <w:r>
+              <w:rPr>
+                <w:lang w:val="en-US"/>
+              </w:rPr>
+              <w:t xml:space="preserve"> as recommended by reviewer 1 and reviewer 2. The first section lays the theoretical ground for </w:t>
+            </w:r>
+            <w:r>
+              <w:rPr>
+                <w:lang w:val="en-US"/>
+              </w:rPr>
+              <w:t xml:space="preserve">our analysis and results as well as contextualizing and problematizing our results. The other section focuses entirely on data and indicators and geared towards elaborating on our decisions and choices in the process. </w:t>
+            </w:r>
+          </w:p>
+          <w:p>
+            <w:pPr>
+              <w:spacing w:before="120" w:after="120"/>
+              <w:rPr>
+                <w:lang w:val="en-US"/>
+              </w:rPr>
+            </w:pPr>
+          </w:p>
+          <w:p>
+            <w:pPr>
+              <w:spacing w:before="120" w:after="120"/>
+              <w:rPr>
+                <w:lang w:val="en-US"/>
+              </w:rPr>
+            </w:pPr>
+            <w:r>
+              <w:rPr>
+                <w:lang w:val="en-US"/>
+              </w:rPr>
+              <w:t xml:space="preserve">In </w:t>
+            </w:r>
+            <w:r>
+              <w:rPr>
+                <w:lang w:val="en-US"/>
+              </w:rPr>
+              <w:t>addition,</w:t>
+            </w:r>
+            <w:r>
+              <w:rPr>
+                <w:lang w:val="en-US"/>
+              </w:rPr>
+              <w:t xml:space="preserve"> we have reviewed </w:t>
+            </w:r>
+            <w:r>
+              <w:rPr>
+                <w:lang w:val="en-US"/>
+              </w:rPr>
+              <w:t>our</w:t>
+            </w:r>
+            <w:r>
+              <w:rPr>
+                <w:lang w:val="en-US"/>
+              </w:rPr>
+              <w:t xml:space="preserve"> results and</w:t>
+            </w:r>
+            <w:r>
+              <w:rPr>
+                <w:lang w:val="en-US"/>
+              </w:rPr>
+              <w:t xml:space="preserve"> conclusion section</w:t>
+            </w:r>
+            <w:r>
+              <w:rPr>
+                <w:lang w:val="en-US"/>
+              </w:rPr>
+              <w:t>s to be more robust and in line with previous sections. We</w:t>
+            </w:r>
+            <w:r>
+              <w:rPr>
+                <w:lang w:val="en-US"/>
+              </w:rPr>
+              <w:t xml:space="preserve"> decided to present technical details and graphs in the online appendix as suggested by reviewer</w:t>
+            </w:r>
+            <w:r>
+              <w:rPr>
+                <w:lang w:val="en-US"/>
+              </w:rPr>
+              <w:t>s.</w:t>
+            </w:r>
+          </w:p>
+          <w:p>
+            <w:pPr>
+              <w:spacing w:before="120" w:after="120"/>
+              <w:rPr>
+                <w:lang w:val="en-US"/>
+              </w:rPr>
+            </w:pPr>
+          </w:p>
+          <w:p>
+            <w:pPr>
+              <w:spacing w:before="120" w:after="120"/>
+              <w:rPr>
+                <w:lang w:val="en-US"/>
+              </w:rPr>
+            </w:pPr>
+            <w:proofErr w:type="gramStart"/>
+            <w:r>
+              <w:rPr>
+                <w:lang w:val="en-US"/>
+              </w:rPr>
+              <w:t>Finally</w:t>
+            </w:r>
+            <w:proofErr w:type="gramEnd"/>
+            <w:r>
+              <w:rPr>
+                <w:lang w:val="en-US"/>
+              </w:rPr>
+              <w:t xml:space="preserve"> we have </w:t>
+            </w:r>
+            <w:r>
+              <w:rPr>
+                <w:lang w:val="en-US"/>
+              </w:rPr>
+              <w:t xml:space="preserve">elaborated about the challenges of studying citizen engagement with European politics on social media, as we experienced them in our </w:t>
+            </w:r>
+            <w:r>
+              <w:rPr>
+                <w:lang w:val="en-US"/>
+              </w:rPr>
+              <w:t>research.</w:t>
+            </w:r>
+          </w:p>
+          <w:p>
+            <w:pPr>
+              <w:spacing w:before="120" w:after="120"/>
+              <w:rPr>
+                <w:lang w:val="en-US"/>
+              </w:rPr>
+            </w:pPr>
+          </w:p>
+          <w:p>
+            <w:pPr>
+              <w:spacing w:before="120" w:after="120"/>
+              <w:rPr>
+                <w:lang w:val="en-US"/>
+              </w:rPr>
+            </w:pPr>
+            <w:r>
+              <w:rPr>
+                <w:lang w:val="en-US"/>
+              </w:rPr>
+              <w:t>We believe our paper has benefited a lot from your revision and</w:t>
+            </w:r>
+            <w:r>
+              <w:rPr>
+                <w:lang w:val="en-US"/>
+              </w:rPr>
+              <w:t xml:space="preserve"> hope that it will be satisfactory. </w:t>
             </w:r>
           </w:p>
         </w:tc>
@@ -149,7 +423,7 @@
     </w:p>
     <w:tbl>
       <w:tblPr>
-        <w:tblStyle w:val="TableGrid"/>
+        <w:tblStyle w:val="TabloKlavuzu"/>
         <w:tblW w:w="0" w:type="auto"/>
         <w:tblLook w:val="04A0" w:firstRow="1" w:lastRow="0" w:firstColumn="1" w:lastColumn="0" w:noHBand="0" w:noVBand="1"/>
       </w:tblPr>
@@ -191,9 +465,28 @@
               <w:rPr>
                 <w:b/>
                 <w:bCs/>
-                <w:lang w:val="en-US"/>
-              </w:rPr>
-            </w:pPr>
+                <w:color w:val="000000" w:themeColor="text1"/>
+                <w:lang w:val="en-US"/>
+              </w:rPr>
+            </w:pPr>
+            <w:r>
+              <w:rPr>
+                <w:b/>
+                <w:bCs/>
+                <w:color w:val="000000" w:themeColor="text1"/>
+                <w:lang w:val="en-US"/>
+              </w:rPr>
+              <w:t>Response</w:t>
+            </w:r>
+            <w:r>
+              <w:rPr>
+                <w:b/>
+                <w:bCs/>
+                <w:color w:val="000000" w:themeColor="text1"/>
+                <w:lang w:val="en-US"/>
+              </w:rPr>
+              <w:t>s</w:t>
+            </w:r>
           </w:p>
         </w:tc>
       </w:tr>
@@ -237,31 +530,10 @@
             <w:pPr>
               <w:spacing w:before="120" w:after="120"/>
               <w:rPr>
-                <w:color w:val="AEAAAA" w:themeColor="background2" w:themeShade="BF"/>
-                <w:lang w:val="en-US"/>
-              </w:rPr>
-            </w:pPr>
-            <w:r>
-              <w:rPr>
-                <w:color w:val="AEAAAA" w:themeColor="background2" w:themeShade="BF"/>
-                <w:lang w:val="en-US"/>
-              </w:rPr>
-              <w:t>Write your r</w:t>
-            </w:r>
-            <w:r>
-              <w:rPr>
-                <w:color w:val="AEAAAA" w:themeColor="background2" w:themeShade="BF"/>
-                <w:lang w:val="en-US"/>
-              </w:rPr>
-              <w:t>esponse</w:t>
-            </w:r>
-            <w:r>
-              <w:rPr>
-                <w:color w:val="AEAAAA" w:themeColor="background2" w:themeShade="BF"/>
-                <w:lang w:val="en-US"/>
-              </w:rPr>
-              <w:t xml:space="preserve"> here</w:t>
-            </w:r>
+                <w:color w:val="000000" w:themeColor="text1"/>
+                <w:lang w:val="en-US"/>
+              </w:rPr>
+            </w:pPr>
           </w:p>
         </w:tc>
       </w:tr>
@@ -272,6 +544,26 @@
           </w:tcPr>
           <w:p>
             <w:pPr>
+              <w:rPr>
+                <w:lang w:val="tr-TR"/>
+              </w:rPr>
+            </w:pPr>
+            <w:r>
+              <w:rPr>
+                <w:lang w:val="tr-TR"/>
+              </w:rPr>
+              <w:t xml:space="preserve">The authors endeavor to describe why the EU should communicate via social media, but this is a moot point: we already know, among others by virtue of the authors being able to perform their study, that the EU institutions have embraced social media comms full heartedly. Instead of demonstrating that “social media platforms should be promising communication channels for supranational actors” (p2), the authors could make the case about why knowing something about the way in which EU institutions perform their online communication on Twitter is important and </w:t>
+            </w:r>
+            <w:r>
+              <w:rPr>
+                <w:lang w:val="tr-TR"/>
+              </w:rPr>
+              <w:lastRenderedPageBreak/>
+              <w:t xml:space="preserve">relevant. Which are some of the debates about institutional communication that are relevant here? Which are the criteria for good public communication? To which standards should the EU citizens uphold their supranational institutions? </w:t>
+            </w:r>
+          </w:p>
+          <w:p>
+            <w:pPr>
               <w:spacing w:before="120" w:after="120"/>
               <w:rPr>
                 <w:b/>
@@ -279,21 +571,73 @@
                 <w:lang w:val="en-US"/>
               </w:rPr>
             </w:pPr>
-            <w:r>
+          </w:p>
+        </w:tc>
+        <w:tc>
+          <w:tcPr>
+            <w:tcW w:w="4508" w:type="dxa"/>
+          </w:tcPr>
+          <w:p>
+            <w:pPr>
+              <w:spacing w:before="120" w:after="120"/>
+              <w:rPr>
+                <w:color w:val="000000" w:themeColor="text1"/>
+                <w:lang w:val="en-US"/>
+              </w:rPr>
+            </w:pPr>
+            <w:r>
+              <w:rPr>
+                <w:color w:val="000000" w:themeColor="text1"/>
+                <w:lang w:val="en-US"/>
+              </w:rPr>
+              <w:lastRenderedPageBreak/>
+              <w:t xml:space="preserve">We have revised the introduction </w:t>
+            </w:r>
+            <w:r>
+              <w:rPr>
+                <w:color w:val="000000" w:themeColor="text1"/>
+                <w:lang w:val="en-US"/>
+              </w:rPr>
+              <w:t xml:space="preserve">to put more emphasis on why it matters to map and document social media communication practices of the supranational EU executives. </w:t>
+            </w:r>
+            <w:r>
+              <w:rPr>
+                <w:color w:val="000000" w:themeColor="text1"/>
+                <w:lang w:val="en-US"/>
+              </w:rPr>
+              <w:t>Similarly, we now have added a new section that extensively discusses necessary and sufficient conditions for the public communication to contribute to the popular legitimacy</w:t>
+            </w:r>
+            <w:r>
+              <w:rPr>
+                <w:color w:val="000000" w:themeColor="text1"/>
+                <w:lang w:val="en-US"/>
+              </w:rPr>
+              <w:t>.</w:t>
+            </w:r>
+          </w:p>
+        </w:tc>
+      </w:tr>
+      <w:tr>
+        <w:tc>
+          <w:tcPr>
+            <w:tcW w:w="4508" w:type="dxa"/>
+          </w:tcPr>
+          <w:p>
+            <w:pPr>
+              <w:spacing w:before="120" w:after="120"/>
               <w:rPr>
                 <w:b/>
                 <w:bCs/>
                 <w:lang w:val="en-US"/>
               </w:rPr>
-              <w:t xml:space="preserve">Comment/Suggestion </w:t>
-            </w:r>
+            </w:pPr>
             <w:r>
               <w:rPr>
                 <w:b/>
                 <w:bCs/>
                 <w:lang w:val="en-US"/>
               </w:rPr>
-              <w:t>2</w:t>
+              <w:t>Comment/Suggestion 2</w:t>
             </w:r>
           </w:p>
         </w:tc>
@@ -307,17 +651,10 @@
               <w:rPr>
                 <w:b/>
                 <w:bCs/>
-                <w:color w:val="AEAAAA" w:themeColor="background2" w:themeShade="BF"/>
-                <w:lang w:val="en-US"/>
-              </w:rPr>
-            </w:pPr>
-            <w:r>
-              <w:rPr>
-                <w:color w:val="AEAAAA" w:themeColor="background2" w:themeShade="BF"/>
-                <w:lang w:val="en-US"/>
-              </w:rPr>
-              <w:t>Write your response here</w:t>
-            </w:r>
+                <w:color w:val="000000" w:themeColor="text1"/>
+                <w:lang w:val="en-US"/>
+              </w:rPr>
+            </w:pPr>
           </w:p>
         </w:tc>
       </w:tr>
@@ -328,6 +665,31 @@
           </w:tcPr>
           <w:p>
             <w:pPr>
+              <w:rPr>
+                <w:lang w:val="tr-TR"/>
+              </w:rPr>
+            </w:pPr>
+            <w:r>
+              <w:rPr>
+                <w:lang w:val="tr-TR"/>
+              </w:rPr>
+              <w:t xml:space="preserve">While indeed, the EU faces some particular challenges, such as those enumerated on page 1, the introduction should not focus on these alone. The first page of the article should, in my opinion, present the research question driving the paper and argue for its relevance and, not in the least, its goodness of fit with the theme of the special issue, namely citizen engagement. </w:t>
+            </w:r>
+            <w:r>
+              <w:rPr>
+                <w:lang w:val="tr-TR"/>
+              </w:rPr>
+              <w:t>The paper in its current form does not present in a clear-cut way a motivation for its relevance to the special issue.</w:t>
+            </w:r>
+            <w:r>
+              <w:rPr>
+                <w:lang w:val="tr-TR"/>
+              </w:rPr>
+              <w:t xml:space="preserve"> I find the introduction to be optimally suitable to make the case for why this study addresses the concerns of the special issue and connect to the literature on social media, citizen engagement and institutional communication. </w:t>
+            </w:r>
+          </w:p>
+          <w:p>
+            <w:pPr>
               <w:spacing w:before="120" w:after="120"/>
               <w:rPr>
                 <w:b/>
@@ -345,10 +707,31 @@
             <w:pPr>
               <w:spacing w:before="120" w:after="120"/>
               <w:rPr>
-                <w:color w:val="AEAAAA" w:themeColor="background2" w:themeShade="BF"/>
-                <w:lang w:val="en-US"/>
-              </w:rPr>
-            </w:pPr>
+                <w:color w:val="000000" w:themeColor="text1"/>
+                <w:lang w:val="en-US"/>
+              </w:rPr>
+            </w:pPr>
+            <w:r>
+              <w:rPr>
+                <w:color w:val="000000" w:themeColor="text1"/>
+                <w:lang w:val="en-US"/>
+              </w:rPr>
+              <w:t xml:space="preserve">Heeding to the reviewer’s recommendation, we have now revised introduction to </w:t>
+            </w:r>
+            <w:r>
+              <w:rPr>
+                <w:color w:val="000000" w:themeColor="text1"/>
+                <w:lang w:val="en-US"/>
+              </w:rPr>
+              <w:t xml:space="preserve">present our research question in a clearer way and iterated our motivations of asking the question based on the theme of the special </w:t>
+            </w:r>
+            <w:r>
+              <w:rPr>
+                <w:color w:val="000000" w:themeColor="text1"/>
+                <w:lang w:val="en-US"/>
+              </w:rPr>
+              <w:t>issue.</w:t>
+            </w:r>
           </w:p>
         </w:tc>
       </w:tr>
@@ -366,6 +749,14 @@
                 <w:lang w:val="en-US"/>
               </w:rPr>
             </w:pPr>
+            <w:r>
+              <w:rPr>
+                <w:b/>
+                <w:bCs/>
+                <w:lang w:val="en-US"/>
+              </w:rPr>
+              <w:t>Comment/Suggestion 3</w:t>
+            </w:r>
           </w:p>
         </w:tc>
         <w:tc>
@@ -376,7 +767,7 @@
             <w:pPr>
               <w:spacing w:before="120" w:after="120"/>
               <w:rPr>
-                <w:color w:val="AEAAAA" w:themeColor="background2" w:themeShade="BF"/>
+                <w:color w:val="000000" w:themeColor="text1"/>
                 <w:lang w:val="en-US"/>
               </w:rPr>
             </w:pPr>
@@ -390,6 +781,101 @@
           </w:tcPr>
           <w:p>
             <w:pPr>
+              <w:rPr>
+                <w:lang w:val="tr-TR"/>
+              </w:rPr>
+            </w:pPr>
+            <w:r>
+              <w:rPr>
+                <w:lang w:val="tr-TR"/>
+              </w:rPr>
+              <w:t>The section is transparent but there are still some issues that need to be more justified.</w:t>
+            </w:r>
+          </w:p>
+          <w:p>
+            <w:pPr>
+              <w:rPr>
+                <w:lang w:val="tr-TR"/>
+              </w:rPr>
+            </w:pPr>
+            <w:r>
+              <w:rPr>
+                <w:lang w:val="tr-TR"/>
+              </w:rPr>
+              <w:t>-</w:t>
+            </w:r>
+            <w:r>
+              <w:rPr>
+                <w:lang w:val="tr-TR"/>
+              </w:rPr>
+              <w:tab/>
+              <w:t>Why were both personal and institutional accounts included? The institutional accounts have a continuous presence since the establishment of an EU social media presence, whereas personal accounts of EU leaders may have come into existence much later or, if in existence for a while, have content that is not relevant to the European level but to the domestic politics where the account holder had a stake in prior to their becoming active in the EU institutions.</w:t>
+            </w:r>
+          </w:p>
+          <w:p>
+            <w:pPr>
+              <w:rPr>
+                <w:lang w:val="tr-TR"/>
+              </w:rPr>
+            </w:pPr>
+          </w:p>
+          <w:p>
+            <w:pPr>
+              <w:rPr>
+                <w:lang w:val="tr-TR"/>
+              </w:rPr>
+            </w:pPr>
+          </w:p>
+          <w:p>
+            <w:pPr>
+              <w:rPr>
+                <w:lang w:val="tr-TR"/>
+              </w:rPr>
+            </w:pPr>
+            <w:r>
+              <w:rPr>
+                <w:lang w:val="tr-TR"/>
+              </w:rPr>
+              <w:t>-</w:t>
+            </w:r>
+            <w:r>
+              <w:rPr>
+                <w:lang w:val="tr-TR"/>
+              </w:rPr>
+              <w:tab/>
+              <w:t>Why was the UK used as a benchmark? Is the UK government a well-established role model for institutional communication? Is the institutional architecture of the UK most similar to that of the EU? Why not benchmark against Germany, for example, or The Netherlands?</w:t>
+            </w:r>
+          </w:p>
+          <w:p>
+            <w:pPr>
+              <w:rPr>
+                <w:lang w:val="tr-TR"/>
+              </w:rPr>
+            </w:pPr>
+          </w:p>
+          <w:p>
+            <w:pPr>
+              <w:rPr>
+                <w:lang w:val="tr-TR"/>
+              </w:rPr>
+            </w:pPr>
+            <w:r>
+              <w:rPr>
+                <w:lang w:val="tr-TR"/>
+              </w:rPr>
+              <w:lastRenderedPageBreak/>
+              <w:t xml:space="preserve">The characteristics in question (volume over time, language clarity, media type) should be theoretically motivated. Why do the authors choose to examine these variables and not others? In the theory section (which the article does not contain), the authors could outline some of the features considered important for good institutional communication, and use this literature to argue for their variable choice. Why is volume of messages important for effective (and engaging – the focus of the SI) institutional communication? Why is language clarity important? Why is media type important? </w:t>
+            </w:r>
+          </w:p>
+          <w:p>
+            <w:pPr>
+              <w:rPr>
+                <w:lang w:val="tr-TR"/>
+              </w:rPr>
+            </w:pPr>
+          </w:p>
+          <w:p>
+            <w:pPr>
               <w:spacing w:before="120" w:after="120"/>
               <w:rPr>
                 <w:b/>
@@ -397,13 +883,101 @@
                 <w:lang w:val="en-US"/>
               </w:rPr>
             </w:pPr>
+          </w:p>
+        </w:tc>
+        <w:tc>
+          <w:tcPr>
+            <w:tcW w:w="4508" w:type="dxa"/>
+          </w:tcPr>
+          <w:p>
+            <w:pPr>
+              <w:spacing w:before="120" w:after="120"/>
+              <w:rPr>
+                <w:color w:val="000000" w:themeColor="text1"/>
+                <w:lang w:val="en-US"/>
+              </w:rPr>
+            </w:pPr>
+            <w:r>
+              <w:rPr>
+                <w:color w:val="000000" w:themeColor="text1"/>
+                <w:lang w:val="en-US"/>
+              </w:rPr>
+              <w:lastRenderedPageBreak/>
+              <w:t xml:space="preserve">We now have added a section dedicated to the data and indicators to clarify the questions reviewer posed. The section presents </w:t>
+            </w:r>
+            <w:r>
+              <w:rPr>
+                <w:color w:val="000000" w:themeColor="text1"/>
+                <w:lang w:val="en-US"/>
+              </w:rPr>
+              <w:t>our reasoning and justification regarding our choices such as using the UK government as a national benchmark</w:t>
+            </w:r>
+            <w:r>
+              <w:rPr>
+                <w:color w:val="000000" w:themeColor="text1"/>
+                <w:lang w:val="en-US"/>
+              </w:rPr>
+              <w:t xml:space="preserve">. In </w:t>
+            </w:r>
+            <w:proofErr w:type="gramStart"/>
+            <w:r>
+              <w:rPr>
+                <w:color w:val="000000" w:themeColor="text1"/>
+                <w:lang w:val="en-US"/>
+              </w:rPr>
+              <w:t>addition</w:t>
+            </w:r>
+            <w:proofErr w:type="gramEnd"/>
+            <w:r>
+              <w:rPr>
+                <w:color w:val="000000" w:themeColor="text1"/>
+                <w:lang w:val="en-US"/>
+              </w:rPr>
+              <w:t xml:space="preserve"> we discuss our indicators in detail in this section </w:t>
+            </w:r>
+            <w:r>
+              <w:rPr>
+                <w:color w:val="000000" w:themeColor="text1"/>
+                <w:lang w:val="en-US"/>
+              </w:rPr>
+              <w:t xml:space="preserve">and present our motivations to use them in relation to previous research and special issue. We </w:t>
+            </w:r>
+            <w:r>
+              <w:rPr>
+                <w:color w:val="000000" w:themeColor="text1"/>
+                <w:lang w:val="en-US"/>
+              </w:rPr>
+              <w:t>believe that the paper has greatly benefited from the questions posed by the reviewer as they prompted us to explicitly address our choices in dedicated sections.</w:t>
+            </w:r>
+          </w:p>
+        </w:tc>
+      </w:tr>
+      <w:tr>
+        <w:tc>
+          <w:tcPr>
+            <w:tcW w:w="4508" w:type="dxa"/>
+          </w:tcPr>
+          <w:p>
+            <w:pPr>
+              <w:rPr>
+                <w:lang w:val="tr-TR"/>
+              </w:rPr>
+            </w:pPr>
             <w:r>
               <w:rPr>
                 <w:b/>
                 <w:bCs/>
                 <w:lang w:val="en-US"/>
               </w:rPr>
-              <w:t>Reviewer 2</w:t>
+              <w:t xml:space="preserve">Comment/Suggestion </w:t>
+            </w:r>
+            <w:r>
+              <w:rPr>
+                <w:b/>
+                <w:bCs/>
+                <w:lang w:val="en-US"/>
+              </w:rPr>
+              <w:t>4</w:t>
             </w:r>
           </w:p>
         </w:tc>
@@ -415,7 +989,7 @@
             <w:pPr>
               <w:spacing w:before="120" w:after="120"/>
               <w:rPr>
-                <w:color w:val="AEAAAA" w:themeColor="background2" w:themeShade="BF"/>
+                <w:color w:val="000000" w:themeColor="text1"/>
                 <w:lang w:val="en-US"/>
               </w:rPr>
             </w:pPr>
@@ -429,28 +1003,1657 @@
           </w:tcPr>
           <w:p>
             <w:pPr>
+              <w:rPr>
+                <w:lang w:val="tr-TR"/>
+              </w:rPr>
+            </w:pPr>
+            <w:proofErr w:type="spellStart"/>
+            <w:r>
+              <w:rPr>
+                <w:lang w:val="tr-TR"/>
+              </w:rPr>
+              <w:t>Alternatively</w:t>
+            </w:r>
+            <w:proofErr w:type="spellEnd"/>
+            <w:r>
+              <w:rPr>
+                <w:lang w:val="tr-TR"/>
+              </w:rPr>
+              <w:t xml:space="preserve">, </w:t>
+            </w:r>
+            <w:proofErr w:type="spellStart"/>
+            <w:r>
+              <w:rPr>
+                <w:lang w:val="tr-TR"/>
+              </w:rPr>
+              <w:t>the</w:t>
+            </w:r>
+            <w:proofErr w:type="spellEnd"/>
+            <w:r>
+              <w:rPr>
+                <w:lang w:val="tr-TR"/>
+              </w:rPr>
+              <w:t xml:space="preserve"> </w:t>
+            </w:r>
+            <w:proofErr w:type="spellStart"/>
+            <w:r>
+              <w:rPr>
+                <w:lang w:val="tr-TR"/>
+              </w:rPr>
+              <w:t>authors</w:t>
+            </w:r>
+            <w:proofErr w:type="spellEnd"/>
+            <w:r>
+              <w:rPr>
+                <w:lang w:val="tr-TR"/>
+              </w:rPr>
+              <w:t xml:space="preserve"> </w:t>
+            </w:r>
+            <w:proofErr w:type="spellStart"/>
+            <w:r>
+              <w:rPr>
+                <w:lang w:val="tr-TR"/>
+              </w:rPr>
+              <w:t>could</w:t>
+            </w:r>
+            <w:proofErr w:type="spellEnd"/>
+            <w:r>
+              <w:rPr>
+                <w:lang w:val="tr-TR"/>
+              </w:rPr>
+              <w:t xml:space="preserve"> </w:t>
+            </w:r>
+            <w:proofErr w:type="spellStart"/>
+            <w:r>
+              <w:rPr>
+                <w:lang w:val="tr-TR"/>
+              </w:rPr>
+              <w:t>look</w:t>
+            </w:r>
+            <w:proofErr w:type="spellEnd"/>
+            <w:r>
+              <w:rPr>
+                <w:lang w:val="tr-TR"/>
+              </w:rPr>
+              <w:t xml:space="preserve"> at </w:t>
+            </w:r>
+            <w:proofErr w:type="spellStart"/>
+            <w:r>
+              <w:rPr>
+                <w:lang w:val="tr-TR"/>
+              </w:rPr>
+              <w:t>some</w:t>
+            </w:r>
+            <w:proofErr w:type="spellEnd"/>
+            <w:r>
+              <w:rPr>
+                <w:lang w:val="tr-TR"/>
+              </w:rPr>
+              <w:t xml:space="preserve"> of </w:t>
+            </w:r>
+            <w:proofErr w:type="spellStart"/>
+            <w:r>
+              <w:rPr>
+                <w:lang w:val="tr-TR"/>
+              </w:rPr>
+              <w:t>the</w:t>
+            </w:r>
+            <w:proofErr w:type="spellEnd"/>
+            <w:r>
+              <w:rPr>
+                <w:lang w:val="tr-TR"/>
+              </w:rPr>
+              <w:t xml:space="preserve"> </w:t>
+            </w:r>
+            <w:proofErr w:type="spellStart"/>
+            <w:r>
+              <w:rPr>
+                <w:lang w:val="tr-TR"/>
+              </w:rPr>
+              <w:t>existing</w:t>
+            </w:r>
+            <w:proofErr w:type="spellEnd"/>
+            <w:r>
+              <w:rPr>
+                <w:lang w:val="tr-TR"/>
+              </w:rPr>
+              <w:t xml:space="preserve"> </w:t>
+            </w:r>
+            <w:proofErr w:type="spellStart"/>
+            <w:r>
+              <w:rPr>
+                <w:lang w:val="tr-TR"/>
+              </w:rPr>
+              <w:t>literature</w:t>
+            </w:r>
+            <w:proofErr w:type="spellEnd"/>
+            <w:r>
+              <w:rPr>
+                <w:lang w:val="tr-TR"/>
+              </w:rPr>
+              <w:t xml:space="preserve"> </w:t>
+            </w:r>
+            <w:proofErr w:type="spellStart"/>
+            <w:r>
+              <w:rPr>
+                <w:lang w:val="tr-TR"/>
+              </w:rPr>
+              <w:t>about</w:t>
+            </w:r>
+            <w:proofErr w:type="spellEnd"/>
+            <w:r>
+              <w:rPr>
+                <w:lang w:val="tr-TR"/>
+              </w:rPr>
+              <w:t xml:space="preserve"> EU </w:t>
+            </w:r>
+            <w:proofErr w:type="spellStart"/>
+            <w:r>
+              <w:rPr>
+                <w:lang w:val="tr-TR"/>
+              </w:rPr>
+              <w:t>comms</w:t>
+            </w:r>
+            <w:proofErr w:type="spellEnd"/>
+            <w:r>
+              <w:rPr>
+                <w:lang w:val="tr-TR"/>
+              </w:rPr>
+              <w:t xml:space="preserve"> </w:t>
+            </w:r>
+            <w:proofErr w:type="spellStart"/>
+            <w:r>
+              <w:rPr>
+                <w:lang w:val="tr-TR"/>
+              </w:rPr>
+              <w:t>and</w:t>
+            </w:r>
+            <w:proofErr w:type="spellEnd"/>
+            <w:r>
+              <w:rPr>
+                <w:lang w:val="tr-TR"/>
+              </w:rPr>
+              <w:t xml:space="preserve"> </w:t>
+            </w:r>
+            <w:proofErr w:type="spellStart"/>
+            <w:r>
+              <w:rPr>
+                <w:lang w:val="tr-TR"/>
+              </w:rPr>
+              <w:t>structure</w:t>
+            </w:r>
+            <w:proofErr w:type="spellEnd"/>
+            <w:r>
+              <w:rPr>
+                <w:lang w:val="tr-TR"/>
+              </w:rPr>
+              <w:t xml:space="preserve"> </w:t>
+            </w:r>
+            <w:proofErr w:type="spellStart"/>
+            <w:r>
+              <w:rPr>
+                <w:lang w:val="tr-TR"/>
+              </w:rPr>
+              <w:t>their</w:t>
+            </w:r>
+            <w:proofErr w:type="spellEnd"/>
+            <w:r>
+              <w:rPr>
+                <w:lang w:val="tr-TR"/>
+              </w:rPr>
+              <w:t xml:space="preserve"> </w:t>
+            </w:r>
+            <w:proofErr w:type="spellStart"/>
+            <w:r>
+              <w:rPr>
+                <w:lang w:val="tr-TR"/>
+              </w:rPr>
+              <w:t>presentation</w:t>
+            </w:r>
+            <w:proofErr w:type="spellEnd"/>
+            <w:r>
+              <w:rPr>
+                <w:lang w:val="tr-TR"/>
+              </w:rPr>
+              <w:t xml:space="preserve"> of </w:t>
+            </w:r>
+            <w:proofErr w:type="spellStart"/>
+            <w:r>
+              <w:rPr>
+                <w:lang w:val="tr-TR"/>
+              </w:rPr>
+              <w:t>the</w:t>
+            </w:r>
+            <w:proofErr w:type="spellEnd"/>
+            <w:r>
+              <w:rPr>
+                <w:lang w:val="tr-TR"/>
+              </w:rPr>
+              <w:t xml:space="preserve"> </w:t>
+            </w:r>
+            <w:proofErr w:type="spellStart"/>
+            <w:r>
+              <w:rPr>
+                <w:lang w:val="tr-TR"/>
+              </w:rPr>
+              <w:t>variables</w:t>
+            </w:r>
+            <w:proofErr w:type="spellEnd"/>
+            <w:r>
+              <w:rPr>
+                <w:lang w:val="tr-TR"/>
+              </w:rPr>
+              <w:t xml:space="preserve"> as </w:t>
+            </w:r>
+            <w:proofErr w:type="spellStart"/>
+            <w:r>
+              <w:rPr>
+                <w:lang w:val="tr-TR"/>
+              </w:rPr>
+              <w:t>answers</w:t>
+            </w:r>
+            <w:proofErr w:type="spellEnd"/>
+            <w:r>
+              <w:rPr>
+                <w:lang w:val="tr-TR"/>
+              </w:rPr>
+              <w:t xml:space="preserve"> </w:t>
+            </w:r>
+            <w:proofErr w:type="spellStart"/>
+            <w:r>
+              <w:rPr>
+                <w:lang w:val="tr-TR"/>
+              </w:rPr>
+              <w:t>to</w:t>
+            </w:r>
+            <w:proofErr w:type="spellEnd"/>
+            <w:r>
+              <w:rPr>
+                <w:lang w:val="tr-TR"/>
+              </w:rPr>
+              <w:t xml:space="preserve"> </w:t>
+            </w:r>
+            <w:proofErr w:type="spellStart"/>
+            <w:r>
+              <w:rPr>
+                <w:lang w:val="tr-TR"/>
+              </w:rPr>
+              <w:t>expectations</w:t>
+            </w:r>
+            <w:proofErr w:type="spellEnd"/>
+            <w:r>
+              <w:rPr>
+                <w:lang w:val="tr-TR"/>
+              </w:rPr>
+              <w:t>/</w:t>
+            </w:r>
+            <w:proofErr w:type="spellStart"/>
+            <w:r>
+              <w:rPr>
+                <w:lang w:val="tr-TR"/>
+              </w:rPr>
+              <w:t>hypotheses</w:t>
+            </w:r>
+            <w:proofErr w:type="spellEnd"/>
+            <w:r>
+              <w:rPr>
+                <w:lang w:val="tr-TR"/>
+              </w:rPr>
+              <w:t xml:space="preserve">. </w:t>
+            </w:r>
+            <w:proofErr w:type="spellStart"/>
+            <w:r>
+              <w:rPr>
+                <w:lang w:val="tr-TR"/>
+              </w:rPr>
+              <w:t>For</w:t>
+            </w:r>
+            <w:proofErr w:type="spellEnd"/>
+            <w:r>
+              <w:rPr>
+                <w:lang w:val="tr-TR"/>
+              </w:rPr>
+              <w:t xml:space="preserve"> </w:t>
+            </w:r>
+            <w:proofErr w:type="spellStart"/>
+            <w:r>
+              <w:rPr>
+                <w:lang w:val="tr-TR"/>
+              </w:rPr>
+              <w:t>example</w:t>
+            </w:r>
+            <w:proofErr w:type="spellEnd"/>
+            <w:r>
+              <w:rPr>
+                <w:lang w:val="tr-TR"/>
+              </w:rPr>
+              <w:t xml:space="preserve">, </w:t>
+            </w:r>
+            <w:proofErr w:type="spellStart"/>
+            <w:r>
+              <w:rPr>
+                <w:lang w:val="tr-TR"/>
+              </w:rPr>
+              <w:t>the</w:t>
+            </w:r>
+            <w:proofErr w:type="spellEnd"/>
+            <w:r>
+              <w:rPr>
+                <w:lang w:val="tr-TR"/>
+              </w:rPr>
+              <w:t xml:space="preserve"> </w:t>
+            </w:r>
+            <w:proofErr w:type="spellStart"/>
+            <w:r>
+              <w:rPr>
+                <w:lang w:val="tr-TR"/>
+              </w:rPr>
+              <w:t>authors</w:t>
+            </w:r>
+            <w:proofErr w:type="spellEnd"/>
+            <w:r>
+              <w:rPr>
+                <w:lang w:val="tr-TR"/>
+              </w:rPr>
+              <w:t xml:space="preserve"> </w:t>
+            </w:r>
+            <w:proofErr w:type="spellStart"/>
+            <w:r>
+              <w:rPr>
+                <w:lang w:val="tr-TR"/>
+              </w:rPr>
+              <w:t>may</w:t>
+            </w:r>
+            <w:proofErr w:type="spellEnd"/>
+            <w:r>
+              <w:rPr>
+                <w:lang w:val="tr-TR"/>
+              </w:rPr>
+              <w:t xml:space="preserve"> </w:t>
+            </w:r>
+            <w:proofErr w:type="spellStart"/>
+            <w:r>
+              <w:rPr>
+                <w:lang w:val="tr-TR"/>
+              </w:rPr>
+              <w:t>want</w:t>
+            </w:r>
+            <w:proofErr w:type="spellEnd"/>
+            <w:r>
+              <w:rPr>
+                <w:lang w:val="tr-TR"/>
+              </w:rPr>
+              <w:t xml:space="preserve"> </w:t>
+            </w:r>
+            <w:proofErr w:type="spellStart"/>
+            <w:r>
+              <w:rPr>
+                <w:lang w:val="tr-TR"/>
+              </w:rPr>
+              <w:t>to</w:t>
+            </w:r>
+            <w:proofErr w:type="spellEnd"/>
+            <w:r>
+              <w:rPr>
+                <w:lang w:val="tr-TR"/>
+              </w:rPr>
+              <w:t xml:space="preserve"> </w:t>
+            </w:r>
+            <w:proofErr w:type="spellStart"/>
+            <w:r>
+              <w:rPr>
+                <w:lang w:val="tr-TR"/>
+              </w:rPr>
+              <w:t>argue</w:t>
+            </w:r>
+            <w:proofErr w:type="spellEnd"/>
+            <w:r>
+              <w:rPr>
+                <w:lang w:val="tr-TR"/>
+              </w:rPr>
+              <w:t xml:space="preserve"> </w:t>
+            </w:r>
+            <w:proofErr w:type="spellStart"/>
+            <w:r>
+              <w:rPr>
+                <w:lang w:val="tr-TR"/>
+              </w:rPr>
+              <w:t>that</w:t>
+            </w:r>
+            <w:proofErr w:type="spellEnd"/>
+            <w:r>
+              <w:rPr>
+                <w:lang w:val="tr-TR"/>
+              </w:rPr>
+              <w:t xml:space="preserve"> EU </w:t>
+            </w:r>
+            <w:proofErr w:type="spellStart"/>
+            <w:r>
+              <w:rPr>
+                <w:lang w:val="tr-TR"/>
+              </w:rPr>
+              <w:t>comms</w:t>
+            </w:r>
+            <w:proofErr w:type="spellEnd"/>
+            <w:r>
+              <w:rPr>
+                <w:lang w:val="tr-TR"/>
+              </w:rPr>
+              <w:t xml:space="preserve"> </w:t>
+            </w:r>
+            <w:proofErr w:type="spellStart"/>
+            <w:r>
+              <w:rPr>
+                <w:lang w:val="tr-TR"/>
+              </w:rPr>
+              <w:t>reorient</w:t>
+            </w:r>
+            <w:proofErr w:type="spellEnd"/>
+            <w:r>
+              <w:rPr>
+                <w:lang w:val="tr-TR"/>
+              </w:rPr>
+              <w:t xml:space="preserve"> </w:t>
+            </w:r>
+            <w:proofErr w:type="spellStart"/>
+            <w:r>
+              <w:rPr>
+                <w:lang w:val="tr-TR"/>
+              </w:rPr>
+              <w:t>themselves</w:t>
+            </w:r>
+            <w:proofErr w:type="spellEnd"/>
+            <w:r>
+              <w:rPr>
+                <w:lang w:val="tr-TR"/>
+              </w:rPr>
+              <w:t xml:space="preserve"> </w:t>
+            </w:r>
+            <w:proofErr w:type="spellStart"/>
+            <w:r>
+              <w:rPr>
+                <w:lang w:val="tr-TR"/>
+              </w:rPr>
+              <w:t>from</w:t>
+            </w:r>
+            <w:proofErr w:type="spellEnd"/>
+            <w:r>
+              <w:rPr>
+                <w:lang w:val="tr-TR"/>
+              </w:rPr>
+              <w:t xml:space="preserve"> </w:t>
+            </w:r>
+            <w:proofErr w:type="spellStart"/>
+            <w:r>
+              <w:rPr>
+                <w:lang w:val="tr-TR"/>
+              </w:rPr>
+              <w:t>traditional</w:t>
+            </w:r>
+            <w:proofErr w:type="spellEnd"/>
+            <w:r>
+              <w:rPr>
+                <w:lang w:val="tr-TR"/>
+              </w:rPr>
+              <w:t xml:space="preserve"> </w:t>
+            </w:r>
+            <w:proofErr w:type="spellStart"/>
+            <w:r>
+              <w:rPr>
+                <w:lang w:val="tr-TR"/>
+              </w:rPr>
+              <w:t>to</w:t>
+            </w:r>
+            <w:proofErr w:type="spellEnd"/>
+            <w:r>
+              <w:rPr>
+                <w:lang w:val="tr-TR"/>
+              </w:rPr>
+              <w:t xml:space="preserve"> </w:t>
+            </w:r>
+            <w:proofErr w:type="spellStart"/>
+            <w:r>
+              <w:rPr>
+                <w:lang w:val="tr-TR"/>
+              </w:rPr>
+              <w:t>social</w:t>
+            </w:r>
+            <w:proofErr w:type="spellEnd"/>
+            <w:r>
+              <w:rPr>
+                <w:lang w:val="tr-TR"/>
+              </w:rPr>
+              <w:t xml:space="preserve"> </w:t>
+            </w:r>
+            <w:proofErr w:type="spellStart"/>
+            <w:r>
+              <w:rPr>
+                <w:lang w:val="tr-TR"/>
+              </w:rPr>
+              <w:t>media</w:t>
+            </w:r>
+            <w:proofErr w:type="spellEnd"/>
+            <w:r>
+              <w:rPr>
+                <w:lang w:val="tr-TR"/>
+              </w:rPr>
+              <w:t xml:space="preserve">, </w:t>
+            </w:r>
+            <w:proofErr w:type="spellStart"/>
+            <w:r>
+              <w:rPr>
+                <w:lang w:val="tr-TR"/>
+              </w:rPr>
+              <w:t>then</w:t>
+            </w:r>
+            <w:proofErr w:type="spellEnd"/>
+            <w:r>
+              <w:rPr>
+                <w:lang w:val="tr-TR"/>
+              </w:rPr>
+              <w:t xml:space="preserve"> </w:t>
+            </w:r>
+            <w:proofErr w:type="spellStart"/>
+            <w:r>
+              <w:rPr>
+                <w:lang w:val="tr-TR"/>
+              </w:rPr>
+              <w:t>compare</w:t>
+            </w:r>
+            <w:proofErr w:type="spellEnd"/>
+            <w:r>
+              <w:rPr>
+                <w:lang w:val="tr-TR"/>
+              </w:rPr>
+              <w:t xml:space="preserve"> </w:t>
+            </w:r>
+            <w:proofErr w:type="spellStart"/>
+            <w:r>
+              <w:rPr>
+                <w:lang w:val="tr-TR"/>
+              </w:rPr>
+              <w:t>the</w:t>
+            </w:r>
+            <w:proofErr w:type="spellEnd"/>
+            <w:r>
+              <w:rPr>
+                <w:lang w:val="tr-TR"/>
+              </w:rPr>
+              <w:t xml:space="preserve"> </w:t>
+            </w:r>
+            <w:proofErr w:type="spellStart"/>
+            <w:r>
+              <w:rPr>
+                <w:lang w:val="tr-TR"/>
+              </w:rPr>
+              <w:t>volumes</w:t>
+            </w:r>
+            <w:proofErr w:type="spellEnd"/>
+            <w:r>
+              <w:rPr>
+                <w:lang w:val="tr-TR"/>
+              </w:rPr>
+              <w:t xml:space="preserve"> of </w:t>
+            </w:r>
+            <w:proofErr w:type="spellStart"/>
+            <w:r>
+              <w:rPr>
+                <w:lang w:val="tr-TR"/>
+              </w:rPr>
+              <w:t>the</w:t>
+            </w:r>
+            <w:proofErr w:type="spellEnd"/>
+            <w:r>
+              <w:rPr>
+                <w:lang w:val="tr-TR"/>
+              </w:rPr>
+              <w:t xml:space="preserve"> </w:t>
+            </w:r>
+            <w:proofErr w:type="spellStart"/>
+            <w:r>
+              <w:rPr>
+                <w:lang w:val="tr-TR"/>
+              </w:rPr>
+              <w:t>two</w:t>
+            </w:r>
+            <w:proofErr w:type="spellEnd"/>
+            <w:r>
+              <w:rPr>
+                <w:lang w:val="tr-TR"/>
+              </w:rPr>
+              <w:t xml:space="preserve"> </w:t>
+            </w:r>
+            <w:proofErr w:type="spellStart"/>
+            <w:r>
+              <w:rPr>
+                <w:lang w:val="tr-TR"/>
+              </w:rPr>
+              <w:t>types</w:t>
+            </w:r>
+            <w:proofErr w:type="spellEnd"/>
+            <w:r>
+              <w:rPr>
+                <w:lang w:val="tr-TR"/>
+              </w:rPr>
+              <w:t xml:space="preserve"> </w:t>
+            </w:r>
+            <w:proofErr w:type="spellStart"/>
+            <w:r>
+              <w:rPr>
+                <w:lang w:val="tr-TR"/>
+              </w:rPr>
+              <w:t>over</w:t>
+            </w:r>
+            <w:proofErr w:type="spellEnd"/>
+            <w:r>
+              <w:rPr>
+                <w:lang w:val="tr-TR"/>
+              </w:rPr>
+              <w:t xml:space="preserve"> time </w:t>
+            </w:r>
+            <w:proofErr w:type="spellStart"/>
+            <w:r>
+              <w:rPr>
+                <w:lang w:val="tr-TR"/>
+              </w:rPr>
+              <w:t>to</w:t>
+            </w:r>
+            <w:proofErr w:type="spellEnd"/>
+            <w:r>
+              <w:rPr>
+                <w:lang w:val="tr-TR"/>
+              </w:rPr>
+              <w:t xml:space="preserve"> </w:t>
+            </w:r>
+            <w:proofErr w:type="spellStart"/>
+            <w:r>
+              <w:rPr>
+                <w:lang w:val="tr-TR"/>
+              </w:rPr>
+              <w:t>demonstrate</w:t>
+            </w:r>
+            <w:proofErr w:type="spellEnd"/>
+            <w:r>
+              <w:rPr>
+                <w:lang w:val="tr-TR"/>
+              </w:rPr>
+              <w:t xml:space="preserve"> </w:t>
+            </w:r>
+            <w:proofErr w:type="spellStart"/>
+            <w:r>
+              <w:rPr>
+                <w:lang w:val="tr-TR"/>
+              </w:rPr>
+              <w:t>this</w:t>
+            </w:r>
+            <w:proofErr w:type="spellEnd"/>
+            <w:r>
+              <w:rPr>
+                <w:lang w:val="tr-TR"/>
+              </w:rPr>
+              <w:t xml:space="preserve"> </w:t>
+            </w:r>
+            <w:proofErr w:type="spellStart"/>
+            <w:r>
+              <w:rPr>
+                <w:lang w:val="tr-TR"/>
+              </w:rPr>
+              <w:t>point</w:t>
+            </w:r>
+            <w:proofErr w:type="spellEnd"/>
+            <w:r>
+              <w:rPr>
+                <w:lang w:val="tr-TR"/>
+              </w:rPr>
+              <w:t>.</w:t>
+            </w:r>
+          </w:p>
+          <w:p>
+            <w:pPr>
+              <w:rPr>
+                <w:lang w:val="tr-TR"/>
+              </w:rPr>
+            </w:pPr>
+          </w:p>
+        </w:tc>
+        <w:tc>
+          <w:tcPr>
+            <w:tcW w:w="4508" w:type="dxa"/>
+          </w:tcPr>
+          <w:p>
+            <w:pPr>
               <w:spacing w:before="120" w:after="120"/>
+              <w:rPr>
+                <w:color w:val="000000" w:themeColor="text1"/>
+                <w:lang w:val="en-US"/>
+              </w:rPr>
+            </w:pPr>
+            <w:r>
+              <w:rPr>
+                <w:color w:val="000000" w:themeColor="text1"/>
+                <w:lang w:val="en-US"/>
+              </w:rPr>
+              <w:t xml:space="preserve">We thank the reviewer for suggestion. To the best of our knowledge, most of </w:t>
+            </w:r>
+            <w:r>
+              <w:rPr>
+                <w:color w:val="000000" w:themeColor="text1"/>
+                <w:lang w:val="en-US"/>
+              </w:rPr>
+              <w:t xml:space="preserve">the extant literature on the EU communication, </w:t>
+            </w:r>
+            <w:proofErr w:type="gramStart"/>
+            <w:r>
+              <w:rPr>
+                <w:color w:val="000000" w:themeColor="text1"/>
+                <w:lang w:val="en-US"/>
+              </w:rPr>
+              <w:t>with the exception of</w:t>
+            </w:r>
+            <w:proofErr w:type="gramEnd"/>
+            <w:r>
+              <w:rPr>
+                <w:color w:val="000000" w:themeColor="text1"/>
+                <w:lang w:val="en-US"/>
+              </w:rPr>
+              <w:t xml:space="preserve"> Rauh (2020,2021), focuses information sharing practices of the EU and dynamics between the EU communication officials </w:t>
+            </w:r>
+            <w:r>
+              <w:rPr>
+                <w:color w:val="000000" w:themeColor="text1"/>
+                <w:lang w:val="en-US"/>
+              </w:rPr>
+              <w:t>and the journalists. While our research is motivated by a similar question</w:t>
+            </w:r>
+            <w:r>
+              <w:rPr>
+                <w:color w:val="000000" w:themeColor="text1"/>
+                <w:lang w:val="en-US"/>
+              </w:rPr>
+              <w:t xml:space="preserve">, we are of the opinion that these works do not provide enough academic guidance to derive hypothesis for two reasons. </w:t>
+            </w:r>
+            <w:proofErr w:type="gramStart"/>
+            <w:r>
+              <w:rPr>
+                <w:color w:val="000000" w:themeColor="text1"/>
+                <w:lang w:val="en-US"/>
+              </w:rPr>
+              <w:t>First of all</w:t>
+            </w:r>
+            <w:proofErr w:type="gramEnd"/>
+            <w:r>
+              <w:rPr>
+                <w:color w:val="000000" w:themeColor="text1"/>
+                <w:lang w:val="en-US"/>
+              </w:rPr>
+              <w:t xml:space="preserve">, these works focus on internal workings of the public communication mechanisms at the EU. Therefore, they </w:t>
+            </w:r>
+            <w:r>
+              <w:rPr>
+                <w:color w:val="000000" w:themeColor="text1"/>
+                <w:lang w:val="en-US"/>
+              </w:rPr>
+              <w:t xml:space="preserve">offer knowledge institutional factors such as allocation of resources and </w:t>
+            </w:r>
+            <w:r>
+              <w:rPr>
+                <w:color w:val="000000" w:themeColor="text1"/>
+                <w:lang w:val="en-US"/>
+              </w:rPr>
+              <w:t xml:space="preserve">day-to-day practices. Secondly, and more importantly, these works often tackle the EU communication via traditional communication channels such as print media. As social media platforms </w:t>
+            </w:r>
+            <w:r>
+              <w:rPr>
+                <w:color w:val="000000" w:themeColor="text1"/>
+                <w:lang w:val="en-US"/>
+              </w:rPr>
+              <w:t>have substantial structural differences, we believe prior work on motivations and practices vis-à-vis traditional media channels provide limited guidance.</w:t>
+            </w:r>
+          </w:p>
+        </w:tc>
+      </w:tr>
+      <w:tr>
+        <w:tc>
+          <w:tcPr>
+            <w:tcW w:w="4508" w:type="dxa"/>
+          </w:tcPr>
+          <w:p>
+            <w:pPr>
+              <w:rPr>
+                <w:lang w:val="tr-TR"/>
+              </w:rPr>
+            </w:pPr>
+            <w:r>
               <w:rPr>
                 <w:b/>
                 <w:bCs/>
                 <w:lang w:val="en-US"/>
               </w:rPr>
-            </w:pPr>
+              <w:t xml:space="preserve">Comment/Suggestion </w:t>
+            </w:r>
             <w:r>
               <w:rPr>
                 <w:b/>
                 <w:bCs/>
                 <w:lang w:val="en-US"/>
               </w:rPr>
-              <w:t xml:space="preserve">Comment/Suggestion </w:t>
-            </w:r>
+              <w:t>5</w:t>
+            </w:r>
+          </w:p>
+        </w:tc>
+        <w:tc>
+          <w:tcPr>
+            <w:tcW w:w="4508" w:type="dxa"/>
+          </w:tcPr>
+          <w:p>
+            <w:pPr>
+              <w:spacing w:before="120" w:after="120"/>
+              <w:rPr>
+                <w:color w:val="000000" w:themeColor="text1"/>
+                <w:lang w:val="en-US"/>
+              </w:rPr>
+            </w:pPr>
+          </w:p>
+        </w:tc>
+      </w:tr>
+      <w:tr>
+        <w:tc>
+          <w:tcPr>
+            <w:tcW w:w="4508" w:type="dxa"/>
+          </w:tcPr>
+          <w:p>
+            <w:pPr>
+              <w:rPr>
+                <w:lang w:val="tr-TR"/>
+              </w:rPr>
+            </w:pPr>
+            <w:proofErr w:type="spellStart"/>
+            <w:r>
+              <w:rPr>
+                <w:lang w:val="tr-TR"/>
+              </w:rPr>
+              <w:t>The</w:t>
+            </w:r>
+            <w:proofErr w:type="spellEnd"/>
+            <w:r>
+              <w:rPr>
+                <w:lang w:val="tr-TR"/>
+              </w:rPr>
+              <w:t xml:space="preserve"> </w:t>
+            </w:r>
+            <w:proofErr w:type="spellStart"/>
+            <w:r>
+              <w:rPr>
+                <w:lang w:val="tr-TR"/>
+              </w:rPr>
+              <w:t>concept</w:t>
+            </w:r>
+            <w:proofErr w:type="spellEnd"/>
+            <w:r>
+              <w:rPr>
+                <w:lang w:val="tr-TR"/>
+              </w:rPr>
+              <w:t xml:space="preserve"> of </w:t>
+            </w:r>
+            <w:proofErr w:type="spellStart"/>
+            <w:r>
+              <w:rPr>
+                <w:lang w:val="tr-TR"/>
+              </w:rPr>
+              <w:t>publicity</w:t>
+            </w:r>
+            <w:proofErr w:type="spellEnd"/>
+            <w:r>
+              <w:rPr>
+                <w:lang w:val="tr-TR"/>
+              </w:rPr>
+              <w:t xml:space="preserve"> is not </w:t>
+            </w:r>
+            <w:proofErr w:type="spellStart"/>
+            <w:r>
+              <w:rPr>
+                <w:lang w:val="tr-TR"/>
+              </w:rPr>
+              <w:t>defined</w:t>
+            </w:r>
+            <w:proofErr w:type="spellEnd"/>
+            <w:r>
+              <w:rPr>
+                <w:lang w:val="tr-TR"/>
+              </w:rPr>
+              <w:t xml:space="preserve"> </w:t>
+            </w:r>
+            <w:proofErr w:type="spellStart"/>
+            <w:r>
+              <w:rPr>
+                <w:lang w:val="tr-TR"/>
+              </w:rPr>
+              <w:t>anywhere</w:t>
+            </w:r>
+            <w:proofErr w:type="spellEnd"/>
+            <w:r>
+              <w:rPr>
+                <w:lang w:val="tr-TR"/>
+              </w:rPr>
+              <w:t xml:space="preserve"> in </w:t>
+            </w:r>
+            <w:proofErr w:type="spellStart"/>
+            <w:r>
+              <w:rPr>
+                <w:lang w:val="tr-TR"/>
+              </w:rPr>
+              <w:t>the</w:t>
+            </w:r>
+            <w:proofErr w:type="spellEnd"/>
+            <w:r>
+              <w:rPr>
+                <w:lang w:val="tr-TR"/>
+              </w:rPr>
+              <w:t xml:space="preserve"> </w:t>
+            </w:r>
+            <w:proofErr w:type="spellStart"/>
+            <w:r>
+              <w:rPr>
+                <w:lang w:val="tr-TR"/>
+              </w:rPr>
+              <w:t>paper</w:t>
+            </w:r>
+            <w:proofErr w:type="spellEnd"/>
+            <w:r>
+              <w:rPr>
+                <w:lang w:val="tr-TR"/>
+              </w:rPr>
+              <w:t xml:space="preserve">. </w:t>
+            </w:r>
+            <w:proofErr w:type="spellStart"/>
+            <w:r>
+              <w:rPr>
+                <w:lang w:val="tr-TR"/>
+              </w:rPr>
+              <w:t>The</w:t>
+            </w:r>
+            <w:proofErr w:type="spellEnd"/>
+            <w:r>
+              <w:rPr>
+                <w:lang w:val="tr-TR"/>
+              </w:rPr>
+              <w:t xml:space="preserve"> </w:t>
+            </w:r>
+            <w:proofErr w:type="spellStart"/>
+            <w:r>
+              <w:rPr>
+                <w:lang w:val="tr-TR"/>
+              </w:rPr>
+              <w:t>authors</w:t>
+            </w:r>
+            <w:proofErr w:type="spellEnd"/>
+            <w:r>
+              <w:rPr>
+                <w:lang w:val="tr-TR"/>
+              </w:rPr>
+              <w:t xml:space="preserve"> </w:t>
+            </w:r>
+            <w:proofErr w:type="spellStart"/>
+            <w:r>
+              <w:rPr>
+                <w:lang w:val="tr-TR"/>
+              </w:rPr>
+              <w:t>write</w:t>
+            </w:r>
+            <w:proofErr w:type="spellEnd"/>
+            <w:r>
+              <w:rPr>
+                <w:lang w:val="tr-TR"/>
+              </w:rPr>
+              <w:t xml:space="preserve"> “</w:t>
+            </w:r>
+            <w:proofErr w:type="spellStart"/>
+            <w:r>
+              <w:rPr>
+                <w:lang w:val="tr-TR"/>
+              </w:rPr>
+              <w:t>We</w:t>
+            </w:r>
+            <w:proofErr w:type="spellEnd"/>
+            <w:r>
+              <w:rPr>
+                <w:lang w:val="tr-TR"/>
+              </w:rPr>
+              <w:t xml:space="preserve"> </w:t>
+            </w:r>
+            <w:proofErr w:type="spellStart"/>
+            <w:r>
+              <w:rPr>
+                <w:lang w:val="tr-TR"/>
+              </w:rPr>
+              <w:t>approximate</w:t>
+            </w:r>
+            <w:proofErr w:type="spellEnd"/>
+            <w:r>
+              <w:rPr>
+                <w:lang w:val="tr-TR"/>
+              </w:rPr>
+              <w:t xml:space="preserve"> </w:t>
+            </w:r>
+            <w:proofErr w:type="spellStart"/>
+            <w:r>
+              <w:rPr>
+                <w:lang w:val="tr-TR"/>
+              </w:rPr>
+              <w:t>the</w:t>
+            </w:r>
+            <w:proofErr w:type="spellEnd"/>
+            <w:r>
+              <w:rPr>
+                <w:lang w:val="tr-TR"/>
+              </w:rPr>
+              <w:t xml:space="preserve"> </w:t>
+            </w:r>
+            <w:proofErr w:type="spellStart"/>
+            <w:r>
+              <w:rPr>
+                <w:lang w:val="tr-TR"/>
+              </w:rPr>
+              <w:t>publicity</w:t>
+            </w:r>
+            <w:proofErr w:type="spellEnd"/>
+            <w:r>
+              <w:rPr>
+                <w:lang w:val="tr-TR"/>
+              </w:rPr>
+              <w:t xml:space="preserve"> of </w:t>
+            </w:r>
+            <w:proofErr w:type="spellStart"/>
+            <w:r>
+              <w:rPr>
+                <w:lang w:val="tr-TR"/>
+              </w:rPr>
+              <w:t>the</w:t>
+            </w:r>
+            <w:proofErr w:type="spellEnd"/>
+            <w:r>
+              <w:rPr>
+                <w:lang w:val="tr-TR"/>
+              </w:rPr>
+              <w:t xml:space="preserve"> </w:t>
+            </w:r>
+            <w:proofErr w:type="spellStart"/>
+            <w:r>
+              <w:rPr>
+                <w:lang w:val="tr-TR"/>
+              </w:rPr>
+              <w:t>messages</w:t>
+            </w:r>
+            <w:proofErr w:type="spellEnd"/>
+            <w:r>
+              <w:rPr>
+                <w:lang w:val="tr-TR"/>
+              </w:rPr>
+              <w:t xml:space="preserve"> </w:t>
+            </w:r>
+            <w:proofErr w:type="spellStart"/>
+            <w:r>
+              <w:rPr>
+                <w:lang w:val="tr-TR"/>
+              </w:rPr>
+              <w:t>via</w:t>
+            </w:r>
+            <w:proofErr w:type="spellEnd"/>
+            <w:r>
+              <w:rPr>
+                <w:lang w:val="tr-TR"/>
+              </w:rPr>
+              <w:t xml:space="preserve"> </w:t>
+            </w:r>
+            <w:proofErr w:type="spellStart"/>
+            <w:r>
+              <w:rPr>
+                <w:lang w:val="tr-TR"/>
+              </w:rPr>
+              <w:t>user</w:t>
+            </w:r>
+            <w:proofErr w:type="spellEnd"/>
+            <w:r>
+              <w:rPr>
+                <w:lang w:val="tr-TR"/>
+              </w:rPr>
+              <w:t xml:space="preserve"> </w:t>
+            </w:r>
+            <w:proofErr w:type="spellStart"/>
+            <w:r>
+              <w:rPr>
+                <w:lang w:val="tr-TR"/>
+              </w:rPr>
+              <w:t>engagement</w:t>
+            </w:r>
+            <w:proofErr w:type="spellEnd"/>
+            <w:r>
+              <w:rPr>
+                <w:lang w:val="tr-TR"/>
+              </w:rPr>
+              <w:t xml:space="preserve"> </w:t>
+            </w:r>
+            <w:proofErr w:type="spellStart"/>
+            <w:r>
+              <w:rPr>
+                <w:lang w:val="tr-TR"/>
+              </w:rPr>
+              <w:t>with</w:t>
+            </w:r>
+            <w:proofErr w:type="spellEnd"/>
+            <w:r>
+              <w:rPr>
+                <w:lang w:val="tr-TR"/>
+              </w:rPr>
+              <w:t xml:space="preserve"> </w:t>
+            </w:r>
+            <w:proofErr w:type="spellStart"/>
+            <w:r>
+              <w:rPr>
+                <w:lang w:val="tr-TR"/>
+              </w:rPr>
+              <w:t>the</w:t>
+            </w:r>
+            <w:proofErr w:type="spellEnd"/>
+            <w:r>
+              <w:rPr>
+                <w:lang w:val="tr-TR"/>
+              </w:rPr>
+              <w:t xml:space="preserve"> </w:t>
+            </w:r>
+            <w:proofErr w:type="spellStart"/>
+            <w:r>
+              <w:rPr>
+                <w:lang w:val="tr-TR"/>
+              </w:rPr>
+              <w:t>messages</w:t>
+            </w:r>
+            <w:proofErr w:type="spellEnd"/>
+            <w:r>
+              <w:rPr>
+                <w:lang w:val="tr-TR"/>
+              </w:rPr>
+              <w:t xml:space="preserve">” (p. 8). </w:t>
+            </w:r>
+            <w:proofErr w:type="spellStart"/>
+            <w:r>
+              <w:rPr>
+                <w:lang w:val="tr-TR"/>
+              </w:rPr>
+              <w:t>If</w:t>
+            </w:r>
+            <w:proofErr w:type="spellEnd"/>
+            <w:r>
+              <w:rPr>
+                <w:lang w:val="tr-TR"/>
+              </w:rPr>
+              <w:t xml:space="preserve"> </w:t>
+            </w:r>
+            <w:proofErr w:type="spellStart"/>
+            <w:r>
+              <w:rPr>
+                <w:lang w:val="tr-TR"/>
+              </w:rPr>
+              <w:t>the</w:t>
+            </w:r>
+            <w:proofErr w:type="spellEnd"/>
+            <w:r>
+              <w:rPr>
+                <w:lang w:val="tr-TR"/>
+              </w:rPr>
+              <w:t xml:space="preserve"> </w:t>
+            </w:r>
+            <w:proofErr w:type="spellStart"/>
+            <w:r>
+              <w:rPr>
+                <w:lang w:val="tr-TR"/>
+              </w:rPr>
+              <w:t>two</w:t>
+            </w:r>
+            <w:proofErr w:type="spellEnd"/>
+            <w:r>
+              <w:rPr>
+                <w:lang w:val="tr-TR"/>
+              </w:rPr>
+              <w:t xml:space="preserve"> </w:t>
+            </w:r>
+            <w:proofErr w:type="spellStart"/>
+            <w:r>
+              <w:rPr>
+                <w:lang w:val="tr-TR"/>
+              </w:rPr>
+              <w:t>concepts</w:t>
+            </w:r>
+            <w:proofErr w:type="spellEnd"/>
+            <w:r>
+              <w:rPr>
+                <w:lang w:val="tr-TR"/>
+              </w:rPr>
+              <w:t xml:space="preserve"> </w:t>
+            </w:r>
+            <w:proofErr w:type="spellStart"/>
+            <w:r>
+              <w:rPr>
+                <w:lang w:val="tr-TR"/>
+              </w:rPr>
+              <w:t>are</w:t>
+            </w:r>
+            <w:proofErr w:type="spellEnd"/>
+            <w:r>
+              <w:rPr>
+                <w:lang w:val="tr-TR"/>
+              </w:rPr>
+              <w:t xml:space="preserve"> </w:t>
+            </w:r>
+            <w:proofErr w:type="spellStart"/>
+            <w:r>
+              <w:rPr>
+                <w:lang w:val="tr-TR"/>
+              </w:rPr>
+              <w:t>interchangeable</w:t>
+            </w:r>
+            <w:proofErr w:type="spellEnd"/>
+            <w:r>
+              <w:rPr>
+                <w:lang w:val="tr-TR"/>
+              </w:rPr>
+              <w:t xml:space="preserve">, </w:t>
+            </w:r>
+            <w:proofErr w:type="spellStart"/>
+            <w:r>
+              <w:rPr>
+                <w:lang w:val="tr-TR"/>
+              </w:rPr>
+              <w:t>why</w:t>
+            </w:r>
+            <w:proofErr w:type="spellEnd"/>
+            <w:r>
+              <w:rPr>
+                <w:lang w:val="tr-TR"/>
+              </w:rPr>
+              <w:t xml:space="preserve"> not </w:t>
+            </w:r>
+            <w:proofErr w:type="spellStart"/>
+            <w:r>
+              <w:rPr>
+                <w:lang w:val="tr-TR"/>
+              </w:rPr>
+              <w:t>use</w:t>
+            </w:r>
+            <w:proofErr w:type="spellEnd"/>
+            <w:r>
+              <w:rPr>
+                <w:lang w:val="tr-TR"/>
+              </w:rPr>
+              <w:t xml:space="preserve"> </w:t>
+            </w:r>
+            <w:proofErr w:type="spellStart"/>
+            <w:r>
+              <w:rPr>
+                <w:lang w:val="tr-TR"/>
+              </w:rPr>
+              <w:t>engagement</w:t>
+            </w:r>
+            <w:proofErr w:type="spellEnd"/>
+            <w:r>
+              <w:rPr>
+                <w:lang w:val="tr-TR"/>
+              </w:rPr>
+              <w:t xml:space="preserve">, </w:t>
+            </w:r>
+            <w:proofErr w:type="spellStart"/>
+            <w:r>
+              <w:rPr>
+                <w:lang w:val="tr-TR"/>
+              </w:rPr>
+              <w:t>which</w:t>
+            </w:r>
+            <w:proofErr w:type="spellEnd"/>
+            <w:r>
+              <w:rPr>
+                <w:lang w:val="tr-TR"/>
+              </w:rPr>
+              <w:t xml:space="preserve"> is </w:t>
+            </w:r>
+            <w:proofErr w:type="spellStart"/>
+            <w:r>
+              <w:rPr>
+                <w:lang w:val="tr-TR"/>
+              </w:rPr>
+              <w:t>the</w:t>
+            </w:r>
+            <w:proofErr w:type="spellEnd"/>
+            <w:r>
+              <w:rPr>
+                <w:lang w:val="tr-TR"/>
+              </w:rPr>
+              <w:t xml:space="preserve"> </w:t>
+            </w:r>
+            <w:proofErr w:type="spellStart"/>
+            <w:r>
+              <w:rPr>
+                <w:lang w:val="tr-TR"/>
+              </w:rPr>
+              <w:t>theme</w:t>
+            </w:r>
+            <w:proofErr w:type="spellEnd"/>
+            <w:r>
+              <w:rPr>
+                <w:lang w:val="tr-TR"/>
+              </w:rPr>
+              <w:t xml:space="preserve"> of </w:t>
+            </w:r>
+            <w:proofErr w:type="spellStart"/>
+            <w:r>
+              <w:rPr>
+                <w:lang w:val="tr-TR"/>
+              </w:rPr>
+              <w:t>the</w:t>
+            </w:r>
+            <w:proofErr w:type="spellEnd"/>
+            <w:r>
+              <w:rPr>
+                <w:lang w:val="tr-TR"/>
+              </w:rPr>
+              <w:t xml:space="preserve"> SI? </w:t>
+            </w:r>
+            <w:proofErr w:type="spellStart"/>
+            <w:r>
+              <w:rPr>
+                <w:lang w:val="tr-TR"/>
+              </w:rPr>
+              <w:t>And</w:t>
+            </w:r>
+            <w:proofErr w:type="spellEnd"/>
+            <w:r>
+              <w:rPr>
+                <w:lang w:val="tr-TR"/>
+              </w:rPr>
+              <w:t xml:space="preserve"> </w:t>
+            </w:r>
+            <w:proofErr w:type="spellStart"/>
+            <w:r>
+              <w:rPr>
+                <w:lang w:val="tr-TR"/>
+              </w:rPr>
+              <w:t>if</w:t>
+            </w:r>
+            <w:proofErr w:type="spellEnd"/>
+            <w:r>
+              <w:rPr>
+                <w:lang w:val="tr-TR"/>
+              </w:rPr>
+              <w:t xml:space="preserve"> </w:t>
+            </w:r>
+            <w:proofErr w:type="spellStart"/>
+            <w:r>
+              <w:rPr>
+                <w:lang w:val="tr-TR"/>
+              </w:rPr>
+              <w:t>they</w:t>
+            </w:r>
+            <w:proofErr w:type="spellEnd"/>
+            <w:r>
+              <w:rPr>
+                <w:lang w:val="tr-TR"/>
+              </w:rPr>
+              <w:t xml:space="preserve"> </w:t>
+            </w:r>
+            <w:proofErr w:type="spellStart"/>
+            <w:r>
+              <w:rPr>
+                <w:lang w:val="tr-TR"/>
+              </w:rPr>
+              <w:t>are</w:t>
+            </w:r>
+            <w:proofErr w:type="spellEnd"/>
+            <w:r>
+              <w:rPr>
+                <w:lang w:val="tr-TR"/>
+              </w:rPr>
+              <w:t xml:space="preserve"> </w:t>
+            </w:r>
+            <w:proofErr w:type="spellStart"/>
+            <w:r>
+              <w:rPr>
+                <w:lang w:val="tr-TR"/>
+              </w:rPr>
+              <w:t>different</w:t>
+            </w:r>
+            <w:proofErr w:type="spellEnd"/>
+            <w:r>
+              <w:rPr>
+                <w:lang w:val="tr-TR"/>
+              </w:rPr>
+              <w:t xml:space="preserve">, </w:t>
+            </w:r>
+            <w:proofErr w:type="spellStart"/>
+            <w:r>
+              <w:rPr>
+                <w:lang w:val="tr-TR"/>
+              </w:rPr>
+              <w:t>why</w:t>
+            </w:r>
+            <w:proofErr w:type="spellEnd"/>
+            <w:r>
+              <w:rPr>
+                <w:lang w:val="tr-TR"/>
+              </w:rPr>
+              <w:t xml:space="preserve"> not </w:t>
+            </w:r>
+            <w:proofErr w:type="spellStart"/>
+            <w:r>
+              <w:rPr>
+                <w:lang w:val="tr-TR"/>
+              </w:rPr>
+              <w:t>explain</w:t>
+            </w:r>
+            <w:proofErr w:type="spellEnd"/>
+            <w:r>
+              <w:rPr>
+                <w:lang w:val="tr-TR"/>
+              </w:rPr>
+              <w:t xml:space="preserve"> </w:t>
+            </w:r>
+            <w:proofErr w:type="spellStart"/>
+            <w:r>
+              <w:rPr>
+                <w:lang w:val="tr-TR"/>
+              </w:rPr>
+              <w:lastRenderedPageBreak/>
+              <w:t>where</w:t>
+            </w:r>
+            <w:proofErr w:type="spellEnd"/>
+            <w:r>
+              <w:rPr>
+                <w:lang w:val="tr-TR"/>
+              </w:rPr>
+              <w:t xml:space="preserve"> </w:t>
+            </w:r>
+            <w:proofErr w:type="spellStart"/>
+            <w:r>
+              <w:rPr>
+                <w:lang w:val="tr-TR"/>
+              </w:rPr>
+              <w:t>the</w:t>
+            </w:r>
+            <w:proofErr w:type="spellEnd"/>
+            <w:r>
+              <w:rPr>
+                <w:lang w:val="tr-TR"/>
+              </w:rPr>
+              <w:t xml:space="preserve"> </w:t>
+            </w:r>
+            <w:proofErr w:type="spellStart"/>
+            <w:r>
+              <w:rPr>
+                <w:lang w:val="tr-TR"/>
+              </w:rPr>
+              <w:t>two</w:t>
+            </w:r>
+            <w:proofErr w:type="spellEnd"/>
+            <w:r>
+              <w:rPr>
+                <w:lang w:val="tr-TR"/>
+              </w:rPr>
+              <w:t xml:space="preserve"> </w:t>
+            </w:r>
+            <w:proofErr w:type="spellStart"/>
+            <w:r>
+              <w:rPr>
+                <w:lang w:val="tr-TR"/>
+              </w:rPr>
+              <w:t>concepts</w:t>
+            </w:r>
+            <w:proofErr w:type="spellEnd"/>
+            <w:r>
+              <w:rPr>
+                <w:lang w:val="tr-TR"/>
+              </w:rPr>
+              <w:t xml:space="preserve"> </w:t>
+            </w:r>
+            <w:proofErr w:type="spellStart"/>
+            <w:r>
+              <w:rPr>
+                <w:lang w:val="tr-TR"/>
+              </w:rPr>
+              <w:t>are</w:t>
+            </w:r>
+            <w:proofErr w:type="spellEnd"/>
+            <w:r>
+              <w:rPr>
+                <w:lang w:val="tr-TR"/>
+              </w:rPr>
+              <w:t xml:space="preserve"> </w:t>
+            </w:r>
+            <w:proofErr w:type="spellStart"/>
+            <w:r>
+              <w:rPr>
+                <w:lang w:val="tr-TR"/>
+              </w:rPr>
+              <w:t>similar</w:t>
+            </w:r>
+            <w:proofErr w:type="spellEnd"/>
+            <w:r>
+              <w:rPr>
+                <w:lang w:val="tr-TR"/>
+              </w:rPr>
+              <w:t xml:space="preserve"> </w:t>
+            </w:r>
+            <w:proofErr w:type="spellStart"/>
+            <w:r>
+              <w:rPr>
+                <w:lang w:val="tr-TR"/>
+              </w:rPr>
+              <w:t>and</w:t>
+            </w:r>
+            <w:proofErr w:type="spellEnd"/>
+            <w:r>
+              <w:rPr>
+                <w:lang w:val="tr-TR"/>
+              </w:rPr>
+              <w:t xml:space="preserve"> </w:t>
+            </w:r>
+            <w:proofErr w:type="spellStart"/>
+            <w:r>
+              <w:rPr>
+                <w:lang w:val="tr-TR"/>
+              </w:rPr>
+              <w:t>where</w:t>
+            </w:r>
+            <w:proofErr w:type="spellEnd"/>
+            <w:r>
+              <w:rPr>
+                <w:lang w:val="tr-TR"/>
+              </w:rPr>
+              <w:t xml:space="preserve"> </w:t>
+            </w:r>
+            <w:proofErr w:type="spellStart"/>
+            <w:r>
+              <w:rPr>
+                <w:lang w:val="tr-TR"/>
+              </w:rPr>
+              <w:t>they</w:t>
+            </w:r>
+            <w:proofErr w:type="spellEnd"/>
+            <w:r>
+              <w:rPr>
+                <w:lang w:val="tr-TR"/>
+              </w:rPr>
+              <w:t xml:space="preserve"> </w:t>
+            </w:r>
+            <w:proofErr w:type="spellStart"/>
+            <w:r>
+              <w:rPr>
+                <w:lang w:val="tr-TR"/>
+              </w:rPr>
+              <w:t>are</w:t>
+            </w:r>
+            <w:proofErr w:type="spellEnd"/>
+            <w:r>
+              <w:rPr>
+                <w:lang w:val="tr-TR"/>
+              </w:rPr>
+              <w:t xml:space="preserve"> not?</w:t>
+            </w:r>
+          </w:p>
+          <w:p>
+            <w:pPr>
+              <w:rPr>
+                <w:lang w:val="tr-TR"/>
+              </w:rPr>
+            </w:pPr>
+          </w:p>
+        </w:tc>
+        <w:tc>
+          <w:tcPr>
+            <w:tcW w:w="4508" w:type="dxa"/>
+          </w:tcPr>
+          <w:p>
+            <w:pPr>
+              <w:spacing w:before="120" w:after="120"/>
+              <w:rPr>
+                <w:color w:val="000000" w:themeColor="text1"/>
+                <w:lang w:val="en-US"/>
+              </w:rPr>
+            </w:pPr>
+            <w:r>
+              <w:rPr>
+                <w:color w:val="000000" w:themeColor="text1"/>
+                <w:lang w:val="en-US"/>
+              </w:rPr>
+              <w:lastRenderedPageBreak/>
+              <w:t>The newly added theory and indicators section elaborates on the concepts and how they relate to each other.</w:t>
+            </w:r>
+          </w:p>
+        </w:tc>
+      </w:tr>
+      <w:tr>
+        <w:tc>
+          <w:tcPr>
+            <w:tcW w:w="4508" w:type="dxa"/>
+          </w:tcPr>
+          <w:p>
+            <w:pPr>
+              <w:rPr>
+                <w:lang w:val="tr-TR"/>
+              </w:rPr>
+            </w:pPr>
             <w:r>
               <w:rPr>
                 <w:b/>
                 <w:bCs/>
                 <w:lang w:val="en-US"/>
               </w:rPr>
-              <w:t>1</w:t>
+              <w:t xml:space="preserve">Comment/Suggestion </w:t>
+            </w:r>
+            <w:r>
+              <w:rPr>
+                <w:b/>
+                <w:bCs/>
+                <w:lang w:val="en-US"/>
+              </w:rPr>
+              <w:t>6</w:t>
             </w:r>
           </w:p>
         </w:tc>
@@ -462,17 +2665,10 @@
             <w:pPr>
               <w:spacing w:before="120" w:after="120"/>
               <w:rPr>
-                <w:color w:val="AEAAAA" w:themeColor="background2" w:themeShade="BF"/>
-                <w:lang w:val="en-US"/>
-              </w:rPr>
-            </w:pPr>
-            <w:r>
-              <w:rPr>
-                <w:color w:val="AEAAAA" w:themeColor="background2" w:themeShade="BF"/>
-                <w:lang w:val="en-US"/>
-              </w:rPr>
-              <w:t>Write your response here</w:t>
-            </w:r>
+                <w:color w:val="000000" w:themeColor="text1"/>
+                <w:lang w:val="en-US"/>
+              </w:rPr>
+            </w:pPr>
           </w:p>
         </w:tc>
       </w:tr>
@@ -483,28 +2679,1568 @@
           </w:tcPr>
           <w:p>
             <w:pPr>
+              <w:rPr>
+                <w:lang w:val="tr-TR"/>
+              </w:rPr>
+            </w:pPr>
+            <w:proofErr w:type="spellStart"/>
+            <w:r>
+              <w:rPr>
+                <w:lang w:val="tr-TR"/>
+              </w:rPr>
+              <w:t>When</w:t>
+            </w:r>
+            <w:proofErr w:type="spellEnd"/>
+            <w:r>
+              <w:rPr>
+                <w:lang w:val="tr-TR"/>
+              </w:rPr>
+              <w:t xml:space="preserve"> </w:t>
+            </w:r>
+            <w:proofErr w:type="spellStart"/>
+            <w:r>
+              <w:rPr>
+                <w:lang w:val="tr-TR"/>
+              </w:rPr>
+              <w:t>presenting</w:t>
+            </w:r>
+            <w:proofErr w:type="spellEnd"/>
+            <w:r>
+              <w:rPr>
+                <w:lang w:val="tr-TR"/>
+              </w:rPr>
+              <w:t xml:space="preserve"> </w:t>
+            </w:r>
+            <w:proofErr w:type="spellStart"/>
+            <w:r>
+              <w:rPr>
+                <w:lang w:val="tr-TR"/>
+              </w:rPr>
+              <w:t>the</w:t>
+            </w:r>
+            <w:proofErr w:type="spellEnd"/>
+            <w:r>
+              <w:rPr>
+                <w:lang w:val="tr-TR"/>
+              </w:rPr>
+              <w:t xml:space="preserve"> </w:t>
+            </w:r>
+            <w:proofErr w:type="spellStart"/>
+            <w:r>
+              <w:rPr>
+                <w:lang w:val="tr-TR"/>
+              </w:rPr>
+              <w:t>results</w:t>
+            </w:r>
+            <w:proofErr w:type="spellEnd"/>
+            <w:r>
+              <w:rPr>
+                <w:lang w:val="tr-TR"/>
+              </w:rPr>
+              <w:t xml:space="preserve"> of </w:t>
+            </w:r>
+            <w:proofErr w:type="spellStart"/>
+            <w:r>
+              <w:rPr>
+                <w:lang w:val="tr-TR"/>
+              </w:rPr>
+              <w:t>the</w:t>
+            </w:r>
+            <w:proofErr w:type="spellEnd"/>
+            <w:r>
+              <w:rPr>
+                <w:lang w:val="tr-TR"/>
+              </w:rPr>
+              <w:t xml:space="preserve"> </w:t>
+            </w:r>
+            <w:proofErr w:type="spellStart"/>
+            <w:r>
+              <w:rPr>
+                <w:lang w:val="tr-TR"/>
+              </w:rPr>
+              <w:t>statistical</w:t>
+            </w:r>
+            <w:proofErr w:type="spellEnd"/>
+            <w:r>
+              <w:rPr>
+                <w:lang w:val="tr-TR"/>
+              </w:rPr>
+              <w:t xml:space="preserve"> </w:t>
+            </w:r>
+            <w:proofErr w:type="spellStart"/>
+            <w:r>
+              <w:rPr>
+                <w:lang w:val="tr-TR"/>
+              </w:rPr>
+              <w:t>analyses</w:t>
+            </w:r>
+            <w:proofErr w:type="spellEnd"/>
+            <w:r>
+              <w:rPr>
+                <w:lang w:val="tr-TR"/>
+              </w:rPr>
+              <w:t xml:space="preserve">, it </w:t>
+            </w:r>
+            <w:proofErr w:type="spellStart"/>
+            <w:r>
+              <w:rPr>
+                <w:lang w:val="tr-TR"/>
+              </w:rPr>
+              <w:t>would</w:t>
+            </w:r>
+            <w:proofErr w:type="spellEnd"/>
+            <w:r>
+              <w:rPr>
+                <w:lang w:val="tr-TR"/>
+              </w:rPr>
+              <w:t xml:space="preserve"> be </w:t>
+            </w:r>
+            <w:proofErr w:type="spellStart"/>
+            <w:r>
+              <w:rPr>
+                <w:lang w:val="tr-TR"/>
+              </w:rPr>
+              <w:t>helpful</w:t>
+            </w:r>
+            <w:proofErr w:type="spellEnd"/>
+            <w:r>
+              <w:rPr>
+                <w:lang w:val="tr-TR"/>
+              </w:rPr>
+              <w:t xml:space="preserve"> </w:t>
+            </w:r>
+            <w:proofErr w:type="spellStart"/>
+            <w:r>
+              <w:rPr>
+                <w:lang w:val="tr-TR"/>
+              </w:rPr>
+              <w:t>to</w:t>
+            </w:r>
+            <w:proofErr w:type="spellEnd"/>
+            <w:r>
+              <w:rPr>
+                <w:lang w:val="tr-TR"/>
+              </w:rPr>
+              <w:t xml:space="preserve"> </w:t>
+            </w:r>
+            <w:proofErr w:type="spellStart"/>
+            <w:r>
+              <w:rPr>
+                <w:lang w:val="tr-TR"/>
+              </w:rPr>
+              <w:t>connect</w:t>
+            </w:r>
+            <w:proofErr w:type="spellEnd"/>
+            <w:r>
+              <w:rPr>
+                <w:lang w:val="tr-TR"/>
+              </w:rPr>
+              <w:t xml:space="preserve"> </w:t>
+            </w:r>
+            <w:proofErr w:type="spellStart"/>
+            <w:r>
+              <w:rPr>
+                <w:lang w:val="tr-TR"/>
+              </w:rPr>
+              <w:t>them</w:t>
+            </w:r>
+            <w:proofErr w:type="spellEnd"/>
+            <w:r>
+              <w:rPr>
+                <w:lang w:val="tr-TR"/>
+              </w:rPr>
+              <w:t xml:space="preserve"> </w:t>
+            </w:r>
+            <w:proofErr w:type="spellStart"/>
+            <w:r>
+              <w:rPr>
+                <w:lang w:val="tr-TR"/>
+              </w:rPr>
+              <w:t>with</w:t>
+            </w:r>
+            <w:proofErr w:type="spellEnd"/>
+            <w:r>
+              <w:rPr>
+                <w:lang w:val="tr-TR"/>
+              </w:rPr>
+              <w:t xml:space="preserve"> </w:t>
+            </w:r>
+            <w:proofErr w:type="spellStart"/>
+            <w:r>
+              <w:rPr>
+                <w:lang w:val="tr-TR"/>
+              </w:rPr>
+              <w:t>some</w:t>
+            </w:r>
+            <w:proofErr w:type="spellEnd"/>
+            <w:r>
+              <w:rPr>
+                <w:lang w:val="tr-TR"/>
+              </w:rPr>
+              <w:t xml:space="preserve"> </w:t>
+            </w:r>
+            <w:proofErr w:type="spellStart"/>
+            <w:r>
+              <w:rPr>
+                <w:lang w:val="tr-TR"/>
+              </w:rPr>
+              <w:t>hypotheses</w:t>
+            </w:r>
+            <w:proofErr w:type="spellEnd"/>
+            <w:r>
+              <w:rPr>
+                <w:lang w:val="tr-TR"/>
+              </w:rPr>
+              <w:t xml:space="preserve"> </w:t>
+            </w:r>
+            <w:proofErr w:type="spellStart"/>
+            <w:r>
+              <w:rPr>
+                <w:lang w:val="tr-TR"/>
+              </w:rPr>
+              <w:t>regarding</w:t>
+            </w:r>
+            <w:proofErr w:type="spellEnd"/>
+            <w:r>
+              <w:rPr>
+                <w:lang w:val="tr-TR"/>
+              </w:rPr>
+              <w:t xml:space="preserve"> </w:t>
+            </w:r>
+            <w:proofErr w:type="spellStart"/>
+            <w:r>
+              <w:rPr>
+                <w:lang w:val="tr-TR"/>
+              </w:rPr>
+              <w:t>their</w:t>
+            </w:r>
+            <w:proofErr w:type="spellEnd"/>
+            <w:r>
+              <w:rPr>
+                <w:lang w:val="tr-TR"/>
+              </w:rPr>
+              <w:t xml:space="preserve"> </w:t>
+            </w:r>
+            <w:proofErr w:type="spellStart"/>
+            <w:r>
+              <w:rPr>
+                <w:lang w:val="tr-TR"/>
+              </w:rPr>
+              <w:t>relevance</w:t>
+            </w:r>
+            <w:proofErr w:type="spellEnd"/>
+            <w:r>
+              <w:rPr>
+                <w:lang w:val="tr-TR"/>
+              </w:rPr>
+              <w:t xml:space="preserve"> </w:t>
+            </w:r>
+            <w:proofErr w:type="spellStart"/>
+            <w:r>
+              <w:rPr>
+                <w:lang w:val="tr-TR"/>
+              </w:rPr>
+              <w:t>for</w:t>
+            </w:r>
+            <w:proofErr w:type="spellEnd"/>
+            <w:r>
+              <w:rPr>
+                <w:lang w:val="tr-TR"/>
+              </w:rPr>
+              <w:t xml:space="preserve"> </w:t>
+            </w:r>
+            <w:proofErr w:type="spellStart"/>
+            <w:r>
+              <w:rPr>
+                <w:lang w:val="tr-TR"/>
+              </w:rPr>
+              <w:t>engagement</w:t>
+            </w:r>
+            <w:proofErr w:type="spellEnd"/>
+            <w:r>
+              <w:rPr>
+                <w:lang w:val="tr-TR"/>
+              </w:rPr>
+              <w:t xml:space="preserve">. On </w:t>
+            </w:r>
+            <w:proofErr w:type="spellStart"/>
+            <w:r>
+              <w:rPr>
+                <w:lang w:val="tr-TR"/>
+              </w:rPr>
+              <w:t>page</w:t>
+            </w:r>
+            <w:proofErr w:type="spellEnd"/>
+            <w:r>
+              <w:rPr>
+                <w:lang w:val="tr-TR"/>
+              </w:rPr>
+              <w:t xml:space="preserve"> 10, </w:t>
+            </w:r>
+            <w:proofErr w:type="spellStart"/>
+            <w:r>
+              <w:rPr>
+                <w:lang w:val="tr-TR"/>
+              </w:rPr>
+              <w:t>the</w:t>
+            </w:r>
+            <w:proofErr w:type="spellEnd"/>
+            <w:r>
+              <w:rPr>
+                <w:lang w:val="tr-TR"/>
+              </w:rPr>
+              <w:t xml:space="preserve"> </w:t>
+            </w:r>
+            <w:proofErr w:type="spellStart"/>
+            <w:r>
+              <w:rPr>
+                <w:lang w:val="tr-TR"/>
+              </w:rPr>
+              <w:t>authors</w:t>
+            </w:r>
+            <w:proofErr w:type="spellEnd"/>
+            <w:r>
+              <w:rPr>
+                <w:lang w:val="tr-TR"/>
+              </w:rPr>
+              <w:t xml:space="preserve"> </w:t>
+            </w:r>
+            <w:proofErr w:type="spellStart"/>
+            <w:r>
+              <w:rPr>
+                <w:lang w:val="tr-TR"/>
+              </w:rPr>
+              <w:t>highlight</w:t>
+            </w:r>
+            <w:proofErr w:type="spellEnd"/>
+            <w:r>
+              <w:rPr>
+                <w:lang w:val="tr-TR"/>
+              </w:rPr>
+              <w:t xml:space="preserve"> </w:t>
+            </w:r>
+            <w:proofErr w:type="spellStart"/>
+            <w:r>
+              <w:rPr>
+                <w:lang w:val="tr-TR"/>
+              </w:rPr>
+              <w:t>some</w:t>
+            </w:r>
+            <w:proofErr w:type="spellEnd"/>
+            <w:r>
+              <w:rPr>
+                <w:lang w:val="tr-TR"/>
+              </w:rPr>
+              <w:t xml:space="preserve"> </w:t>
+            </w:r>
+            <w:proofErr w:type="spellStart"/>
+            <w:proofErr w:type="gramStart"/>
+            <w:r>
+              <w:rPr>
+                <w:lang w:val="tr-TR"/>
+              </w:rPr>
+              <w:t>variables</w:t>
+            </w:r>
+            <w:proofErr w:type="spellEnd"/>
+            <w:r>
+              <w:rPr>
+                <w:lang w:val="tr-TR"/>
+              </w:rPr>
+              <w:t xml:space="preserve"> ,</w:t>
+            </w:r>
+            <w:proofErr w:type="gramEnd"/>
+            <w:r>
+              <w:rPr>
+                <w:lang w:val="tr-TR"/>
+              </w:rPr>
+              <w:t>“</w:t>
+            </w:r>
+            <w:proofErr w:type="spellStart"/>
+            <w:r>
+              <w:rPr>
+                <w:lang w:val="tr-TR"/>
+              </w:rPr>
+              <w:t>embedded</w:t>
+            </w:r>
+            <w:proofErr w:type="spellEnd"/>
+            <w:r>
+              <w:rPr>
+                <w:lang w:val="tr-TR"/>
+              </w:rPr>
+              <w:t xml:space="preserve"> </w:t>
+            </w:r>
+            <w:proofErr w:type="spellStart"/>
+            <w:r>
+              <w:rPr>
+                <w:lang w:val="tr-TR"/>
+              </w:rPr>
+              <w:t>pictures</w:t>
+            </w:r>
+            <w:proofErr w:type="spellEnd"/>
+            <w:r>
+              <w:rPr>
+                <w:lang w:val="tr-TR"/>
+              </w:rPr>
+              <w:t xml:space="preserve"> </w:t>
+            </w:r>
+            <w:proofErr w:type="spellStart"/>
+            <w:r>
+              <w:rPr>
+                <w:lang w:val="tr-TR"/>
+              </w:rPr>
+              <w:t>and</w:t>
+            </w:r>
+            <w:proofErr w:type="spellEnd"/>
+            <w:r>
+              <w:rPr>
+                <w:lang w:val="tr-TR"/>
+              </w:rPr>
+              <w:t xml:space="preserve"> </w:t>
+            </w:r>
+            <w:proofErr w:type="spellStart"/>
+            <w:r>
+              <w:rPr>
+                <w:lang w:val="tr-TR"/>
+              </w:rPr>
+              <w:t>frequent</w:t>
+            </w:r>
+            <w:proofErr w:type="spellEnd"/>
+            <w:r>
+              <w:rPr>
+                <w:lang w:val="tr-TR"/>
+              </w:rPr>
+              <w:t xml:space="preserve"> </w:t>
+            </w:r>
+            <w:proofErr w:type="spellStart"/>
+            <w:r>
+              <w:rPr>
+                <w:lang w:val="tr-TR"/>
+              </w:rPr>
+              <w:t>use</w:t>
+            </w:r>
+            <w:proofErr w:type="spellEnd"/>
+            <w:r>
+              <w:rPr>
+                <w:lang w:val="tr-TR"/>
+              </w:rPr>
+              <w:t xml:space="preserve"> of meta-</w:t>
+            </w:r>
+            <w:proofErr w:type="spellStart"/>
+            <w:r>
+              <w:rPr>
+                <w:lang w:val="tr-TR"/>
+              </w:rPr>
+              <w:t>linguistic</w:t>
+            </w:r>
+            <w:proofErr w:type="spellEnd"/>
+            <w:r>
+              <w:rPr>
+                <w:lang w:val="tr-TR"/>
+              </w:rPr>
+              <w:t xml:space="preserve"> </w:t>
+            </w:r>
+            <w:proofErr w:type="spellStart"/>
+            <w:r>
+              <w:rPr>
+                <w:lang w:val="tr-TR"/>
+              </w:rPr>
+              <w:t>communication</w:t>
+            </w:r>
+            <w:proofErr w:type="spellEnd"/>
+            <w:r>
+              <w:rPr>
+                <w:lang w:val="tr-TR"/>
+              </w:rPr>
+              <w:t xml:space="preserve">”, as </w:t>
+            </w:r>
+            <w:proofErr w:type="spellStart"/>
+            <w:r>
+              <w:rPr>
+                <w:lang w:val="tr-TR"/>
+              </w:rPr>
+              <w:t>most</w:t>
+            </w:r>
+            <w:proofErr w:type="spellEnd"/>
+            <w:r>
+              <w:rPr>
+                <w:lang w:val="tr-TR"/>
+              </w:rPr>
+              <w:t xml:space="preserve"> </w:t>
+            </w:r>
+            <w:proofErr w:type="spellStart"/>
+            <w:r>
+              <w:rPr>
+                <w:lang w:val="tr-TR"/>
+              </w:rPr>
+              <w:t>significant</w:t>
+            </w:r>
+            <w:proofErr w:type="spellEnd"/>
+            <w:r>
+              <w:rPr>
+                <w:lang w:val="tr-TR"/>
+              </w:rPr>
+              <w:t xml:space="preserve"> </w:t>
+            </w:r>
+            <w:proofErr w:type="spellStart"/>
+            <w:r>
+              <w:rPr>
+                <w:lang w:val="tr-TR"/>
+              </w:rPr>
+              <w:t>for</w:t>
+            </w:r>
+            <w:proofErr w:type="spellEnd"/>
+            <w:r>
+              <w:rPr>
+                <w:lang w:val="tr-TR"/>
+              </w:rPr>
+              <w:t xml:space="preserve"> </w:t>
+            </w:r>
+            <w:proofErr w:type="spellStart"/>
+            <w:r>
+              <w:rPr>
+                <w:lang w:val="tr-TR"/>
+              </w:rPr>
+              <w:t>engagement</w:t>
+            </w:r>
+            <w:proofErr w:type="spellEnd"/>
+            <w:r>
+              <w:rPr>
+                <w:lang w:val="tr-TR"/>
+              </w:rPr>
+              <w:t xml:space="preserve">. </w:t>
+            </w:r>
+            <w:proofErr w:type="spellStart"/>
+            <w:r>
+              <w:rPr>
+                <w:lang w:val="tr-TR"/>
+              </w:rPr>
+              <w:t>These</w:t>
+            </w:r>
+            <w:proofErr w:type="spellEnd"/>
+            <w:r>
+              <w:rPr>
+                <w:lang w:val="tr-TR"/>
+              </w:rPr>
+              <w:t xml:space="preserve"> </w:t>
+            </w:r>
+            <w:proofErr w:type="spellStart"/>
+            <w:r>
+              <w:rPr>
+                <w:lang w:val="tr-TR"/>
+              </w:rPr>
+              <w:t>should</w:t>
+            </w:r>
+            <w:proofErr w:type="spellEnd"/>
+            <w:r>
+              <w:rPr>
+                <w:lang w:val="tr-TR"/>
+              </w:rPr>
+              <w:t xml:space="preserve"> </w:t>
+            </w:r>
+            <w:proofErr w:type="spellStart"/>
+            <w:r>
+              <w:rPr>
+                <w:lang w:val="tr-TR"/>
+              </w:rPr>
+              <w:t>have</w:t>
+            </w:r>
+            <w:proofErr w:type="spellEnd"/>
+            <w:r>
+              <w:rPr>
+                <w:lang w:val="tr-TR"/>
+              </w:rPr>
+              <w:t xml:space="preserve"> </w:t>
+            </w:r>
+            <w:proofErr w:type="spellStart"/>
+            <w:r>
+              <w:rPr>
+                <w:lang w:val="tr-TR"/>
+              </w:rPr>
+              <w:t>been</w:t>
+            </w:r>
+            <w:proofErr w:type="spellEnd"/>
+            <w:r>
+              <w:rPr>
+                <w:lang w:val="tr-TR"/>
+              </w:rPr>
+              <w:t xml:space="preserve"> </w:t>
+            </w:r>
+            <w:proofErr w:type="spellStart"/>
+            <w:r>
+              <w:rPr>
+                <w:lang w:val="tr-TR"/>
+              </w:rPr>
+              <w:t>grounded</w:t>
+            </w:r>
+            <w:proofErr w:type="spellEnd"/>
+            <w:r>
+              <w:rPr>
+                <w:lang w:val="tr-TR"/>
+              </w:rPr>
+              <w:t xml:space="preserve"> in </w:t>
+            </w:r>
+            <w:proofErr w:type="spellStart"/>
+            <w:r>
+              <w:rPr>
+                <w:lang w:val="tr-TR"/>
+              </w:rPr>
+              <w:t>some</w:t>
+            </w:r>
+            <w:proofErr w:type="spellEnd"/>
+            <w:r>
+              <w:rPr>
+                <w:lang w:val="tr-TR"/>
+              </w:rPr>
+              <w:t xml:space="preserve"> </w:t>
+            </w:r>
+            <w:proofErr w:type="spellStart"/>
+            <w:r>
+              <w:rPr>
+                <w:lang w:val="tr-TR"/>
+              </w:rPr>
+              <w:t>theoretical</w:t>
+            </w:r>
+            <w:proofErr w:type="spellEnd"/>
+            <w:r>
+              <w:rPr>
+                <w:lang w:val="tr-TR"/>
+              </w:rPr>
+              <w:t xml:space="preserve"> </w:t>
+            </w:r>
+            <w:proofErr w:type="spellStart"/>
+            <w:r>
+              <w:rPr>
+                <w:lang w:val="tr-TR"/>
+              </w:rPr>
+              <w:t>literature</w:t>
+            </w:r>
+            <w:proofErr w:type="spellEnd"/>
+            <w:r>
+              <w:rPr>
+                <w:lang w:val="tr-TR"/>
+              </w:rPr>
+              <w:t xml:space="preserve"> </w:t>
+            </w:r>
+            <w:proofErr w:type="spellStart"/>
+            <w:r>
+              <w:rPr>
+                <w:lang w:val="tr-TR"/>
+              </w:rPr>
+              <w:t>to</w:t>
+            </w:r>
+            <w:proofErr w:type="spellEnd"/>
+            <w:r>
+              <w:rPr>
+                <w:lang w:val="tr-TR"/>
+              </w:rPr>
+              <w:t xml:space="preserve"> </w:t>
+            </w:r>
+            <w:proofErr w:type="spellStart"/>
+            <w:r>
+              <w:rPr>
+                <w:lang w:val="tr-TR"/>
+              </w:rPr>
+              <w:t>justify</w:t>
+            </w:r>
+            <w:proofErr w:type="spellEnd"/>
+            <w:r>
+              <w:rPr>
+                <w:lang w:val="tr-TR"/>
+              </w:rPr>
+              <w:t xml:space="preserve"> </w:t>
+            </w:r>
+            <w:proofErr w:type="spellStart"/>
+            <w:r>
+              <w:rPr>
+                <w:lang w:val="tr-TR"/>
+              </w:rPr>
+              <w:t>their</w:t>
+            </w:r>
+            <w:proofErr w:type="spellEnd"/>
+            <w:r>
+              <w:rPr>
+                <w:lang w:val="tr-TR"/>
+              </w:rPr>
+              <w:t xml:space="preserve"> </w:t>
+            </w:r>
+            <w:proofErr w:type="spellStart"/>
+            <w:r>
+              <w:rPr>
+                <w:lang w:val="tr-TR"/>
+              </w:rPr>
+              <w:t>inclusion</w:t>
+            </w:r>
+            <w:proofErr w:type="spellEnd"/>
+            <w:r>
+              <w:rPr>
+                <w:lang w:val="tr-TR"/>
+              </w:rPr>
+              <w:t xml:space="preserve"> in </w:t>
+            </w:r>
+            <w:proofErr w:type="spellStart"/>
+            <w:r>
+              <w:rPr>
+                <w:lang w:val="tr-TR"/>
+              </w:rPr>
+              <w:t>the</w:t>
+            </w:r>
+            <w:proofErr w:type="spellEnd"/>
+            <w:r>
+              <w:rPr>
+                <w:lang w:val="tr-TR"/>
+              </w:rPr>
+              <w:t xml:space="preserve"> model. </w:t>
+            </w:r>
+          </w:p>
+          <w:p>
+            <w:pPr>
+              <w:rPr>
+                <w:lang w:val="tr-TR"/>
+              </w:rPr>
+            </w:pPr>
+          </w:p>
+        </w:tc>
+        <w:tc>
+          <w:tcPr>
+            <w:tcW w:w="4508" w:type="dxa"/>
+          </w:tcPr>
+          <w:p>
+            <w:pPr>
               <w:spacing w:before="120" w:after="120"/>
+              <w:rPr>
+                <w:color w:val="000000" w:themeColor="text1"/>
+                <w:lang w:val="en-US"/>
+              </w:rPr>
+            </w:pPr>
+            <w:r>
+              <w:rPr>
+                <w:color w:val="000000" w:themeColor="text1"/>
+                <w:lang w:val="en-US"/>
+              </w:rPr>
+              <w:t xml:space="preserve">While there is some previous work on the factors </w:t>
+            </w:r>
+            <w:r>
+              <w:rPr>
+                <w:color w:val="000000" w:themeColor="text1"/>
+                <w:lang w:val="en-US"/>
+              </w:rPr>
+              <w:t xml:space="preserve">that generate engagement with political communication on social media, most of these works study political parties in national contexts. To the best of our knowledge, the subject of engagement with </w:t>
+            </w:r>
+            <w:r>
+              <w:rPr>
+                <w:color w:val="000000" w:themeColor="text1"/>
+                <w:lang w:val="en-US"/>
+              </w:rPr>
+              <w:t xml:space="preserve">multi-level governance authorities, specifically executives’ communication, on social media is still under explored and </w:t>
+            </w:r>
+            <w:r>
+              <w:rPr>
+                <w:color w:val="000000" w:themeColor="text1"/>
+                <w:lang w:val="en-US"/>
+              </w:rPr>
+              <w:t xml:space="preserve">insufficiently theorized to derive hypothesis. This is also the reason why the paper undertakes an exploratory mapping exercise </w:t>
+            </w:r>
+            <w:r>
+              <w:rPr>
+                <w:color w:val="000000" w:themeColor="text1"/>
+                <w:lang w:val="en-US"/>
+              </w:rPr>
+              <w:t>building on linguistics and literature.</w:t>
+            </w:r>
+            <w:r>
+              <w:rPr>
+                <w:color w:val="000000" w:themeColor="text1"/>
+                <w:lang w:val="en-US"/>
+              </w:rPr>
+              <w:t xml:space="preserve">                     </w:t>
+            </w:r>
+          </w:p>
+        </w:tc>
+      </w:tr>
+      <w:tr>
+        <w:tc>
+          <w:tcPr>
+            <w:tcW w:w="4508" w:type="dxa"/>
+          </w:tcPr>
+          <w:p>
+            <w:pPr>
+              <w:rPr>
+                <w:lang w:val="tr-TR"/>
+              </w:rPr>
+            </w:pPr>
+            <w:r>
               <w:rPr>
                 <w:b/>
                 <w:bCs/>
                 <w:lang w:val="en-US"/>
               </w:rPr>
-            </w:pPr>
+              <w:t xml:space="preserve">Comment/Suggestion </w:t>
+            </w:r>
             <w:r>
               <w:rPr>
                 <w:b/>
                 <w:bCs/>
                 <w:lang w:val="en-US"/>
               </w:rPr>
-              <w:t xml:space="preserve">Comment/Suggestion </w:t>
-            </w:r>
+              <w:t>7</w:t>
+            </w:r>
+          </w:p>
+        </w:tc>
+        <w:tc>
+          <w:tcPr>
+            <w:tcW w:w="4508" w:type="dxa"/>
+          </w:tcPr>
+          <w:p>
+            <w:pPr>
+              <w:spacing w:before="120" w:after="120"/>
+              <w:rPr>
+                <w:color w:val="000000" w:themeColor="text1"/>
+                <w:lang w:val="en-US"/>
+              </w:rPr>
+            </w:pPr>
+          </w:p>
+        </w:tc>
+      </w:tr>
+      <w:tr>
+        <w:tc>
+          <w:tcPr>
+            <w:tcW w:w="4508" w:type="dxa"/>
+          </w:tcPr>
+          <w:p>
+            <w:pPr>
+              <w:rPr>
+                <w:lang w:val="tr-TR"/>
+              </w:rPr>
+            </w:pPr>
+            <w:proofErr w:type="spellStart"/>
+            <w:r>
+              <w:rPr>
+                <w:lang w:val="tr-TR"/>
+              </w:rPr>
+              <w:t>When</w:t>
+            </w:r>
+            <w:proofErr w:type="spellEnd"/>
+            <w:r>
+              <w:rPr>
+                <w:lang w:val="tr-TR"/>
+              </w:rPr>
+              <w:t xml:space="preserve"> </w:t>
+            </w:r>
+            <w:proofErr w:type="spellStart"/>
+            <w:r>
+              <w:rPr>
+                <w:lang w:val="tr-TR"/>
+              </w:rPr>
+              <w:t>calculating</w:t>
+            </w:r>
+            <w:proofErr w:type="spellEnd"/>
+            <w:r>
+              <w:rPr>
+                <w:lang w:val="tr-TR"/>
+              </w:rPr>
+              <w:t xml:space="preserve"> </w:t>
+            </w:r>
+            <w:proofErr w:type="spellStart"/>
+            <w:r>
+              <w:rPr>
+                <w:lang w:val="tr-TR"/>
+              </w:rPr>
+              <w:t>the</w:t>
+            </w:r>
+            <w:proofErr w:type="spellEnd"/>
+            <w:r>
+              <w:rPr>
+                <w:lang w:val="tr-TR"/>
+              </w:rPr>
+              <w:t xml:space="preserve"> </w:t>
+            </w:r>
+            <w:proofErr w:type="spellStart"/>
+            <w:r>
+              <w:rPr>
+                <w:lang w:val="tr-TR"/>
+              </w:rPr>
+              <w:t>number</w:t>
+            </w:r>
+            <w:proofErr w:type="spellEnd"/>
+            <w:r>
+              <w:rPr>
+                <w:lang w:val="tr-TR"/>
+              </w:rPr>
+              <w:t xml:space="preserve"> of </w:t>
+            </w:r>
+            <w:proofErr w:type="spellStart"/>
+            <w:r>
+              <w:rPr>
+                <w:lang w:val="tr-TR"/>
+              </w:rPr>
+              <w:t>followers</w:t>
+            </w:r>
+            <w:proofErr w:type="spellEnd"/>
+            <w:r>
+              <w:rPr>
+                <w:lang w:val="tr-TR"/>
+              </w:rPr>
+              <w:t xml:space="preserve"> of </w:t>
+            </w:r>
+            <w:proofErr w:type="spellStart"/>
+            <w:r>
+              <w:rPr>
+                <w:lang w:val="tr-TR"/>
+              </w:rPr>
+              <w:t>accounts</w:t>
+            </w:r>
+            <w:proofErr w:type="spellEnd"/>
+            <w:r>
+              <w:rPr>
+                <w:lang w:val="tr-TR"/>
+              </w:rPr>
+              <w:t xml:space="preserve"> </w:t>
+            </w:r>
+            <w:proofErr w:type="spellStart"/>
+            <w:r>
+              <w:rPr>
+                <w:lang w:val="tr-TR"/>
+              </w:rPr>
+              <w:t>over</w:t>
+            </w:r>
+            <w:proofErr w:type="spellEnd"/>
+            <w:r>
+              <w:rPr>
+                <w:lang w:val="tr-TR"/>
+              </w:rPr>
+              <w:t xml:space="preserve"> time, </w:t>
+            </w:r>
+            <w:proofErr w:type="spellStart"/>
+            <w:r>
+              <w:rPr>
+                <w:lang w:val="tr-TR"/>
+              </w:rPr>
+              <w:t>the</w:t>
+            </w:r>
+            <w:proofErr w:type="spellEnd"/>
+            <w:r>
+              <w:rPr>
+                <w:lang w:val="tr-TR"/>
+              </w:rPr>
+              <w:t xml:space="preserve"> </w:t>
+            </w:r>
+            <w:proofErr w:type="spellStart"/>
+            <w:r>
+              <w:rPr>
+                <w:lang w:val="tr-TR"/>
+              </w:rPr>
+              <w:t>inclusion</w:t>
+            </w:r>
+            <w:proofErr w:type="spellEnd"/>
+            <w:r>
+              <w:rPr>
+                <w:lang w:val="tr-TR"/>
+              </w:rPr>
+              <w:t xml:space="preserve"> of </w:t>
+            </w:r>
+            <w:proofErr w:type="spellStart"/>
+            <w:r>
+              <w:rPr>
+                <w:lang w:val="tr-TR"/>
+              </w:rPr>
+              <w:t>personal</w:t>
+            </w:r>
+            <w:proofErr w:type="spellEnd"/>
+            <w:r>
+              <w:rPr>
+                <w:lang w:val="tr-TR"/>
+              </w:rPr>
+              <w:t xml:space="preserve"> </w:t>
+            </w:r>
+            <w:proofErr w:type="spellStart"/>
+            <w:r>
+              <w:rPr>
+                <w:lang w:val="tr-TR"/>
+              </w:rPr>
+              <w:t>accounts</w:t>
+            </w:r>
+            <w:proofErr w:type="spellEnd"/>
+            <w:r>
+              <w:rPr>
+                <w:lang w:val="tr-TR"/>
+              </w:rPr>
+              <w:t xml:space="preserve"> </w:t>
+            </w:r>
+            <w:proofErr w:type="spellStart"/>
+            <w:r>
+              <w:rPr>
+                <w:lang w:val="tr-TR"/>
+              </w:rPr>
+              <w:t>becomes</w:t>
+            </w:r>
+            <w:proofErr w:type="spellEnd"/>
+            <w:r>
+              <w:rPr>
+                <w:lang w:val="tr-TR"/>
+              </w:rPr>
+              <w:t xml:space="preserve"> </w:t>
+            </w:r>
+            <w:proofErr w:type="spellStart"/>
+            <w:r>
+              <w:rPr>
+                <w:lang w:val="tr-TR"/>
+              </w:rPr>
+              <w:t>problematic</w:t>
+            </w:r>
+            <w:proofErr w:type="spellEnd"/>
+            <w:r>
+              <w:rPr>
+                <w:lang w:val="tr-TR"/>
+              </w:rPr>
+              <w:t xml:space="preserve">, since </w:t>
+            </w:r>
+            <w:proofErr w:type="spellStart"/>
+            <w:r>
+              <w:rPr>
+                <w:lang w:val="tr-TR"/>
+              </w:rPr>
+              <w:t>some</w:t>
+            </w:r>
+            <w:proofErr w:type="spellEnd"/>
+            <w:r>
+              <w:rPr>
+                <w:lang w:val="tr-TR"/>
+              </w:rPr>
+              <w:t xml:space="preserve"> of </w:t>
+            </w:r>
+            <w:proofErr w:type="spellStart"/>
+            <w:r>
+              <w:rPr>
+                <w:lang w:val="tr-TR"/>
+              </w:rPr>
+              <w:t>the</w:t>
+            </w:r>
+            <w:proofErr w:type="spellEnd"/>
+            <w:r>
+              <w:rPr>
+                <w:lang w:val="tr-TR"/>
+              </w:rPr>
+              <w:t xml:space="preserve"> </w:t>
+            </w:r>
+            <w:proofErr w:type="spellStart"/>
+            <w:r>
+              <w:rPr>
+                <w:lang w:val="tr-TR"/>
+              </w:rPr>
+              <w:t>ones</w:t>
+            </w:r>
+            <w:proofErr w:type="spellEnd"/>
+            <w:r>
+              <w:rPr>
+                <w:lang w:val="tr-TR"/>
+              </w:rPr>
+              <w:t xml:space="preserve"> </w:t>
+            </w:r>
+            <w:proofErr w:type="spellStart"/>
+            <w:r>
+              <w:rPr>
+                <w:lang w:val="tr-TR"/>
+              </w:rPr>
+              <w:t>with</w:t>
+            </w:r>
+            <w:proofErr w:type="spellEnd"/>
+            <w:r>
+              <w:rPr>
+                <w:lang w:val="tr-TR"/>
+              </w:rPr>
+              <w:t xml:space="preserve"> a </w:t>
+            </w:r>
+            <w:proofErr w:type="spellStart"/>
+            <w:r>
+              <w:rPr>
+                <w:lang w:val="tr-TR"/>
+              </w:rPr>
+              <w:t>larger</w:t>
+            </w:r>
+            <w:proofErr w:type="spellEnd"/>
+            <w:r>
+              <w:rPr>
+                <w:lang w:val="tr-TR"/>
+              </w:rPr>
+              <w:t xml:space="preserve"> </w:t>
+            </w:r>
+            <w:proofErr w:type="spellStart"/>
+            <w:r>
+              <w:rPr>
+                <w:lang w:val="tr-TR"/>
+              </w:rPr>
+              <w:t>followership</w:t>
+            </w:r>
+            <w:proofErr w:type="spellEnd"/>
+            <w:r>
+              <w:rPr>
+                <w:lang w:val="tr-TR"/>
+              </w:rPr>
+              <w:t xml:space="preserve"> (</w:t>
+            </w:r>
+            <w:proofErr w:type="spellStart"/>
+            <w:r>
+              <w:rPr>
+                <w:lang w:val="tr-TR"/>
+              </w:rPr>
+              <w:t>Vestager</w:t>
+            </w:r>
+            <w:proofErr w:type="spellEnd"/>
+            <w:r>
+              <w:rPr>
+                <w:lang w:val="tr-TR"/>
+              </w:rPr>
+              <w:t xml:space="preserve">, </w:t>
+            </w:r>
+            <w:proofErr w:type="spellStart"/>
+            <w:r>
+              <w:rPr>
+                <w:lang w:val="tr-TR"/>
+              </w:rPr>
+              <w:t>Borell</w:t>
+            </w:r>
+            <w:proofErr w:type="spellEnd"/>
+            <w:r>
+              <w:rPr>
+                <w:lang w:val="tr-TR"/>
+              </w:rPr>
+              <w:t xml:space="preserve">, </w:t>
+            </w:r>
+            <w:proofErr w:type="spellStart"/>
+            <w:r>
+              <w:rPr>
+                <w:lang w:val="tr-TR"/>
+              </w:rPr>
+              <w:t>etc</w:t>
+            </w:r>
+            <w:proofErr w:type="spellEnd"/>
+            <w:r>
+              <w:rPr>
+                <w:lang w:val="tr-TR"/>
+              </w:rPr>
+              <w:t xml:space="preserve">) </w:t>
+            </w:r>
+            <w:proofErr w:type="spellStart"/>
+            <w:r>
+              <w:rPr>
+                <w:lang w:val="tr-TR"/>
+              </w:rPr>
+              <w:t>belong</w:t>
+            </w:r>
+            <w:proofErr w:type="spellEnd"/>
+            <w:r>
+              <w:rPr>
+                <w:lang w:val="tr-TR"/>
+              </w:rPr>
+              <w:t xml:space="preserve"> </w:t>
+            </w:r>
+            <w:proofErr w:type="spellStart"/>
+            <w:r>
+              <w:rPr>
+                <w:lang w:val="tr-TR"/>
+              </w:rPr>
+              <w:t>to</w:t>
+            </w:r>
+            <w:proofErr w:type="spellEnd"/>
+            <w:r>
+              <w:rPr>
+                <w:lang w:val="tr-TR"/>
+              </w:rPr>
+              <w:t xml:space="preserve"> </w:t>
+            </w:r>
+            <w:proofErr w:type="spellStart"/>
+            <w:r>
+              <w:rPr>
+                <w:lang w:val="tr-TR"/>
+              </w:rPr>
+              <w:t>established</w:t>
+            </w:r>
+            <w:proofErr w:type="spellEnd"/>
+            <w:r>
+              <w:rPr>
+                <w:lang w:val="tr-TR"/>
+              </w:rPr>
+              <w:t xml:space="preserve"> </w:t>
+            </w:r>
+            <w:proofErr w:type="spellStart"/>
+            <w:r>
+              <w:rPr>
+                <w:lang w:val="tr-TR"/>
+              </w:rPr>
+              <w:t>national</w:t>
+            </w:r>
+            <w:proofErr w:type="spellEnd"/>
+            <w:r>
+              <w:rPr>
+                <w:lang w:val="tr-TR"/>
+              </w:rPr>
+              <w:t xml:space="preserve"> </w:t>
+            </w:r>
+            <w:proofErr w:type="spellStart"/>
+            <w:r>
+              <w:rPr>
+                <w:lang w:val="tr-TR"/>
+              </w:rPr>
+              <w:t>politicians</w:t>
+            </w:r>
+            <w:proofErr w:type="spellEnd"/>
+            <w:r>
+              <w:rPr>
+                <w:lang w:val="tr-TR"/>
+              </w:rPr>
+              <w:t xml:space="preserve">. How do </w:t>
+            </w:r>
+            <w:proofErr w:type="spellStart"/>
+            <w:r>
+              <w:rPr>
+                <w:lang w:val="tr-TR"/>
+              </w:rPr>
+              <w:t>the</w:t>
+            </w:r>
+            <w:proofErr w:type="spellEnd"/>
+            <w:r>
+              <w:rPr>
+                <w:lang w:val="tr-TR"/>
+              </w:rPr>
+              <w:t xml:space="preserve"> </w:t>
+            </w:r>
+            <w:proofErr w:type="spellStart"/>
+            <w:r>
+              <w:rPr>
+                <w:lang w:val="tr-TR"/>
+              </w:rPr>
+              <w:t>authors</w:t>
+            </w:r>
+            <w:proofErr w:type="spellEnd"/>
+            <w:r>
+              <w:rPr>
+                <w:lang w:val="tr-TR"/>
+              </w:rPr>
+              <w:t xml:space="preserve"> </w:t>
+            </w:r>
+            <w:proofErr w:type="spellStart"/>
+            <w:r>
+              <w:rPr>
+                <w:lang w:val="tr-TR"/>
+              </w:rPr>
+              <w:t>distinguish</w:t>
+            </w:r>
+            <w:proofErr w:type="spellEnd"/>
+            <w:r>
+              <w:rPr>
+                <w:lang w:val="tr-TR"/>
+              </w:rPr>
+              <w:t xml:space="preserve"> </w:t>
+            </w:r>
+            <w:proofErr w:type="spellStart"/>
+            <w:r>
+              <w:rPr>
+                <w:lang w:val="tr-TR"/>
+              </w:rPr>
+              <w:t>between</w:t>
+            </w:r>
+            <w:proofErr w:type="spellEnd"/>
+            <w:r>
+              <w:rPr>
+                <w:lang w:val="tr-TR"/>
+              </w:rPr>
+              <w:t xml:space="preserve"> </w:t>
+            </w:r>
+            <w:proofErr w:type="spellStart"/>
+            <w:r>
+              <w:rPr>
+                <w:lang w:val="tr-TR"/>
+              </w:rPr>
+              <w:t>communication</w:t>
+            </w:r>
+            <w:proofErr w:type="spellEnd"/>
+            <w:r>
+              <w:rPr>
+                <w:lang w:val="tr-TR"/>
+              </w:rPr>
+              <w:t xml:space="preserve"> </w:t>
+            </w:r>
+            <w:proofErr w:type="spellStart"/>
+            <w:r>
+              <w:rPr>
+                <w:lang w:val="tr-TR"/>
+              </w:rPr>
+              <w:t>regarding</w:t>
+            </w:r>
+            <w:proofErr w:type="spellEnd"/>
+            <w:r>
+              <w:rPr>
+                <w:lang w:val="tr-TR"/>
+              </w:rPr>
+              <w:t xml:space="preserve"> </w:t>
+            </w:r>
+            <w:proofErr w:type="spellStart"/>
+            <w:r>
+              <w:rPr>
+                <w:lang w:val="tr-TR"/>
+              </w:rPr>
+              <w:t>the</w:t>
+            </w:r>
+            <w:proofErr w:type="spellEnd"/>
+            <w:r>
+              <w:rPr>
+                <w:lang w:val="tr-TR"/>
+              </w:rPr>
+              <w:t xml:space="preserve"> EU </w:t>
+            </w:r>
+            <w:proofErr w:type="spellStart"/>
+            <w:r>
+              <w:rPr>
+                <w:lang w:val="tr-TR"/>
+              </w:rPr>
+              <w:t>and</w:t>
+            </w:r>
+            <w:proofErr w:type="spellEnd"/>
+            <w:r>
+              <w:rPr>
+                <w:lang w:val="tr-TR"/>
+              </w:rPr>
+              <w:t xml:space="preserve"> </w:t>
+            </w:r>
+            <w:proofErr w:type="spellStart"/>
+            <w:r>
+              <w:rPr>
+                <w:lang w:val="tr-TR"/>
+              </w:rPr>
+              <w:t>that</w:t>
+            </w:r>
+            <w:proofErr w:type="spellEnd"/>
+            <w:r>
+              <w:rPr>
+                <w:lang w:val="tr-TR"/>
+              </w:rPr>
+              <w:t xml:space="preserve"> </w:t>
+            </w:r>
+            <w:proofErr w:type="spellStart"/>
+            <w:r>
+              <w:rPr>
+                <w:lang w:val="tr-TR"/>
+              </w:rPr>
+              <w:t>regarding</w:t>
+            </w:r>
+            <w:proofErr w:type="spellEnd"/>
+            <w:r>
+              <w:rPr>
+                <w:lang w:val="tr-TR"/>
+              </w:rPr>
+              <w:t xml:space="preserve"> </w:t>
+            </w:r>
+            <w:proofErr w:type="spellStart"/>
+            <w:r>
+              <w:rPr>
+                <w:lang w:val="tr-TR"/>
+              </w:rPr>
+              <w:t>domestic</w:t>
+            </w:r>
+            <w:proofErr w:type="spellEnd"/>
+            <w:r>
+              <w:rPr>
+                <w:lang w:val="tr-TR"/>
+              </w:rPr>
+              <w:t xml:space="preserve"> </w:t>
+            </w:r>
+            <w:proofErr w:type="spellStart"/>
+            <w:r>
+              <w:rPr>
+                <w:lang w:val="tr-TR"/>
+              </w:rPr>
+              <w:t>politics</w:t>
+            </w:r>
+            <w:proofErr w:type="spellEnd"/>
+            <w:r>
+              <w:rPr>
+                <w:lang w:val="tr-TR"/>
+              </w:rPr>
+              <w:t xml:space="preserve"> </w:t>
+            </w:r>
+            <w:proofErr w:type="spellStart"/>
+            <w:r>
+              <w:rPr>
+                <w:lang w:val="tr-TR"/>
+              </w:rPr>
+              <w:t>from</w:t>
+            </w:r>
+            <w:proofErr w:type="spellEnd"/>
+            <w:r>
+              <w:rPr>
+                <w:lang w:val="tr-TR"/>
+              </w:rPr>
+              <w:t xml:space="preserve"> </w:t>
+            </w:r>
+            <w:proofErr w:type="spellStart"/>
+            <w:r>
+              <w:rPr>
+                <w:lang w:val="tr-TR"/>
+              </w:rPr>
+              <w:t>those</w:t>
+            </w:r>
+            <w:proofErr w:type="spellEnd"/>
+            <w:r>
+              <w:rPr>
+                <w:lang w:val="tr-TR"/>
+              </w:rPr>
+              <w:t xml:space="preserve"> </w:t>
+            </w:r>
+            <w:proofErr w:type="spellStart"/>
+            <w:r>
+              <w:rPr>
+                <w:lang w:val="tr-TR"/>
+              </w:rPr>
+              <w:t>accounts</w:t>
+            </w:r>
+            <w:proofErr w:type="spellEnd"/>
+            <w:r>
+              <w:rPr>
+                <w:lang w:val="tr-TR"/>
+              </w:rPr>
+              <w:t xml:space="preserve"> </w:t>
+            </w:r>
+            <w:proofErr w:type="spellStart"/>
+            <w:r>
+              <w:rPr>
+                <w:lang w:val="tr-TR"/>
+              </w:rPr>
+              <w:t>that</w:t>
+            </w:r>
+            <w:proofErr w:type="spellEnd"/>
+            <w:r>
+              <w:rPr>
+                <w:lang w:val="tr-TR"/>
+              </w:rPr>
+              <w:t xml:space="preserve"> </w:t>
+            </w:r>
+            <w:proofErr w:type="spellStart"/>
+            <w:r>
+              <w:rPr>
+                <w:lang w:val="tr-TR"/>
+              </w:rPr>
+              <w:t>have</w:t>
+            </w:r>
+            <w:proofErr w:type="spellEnd"/>
+            <w:r>
+              <w:rPr>
+                <w:lang w:val="tr-TR"/>
+              </w:rPr>
+              <w:t xml:space="preserve"> a </w:t>
+            </w:r>
+            <w:proofErr w:type="spellStart"/>
+            <w:r>
+              <w:rPr>
+                <w:lang w:val="tr-TR"/>
+              </w:rPr>
+              <w:t>history</w:t>
+            </w:r>
+            <w:proofErr w:type="spellEnd"/>
+            <w:r>
+              <w:rPr>
+                <w:lang w:val="tr-TR"/>
+              </w:rPr>
+              <w:t xml:space="preserve"> of </w:t>
+            </w:r>
+            <w:proofErr w:type="spellStart"/>
+            <w:r>
+              <w:rPr>
+                <w:lang w:val="tr-TR"/>
+              </w:rPr>
+              <w:t>both</w:t>
+            </w:r>
+            <w:proofErr w:type="spellEnd"/>
+            <w:r>
+              <w:rPr>
+                <w:lang w:val="tr-TR"/>
+              </w:rPr>
+              <w:t>?</w:t>
+            </w:r>
+          </w:p>
+          <w:p>
+            <w:pPr>
+              <w:rPr>
+                <w:lang w:val="tr-TR"/>
+              </w:rPr>
+            </w:pPr>
+          </w:p>
+        </w:tc>
+        <w:tc>
+          <w:tcPr>
+            <w:tcW w:w="4508" w:type="dxa"/>
+          </w:tcPr>
+          <w:p>
+            <w:pPr>
+              <w:spacing w:before="120" w:after="120"/>
+              <w:rPr>
+                <w:color w:val="000000" w:themeColor="text1"/>
+                <w:lang w:val="en-US"/>
+              </w:rPr>
+            </w:pPr>
+            <w:r>
+              <w:rPr>
+                <w:color w:val="000000" w:themeColor="text1"/>
+                <w:lang w:val="en-US"/>
+              </w:rPr>
+              <w:t xml:space="preserve">As the reviewer rightly pointed out so, some of the personal accounts existed long before owners assumed an EU </w:t>
+            </w:r>
+            <w:r>
+              <w:rPr>
+                <w:color w:val="000000" w:themeColor="text1"/>
+                <w:lang w:val="en-US"/>
+              </w:rPr>
+              <w:t>office. We now have corrected for this in our calculations by tracing the date they assumed the EU office and limit our analysis to their messages for the period while they are in the office</w:t>
+            </w:r>
+            <w:r>
+              <w:rPr>
+                <w:color w:val="000000" w:themeColor="text1"/>
+                <w:lang w:val="en-US"/>
+              </w:rPr>
+              <w:t xml:space="preserve"> and clarified this in the data section</w:t>
+            </w:r>
+            <w:r>
+              <w:rPr>
+                <w:color w:val="000000" w:themeColor="text1"/>
+                <w:lang w:val="en-US"/>
+              </w:rPr>
+              <w:t xml:space="preserve">. </w:t>
+            </w:r>
+            <w:r>
+              <w:rPr>
+                <w:color w:val="000000" w:themeColor="text1"/>
+                <w:lang w:val="en-US"/>
+              </w:rPr>
+              <w:t>While this did not change the observed patterns, differences now became more pronounced.</w:t>
+            </w:r>
+          </w:p>
+        </w:tc>
+      </w:tr>
+      <w:tr>
+        <w:tc>
+          <w:tcPr>
+            <w:tcW w:w="4508" w:type="dxa"/>
+          </w:tcPr>
+          <w:p>
+            <w:pPr>
+              <w:rPr>
+                <w:lang w:val="tr-TR"/>
+              </w:rPr>
+            </w:pPr>
             <w:r>
               <w:rPr>
                 <w:b/>
                 <w:bCs/>
                 <w:lang w:val="en-US"/>
               </w:rPr>
-              <w:t>2</w:t>
+              <w:t xml:space="preserve">Comment/Suggestion </w:t>
+            </w:r>
+            <w:r>
+              <w:rPr>
+                <w:b/>
+                <w:bCs/>
+                <w:lang w:val="en-US"/>
+              </w:rPr>
+              <w:t>8</w:t>
             </w:r>
           </w:p>
         </w:tc>
@@ -516,17 +4252,10 @@
             <w:pPr>
               <w:spacing w:before="120" w:after="120"/>
               <w:rPr>
-                <w:color w:val="AEAAAA" w:themeColor="background2" w:themeShade="BF"/>
-                <w:lang w:val="en-US"/>
-              </w:rPr>
-            </w:pPr>
-            <w:r>
-              <w:rPr>
-                <w:color w:val="AEAAAA" w:themeColor="background2" w:themeShade="BF"/>
-                <w:lang w:val="en-US"/>
-              </w:rPr>
-              <w:t>Write your response here</w:t>
-            </w:r>
+                <w:color w:val="000000" w:themeColor="text1"/>
+                <w:lang w:val="en-US"/>
+              </w:rPr>
+            </w:pPr>
           </w:p>
         </w:tc>
       </w:tr>
@@ -537,6 +4266,651 @@
           </w:tcPr>
           <w:p>
             <w:pPr>
+              <w:rPr>
+                <w:lang w:val="tr-TR"/>
+              </w:rPr>
+            </w:pPr>
+            <w:proofErr w:type="spellStart"/>
+            <w:r>
+              <w:rPr>
+                <w:lang w:val="tr-TR"/>
+              </w:rPr>
+              <w:t>The</w:t>
+            </w:r>
+            <w:proofErr w:type="spellEnd"/>
+            <w:r>
+              <w:rPr>
+                <w:lang w:val="tr-TR"/>
+              </w:rPr>
+              <w:t xml:space="preserve"> </w:t>
+            </w:r>
+            <w:proofErr w:type="spellStart"/>
+            <w:r>
+              <w:rPr>
+                <w:lang w:val="tr-TR"/>
+              </w:rPr>
+              <w:t>authors</w:t>
+            </w:r>
+            <w:proofErr w:type="spellEnd"/>
+            <w:r>
+              <w:rPr>
+                <w:lang w:val="tr-TR"/>
+              </w:rPr>
+              <w:t xml:space="preserve"> </w:t>
+            </w:r>
+            <w:proofErr w:type="spellStart"/>
+            <w:r>
+              <w:rPr>
+                <w:lang w:val="tr-TR"/>
+              </w:rPr>
+              <w:t>also</w:t>
+            </w:r>
+            <w:proofErr w:type="spellEnd"/>
+            <w:r>
+              <w:rPr>
+                <w:lang w:val="tr-TR"/>
+              </w:rPr>
+              <w:t xml:space="preserve"> </w:t>
+            </w:r>
+            <w:proofErr w:type="spellStart"/>
+            <w:r>
+              <w:rPr>
+                <w:lang w:val="tr-TR"/>
+              </w:rPr>
+              <w:t>highlight</w:t>
+            </w:r>
+            <w:proofErr w:type="spellEnd"/>
+            <w:r>
+              <w:rPr>
+                <w:lang w:val="tr-TR"/>
+              </w:rPr>
+              <w:t xml:space="preserve"> </w:t>
+            </w:r>
+            <w:proofErr w:type="spellStart"/>
+            <w:r>
+              <w:rPr>
+                <w:lang w:val="tr-TR"/>
+              </w:rPr>
+              <w:t>the</w:t>
+            </w:r>
+            <w:proofErr w:type="spellEnd"/>
+            <w:r>
+              <w:rPr>
+                <w:lang w:val="tr-TR"/>
+              </w:rPr>
+              <w:t xml:space="preserve"> </w:t>
+            </w:r>
+            <w:proofErr w:type="spellStart"/>
+            <w:r>
+              <w:rPr>
+                <w:lang w:val="tr-TR"/>
+              </w:rPr>
+              <w:t>difference</w:t>
+            </w:r>
+            <w:proofErr w:type="spellEnd"/>
+            <w:r>
+              <w:rPr>
+                <w:lang w:val="tr-TR"/>
+              </w:rPr>
+              <w:t xml:space="preserve"> </w:t>
+            </w:r>
+            <w:proofErr w:type="spellStart"/>
+            <w:r>
+              <w:rPr>
+                <w:lang w:val="tr-TR"/>
+              </w:rPr>
+              <w:t>between</w:t>
+            </w:r>
+            <w:proofErr w:type="spellEnd"/>
+            <w:r>
+              <w:rPr>
+                <w:lang w:val="tr-TR"/>
+              </w:rPr>
+              <w:t xml:space="preserve"> </w:t>
+            </w:r>
+            <w:proofErr w:type="spellStart"/>
+            <w:r>
+              <w:rPr>
+                <w:lang w:val="tr-TR"/>
+              </w:rPr>
+              <w:t>institutional</w:t>
+            </w:r>
+            <w:proofErr w:type="spellEnd"/>
+            <w:r>
+              <w:rPr>
+                <w:lang w:val="tr-TR"/>
+              </w:rPr>
+              <w:t xml:space="preserve"> </w:t>
+            </w:r>
+            <w:proofErr w:type="spellStart"/>
+            <w:r>
+              <w:rPr>
+                <w:lang w:val="tr-TR"/>
+              </w:rPr>
+              <w:t>and</w:t>
+            </w:r>
+            <w:proofErr w:type="spellEnd"/>
+            <w:r>
+              <w:rPr>
+                <w:lang w:val="tr-TR"/>
+              </w:rPr>
+              <w:t xml:space="preserve"> </w:t>
+            </w:r>
+            <w:proofErr w:type="spellStart"/>
+            <w:r>
+              <w:rPr>
+                <w:lang w:val="tr-TR"/>
+              </w:rPr>
+              <w:t>personal</w:t>
+            </w:r>
+            <w:proofErr w:type="spellEnd"/>
+            <w:r>
+              <w:rPr>
+                <w:lang w:val="tr-TR"/>
+              </w:rPr>
+              <w:t xml:space="preserve"> </w:t>
+            </w:r>
+            <w:proofErr w:type="spellStart"/>
+            <w:r>
+              <w:rPr>
+                <w:lang w:val="tr-TR"/>
+              </w:rPr>
+              <w:t>accounts</w:t>
+            </w:r>
+            <w:proofErr w:type="spellEnd"/>
+            <w:r>
+              <w:rPr>
+                <w:lang w:val="tr-TR"/>
+              </w:rPr>
+              <w:t xml:space="preserve"> in </w:t>
+            </w:r>
+            <w:proofErr w:type="spellStart"/>
+            <w:r>
+              <w:rPr>
+                <w:lang w:val="tr-TR"/>
+              </w:rPr>
+              <w:t>driving</w:t>
+            </w:r>
+            <w:proofErr w:type="spellEnd"/>
+            <w:r>
+              <w:rPr>
+                <w:lang w:val="tr-TR"/>
+              </w:rPr>
+              <w:t xml:space="preserve"> </w:t>
+            </w:r>
+            <w:proofErr w:type="spellStart"/>
+            <w:r>
+              <w:rPr>
+                <w:lang w:val="tr-TR"/>
+              </w:rPr>
+              <w:t>engagement</w:t>
+            </w:r>
+            <w:proofErr w:type="spellEnd"/>
+            <w:r>
+              <w:rPr>
+                <w:lang w:val="tr-TR"/>
+              </w:rPr>
+              <w:t xml:space="preserve">. Is </w:t>
+            </w:r>
+            <w:proofErr w:type="spellStart"/>
+            <w:r>
+              <w:rPr>
+                <w:lang w:val="tr-TR"/>
+              </w:rPr>
+              <w:t>the</w:t>
+            </w:r>
+            <w:proofErr w:type="spellEnd"/>
+            <w:r>
+              <w:rPr>
+                <w:lang w:val="tr-TR"/>
+              </w:rPr>
+              <w:t xml:space="preserve"> </w:t>
+            </w:r>
+            <w:proofErr w:type="spellStart"/>
+            <w:r>
+              <w:rPr>
+                <w:lang w:val="tr-TR"/>
+              </w:rPr>
+              <w:t>reason</w:t>
+            </w:r>
+            <w:proofErr w:type="spellEnd"/>
+            <w:r>
+              <w:rPr>
+                <w:lang w:val="tr-TR"/>
+              </w:rPr>
+              <w:t xml:space="preserve"> </w:t>
+            </w:r>
+            <w:proofErr w:type="spellStart"/>
+            <w:r>
+              <w:rPr>
+                <w:lang w:val="tr-TR"/>
+              </w:rPr>
+              <w:t>to</w:t>
+            </w:r>
+            <w:proofErr w:type="spellEnd"/>
+            <w:r>
+              <w:rPr>
+                <w:lang w:val="tr-TR"/>
+              </w:rPr>
+              <w:t xml:space="preserve"> </w:t>
+            </w:r>
+            <w:proofErr w:type="spellStart"/>
+            <w:r>
+              <w:rPr>
+                <w:lang w:val="tr-TR"/>
+              </w:rPr>
+              <w:t>include</w:t>
+            </w:r>
+            <w:proofErr w:type="spellEnd"/>
+            <w:r>
+              <w:rPr>
+                <w:lang w:val="tr-TR"/>
+              </w:rPr>
+              <w:t xml:space="preserve"> </w:t>
+            </w:r>
+            <w:proofErr w:type="spellStart"/>
+            <w:r>
+              <w:rPr>
+                <w:lang w:val="tr-TR"/>
+              </w:rPr>
+              <w:t>both</w:t>
+            </w:r>
+            <w:proofErr w:type="spellEnd"/>
+            <w:r>
+              <w:rPr>
+                <w:lang w:val="tr-TR"/>
+              </w:rPr>
+              <w:t xml:space="preserve"> </w:t>
+            </w:r>
+            <w:proofErr w:type="spellStart"/>
+            <w:r>
+              <w:rPr>
+                <w:lang w:val="tr-TR"/>
+              </w:rPr>
+              <w:t>account</w:t>
+            </w:r>
+            <w:proofErr w:type="spellEnd"/>
+            <w:r>
+              <w:rPr>
+                <w:lang w:val="tr-TR"/>
+              </w:rPr>
+              <w:t xml:space="preserve"> </w:t>
+            </w:r>
+            <w:proofErr w:type="spellStart"/>
+            <w:r>
+              <w:rPr>
+                <w:lang w:val="tr-TR"/>
+              </w:rPr>
+              <w:t>types</w:t>
+            </w:r>
+            <w:proofErr w:type="spellEnd"/>
+            <w:r>
+              <w:rPr>
+                <w:lang w:val="tr-TR"/>
+              </w:rPr>
+              <w:t xml:space="preserve"> </w:t>
+            </w:r>
+            <w:proofErr w:type="spellStart"/>
+            <w:r>
+              <w:rPr>
+                <w:lang w:val="tr-TR"/>
+              </w:rPr>
+              <w:t>to</w:t>
+            </w:r>
+            <w:proofErr w:type="spellEnd"/>
+            <w:r>
+              <w:rPr>
+                <w:lang w:val="tr-TR"/>
+              </w:rPr>
+              <w:t xml:space="preserve"> test </w:t>
+            </w:r>
+            <w:proofErr w:type="spellStart"/>
+            <w:r>
+              <w:rPr>
+                <w:lang w:val="tr-TR"/>
+              </w:rPr>
+              <w:t>hypotheses</w:t>
+            </w:r>
+            <w:proofErr w:type="spellEnd"/>
+            <w:r>
+              <w:rPr>
+                <w:lang w:val="tr-TR"/>
+              </w:rPr>
+              <w:t xml:space="preserve"> </w:t>
+            </w:r>
+            <w:proofErr w:type="spellStart"/>
+            <w:r>
+              <w:rPr>
+                <w:lang w:val="tr-TR"/>
+              </w:rPr>
+              <w:t>related</w:t>
+            </w:r>
+            <w:proofErr w:type="spellEnd"/>
+            <w:r>
+              <w:rPr>
+                <w:lang w:val="tr-TR"/>
+              </w:rPr>
+              <w:t xml:space="preserve"> </w:t>
+            </w:r>
+            <w:proofErr w:type="spellStart"/>
+            <w:r>
+              <w:rPr>
+                <w:lang w:val="tr-TR"/>
+              </w:rPr>
+              <w:t>to</w:t>
+            </w:r>
+            <w:proofErr w:type="spellEnd"/>
+            <w:r>
+              <w:rPr>
+                <w:lang w:val="tr-TR"/>
+              </w:rPr>
+              <w:t xml:space="preserve"> </w:t>
+            </w:r>
+            <w:proofErr w:type="spellStart"/>
+            <w:r>
+              <w:rPr>
+                <w:lang w:val="tr-TR"/>
+              </w:rPr>
+              <w:t>personalization</w:t>
+            </w:r>
+            <w:proofErr w:type="spellEnd"/>
+            <w:r>
+              <w:rPr>
+                <w:lang w:val="tr-TR"/>
+              </w:rPr>
+              <w:t xml:space="preserve">? </w:t>
+            </w:r>
+            <w:proofErr w:type="spellStart"/>
+            <w:r>
+              <w:rPr>
+                <w:lang w:val="tr-TR"/>
+              </w:rPr>
+              <w:t>If</w:t>
+            </w:r>
+            <w:proofErr w:type="spellEnd"/>
+            <w:r>
+              <w:rPr>
+                <w:lang w:val="tr-TR"/>
+              </w:rPr>
+              <w:t xml:space="preserve"> </w:t>
+            </w:r>
+            <w:proofErr w:type="spellStart"/>
+            <w:r>
+              <w:rPr>
+                <w:lang w:val="tr-TR"/>
+              </w:rPr>
+              <w:t>so</w:t>
+            </w:r>
+            <w:proofErr w:type="spellEnd"/>
+            <w:r>
+              <w:rPr>
+                <w:lang w:val="tr-TR"/>
+              </w:rPr>
+              <w:t xml:space="preserve">, </w:t>
+            </w:r>
+            <w:proofErr w:type="spellStart"/>
+            <w:r>
+              <w:rPr>
+                <w:lang w:val="tr-TR"/>
+              </w:rPr>
+              <w:t>formulate</w:t>
+            </w:r>
+            <w:proofErr w:type="spellEnd"/>
+            <w:r>
+              <w:rPr>
+                <w:lang w:val="tr-TR"/>
+              </w:rPr>
+              <w:t xml:space="preserve"> </w:t>
+            </w:r>
+            <w:proofErr w:type="spellStart"/>
+            <w:r>
+              <w:rPr>
+                <w:lang w:val="tr-TR"/>
+              </w:rPr>
+              <w:t>this</w:t>
+            </w:r>
+            <w:proofErr w:type="spellEnd"/>
+            <w:r>
+              <w:rPr>
+                <w:lang w:val="tr-TR"/>
+              </w:rPr>
+              <w:t xml:space="preserve"> as a </w:t>
+            </w:r>
+            <w:proofErr w:type="spellStart"/>
+            <w:r>
+              <w:rPr>
+                <w:lang w:val="tr-TR"/>
+              </w:rPr>
+              <w:t>hypothesis</w:t>
+            </w:r>
+            <w:proofErr w:type="spellEnd"/>
+            <w:r>
+              <w:rPr>
+                <w:lang w:val="tr-TR"/>
+              </w:rPr>
+              <w:t xml:space="preserve"> </w:t>
+            </w:r>
+            <w:proofErr w:type="spellStart"/>
+            <w:r>
+              <w:rPr>
+                <w:lang w:val="tr-TR"/>
+              </w:rPr>
+              <w:t>backed</w:t>
+            </w:r>
+            <w:proofErr w:type="spellEnd"/>
+            <w:r>
+              <w:rPr>
+                <w:lang w:val="tr-TR"/>
+              </w:rPr>
+              <w:t xml:space="preserve"> </w:t>
+            </w:r>
+            <w:proofErr w:type="spellStart"/>
+            <w:r>
+              <w:rPr>
+                <w:lang w:val="tr-TR"/>
+              </w:rPr>
+              <w:t>up</w:t>
+            </w:r>
+            <w:proofErr w:type="spellEnd"/>
+            <w:r>
+              <w:rPr>
+                <w:lang w:val="tr-TR"/>
+              </w:rPr>
+              <w:t xml:space="preserve"> </w:t>
+            </w:r>
+            <w:proofErr w:type="spellStart"/>
+            <w:r>
+              <w:rPr>
+                <w:lang w:val="tr-TR"/>
+              </w:rPr>
+              <w:t>by</w:t>
+            </w:r>
+            <w:proofErr w:type="spellEnd"/>
+            <w:r>
+              <w:rPr>
+                <w:lang w:val="tr-TR"/>
+              </w:rPr>
+              <w:t xml:space="preserve"> </w:t>
+            </w:r>
+            <w:proofErr w:type="spellStart"/>
+            <w:r>
+              <w:rPr>
+                <w:lang w:val="tr-TR"/>
+              </w:rPr>
+              <w:t>literature</w:t>
+            </w:r>
+            <w:proofErr w:type="spellEnd"/>
+            <w:r>
+              <w:rPr>
+                <w:lang w:val="tr-TR"/>
+              </w:rPr>
+              <w:t xml:space="preserve"> </w:t>
+            </w:r>
+            <w:proofErr w:type="spellStart"/>
+            <w:r>
+              <w:rPr>
+                <w:lang w:val="tr-TR"/>
+              </w:rPr>
+              <w:t>and</w:t>
+            </w:r>
+            <w:proofErr w:type="spellEnd"/>
+            <w:r>
+              <w:rPr>
+                <w:lang w:val="tr-TR"/>
+              </w:rPr>
+              <w:t xml:space="preserve"> organize </w:t>
+            </w:r>
+            <w:proofErr w:type="spellStart"/>
+            <w:r>
+              <w:rPr>
+                <w:lang w:val="tr-TR"/>
+              </w:rPr>
+              <w:t>the</w:t>
+            </w:r>
+            <w:proofErr w:type="spellEnd"/>
+            <w:r>
+              <w:rPr>
+                <w:lang w:val="tr-TR"/>
+              </w:rPr>
+              <w:t xml:space="preserve"> </w:t>
+            </w:r>
+            <w:proofErr w:type="spellStart"/>
+            <w:r>
+              <w:rPr>
+                <w:lang w:val="tr-TR"/>
+              </w:rPr>
+              <w:t>text</w:t>
+            </w:r>
+            <w:proofErr w:type="spellEnd"/>
+            <w:r>
+              <w:rPr>
+                <w:lang w:val="tr-TR"/>
+              </w:rPr>
+              <w:t xml:space="preserve"> </w:t>
+            </w:r>
+            <w:proofErr w:type="spellStart"/>
+            <w:r>
+              <w:rPr>
+                <w:lang w:val="tr-TR"/>
+              </w:rPr>
+              <w:t>accordingly</w:t>
+            </w:r>
+            <w:proofErr w:type="spellEnd"/>
+          </w:p>
+        </w:tc>
+        <w:tc>
+          <w:tcPr>
+            <w:tcW w:w="4508" w:type="dxa"/>
+          </w:tcPr>
+          <w:p>
+            <w:pPr>
+              <w:spacing w:before="120" w:after="120"/>
+              <w:rPr>
+                <w:color w:val="000000" w:themeColor="text1"/>
+                <w:lang w:val="en-US"/>
+              </w:rPr>
+            </w:pPr>
+            <w:r>
+              <w:rPr>
+                <w:color w:val="000000" w:themeColor="text1"/>
+                <w:lang w:val="en-US"/>
+              </w:rPr>
+              <w:t xml:space="preserve">While we had reasons to include personal accounts </w:t>
+            </w:r>
+            <w:r>
+              <w:rPr>
+                <w:color w:val="000000" w:themeColor="text1"/>
+                <w:lang w:val="en-US"/>
+              </w:rPr>
+              <w:t xml:space="preserve">to participate in the public communication of the EU as now explained in the data section, we did not have any reason to </w:t>
+            </w:r>
+            <w:r>
+              <w:rPr>
+                <w:color w:val="000000" w:themeColor="text1"/>
+                <w:lang w:val="en-US"/>
+              </w:rPr>
+              <w:t>expect them to receive more attention than institutional EU accounts. Previous personalization of politics literature, to the best of our knowledge, documents a difference in the attention paid to individual politicians and</w:t>
+            </w:r>
+            <w:r>
+              <w:rPr>
+                <w:color w:val="000000" w:themeColor="text1"/>
+                <w:lang w:val="en-US"/>
+              </w:rPr>
+              <w:t xml:space="preserve"> the political party communication. However, this nuance does not seem to receive attention in governmental/executive public communication. Since the political communication of political parties are systematically differs from government public communication</w:t>
+            </w:r>
+            <w:r>
+              <w:rPr>
+                <w:color w:val="000000" w:themeColor="text1"/>
+                <w:lang w:val="en-US"/>
+              </w:rPr>
+              <w:t>, we believe the previous evidence is not suitable to extend to a new area of inquiry.</w:t>
+            </w:r>
+          </w:p>
+        </w:tc>
+      </w:tr>
+      <w:tr>
+        <w:tc>
+          <w:tcPr>
+            <w:tcW w:w="4508" w:type="dxa"/>
+          </w:tcPr>
+          <w:p>
+            <w:pPr>
+              <w:rPr>
+                <w:lang w:val="tr-TR"/>
+              </w:rPr>
+            </w:pPr>
+          </w:p>
+        </w:tc>
+        <w:tc>
+          <w:tcPr>
+            <w:tcW w:w="4508" w:type="dxa"/>
+          </w:tcPr>
+          <w:p>
+            <w:pPr>
+              <w:spacing w:before="120" w:after="120"/>
+              <w:rPr>
+                <w:color w:val="000000" w:themeColor="text1"/>
+                <w:lang w:val="en-US"/>
+              </w:rPr>
+            </w:pPr>
+          </w:p>
+        </w:tc>
+      </w:tr>
+      <w:tr>
+        <w:tc>
+          <w:tcPr>
+            <w:tcW w:w="4508" w:type="dxa"/>
+          </w:tcPr>
+          <w:p>
+            <w:pPr>
+              <w:rPr>
+                <w:lang w:val="tr-TR"/>
+              </w:rPr>
+            </w:pPr>
+          </w:p>
+        </w:tc>
+        <w:tc>
+          <w:tcPr>
+            <w:tcW w:w="4508" w:type="dxa"/>
+          </w:tcPr>
+          <w:p>
+            <w:pPr>
+              <w:spacing w:before="120" w:after="120"/>
+              <w:rPr>
+                <w:color w:val="000000" w:themeColor="text1"/>
+                <w:lang w:val="en-US"/>
+              </w:rPr>
+            </w:pPr>
+          </w:p>
+        </w:tc>
+      </w:tr>
+      <w:tr>
+        <w:tc>
+          <w:tcPr>
+            <w:tcW w:w="4508" w:type="dxa"/>
+          </w:tcPr>
+          <w:p>
+            <w:pPr>
               <w:spacing w:before="120" w:after="120"/>
               <w:rPr>
                 <w:b/>
@@ -544,6 +4918,14 @@
                 <w:lang w:val="en-US"/>
               </w:rPr>
             </w:pPr>
+            <w:r>
+              <w:rPr>
+                <w:b/>
+                <w:bCs/>
+                <w:lang w:val="en-US"/>
+              </w:rPr>
+              <w:t>Reviewer 2</w:t>
+            </w:r>
           </w:p>
         </w:tc>
         <w:tc>
@@ -554,6 +4936,7 @@
             <w:pPr>
               <w:spacing w:before="120" w:after="120"/>
               <w:rPr>
+                <w:color w:val="000000" w:themeColor="text1"/>
                 <w:lang w:val="en-US"/>
               </w:rPr>
             </w:pPr>
@@ -574,6 +4957,14 @@
                 <w:lang w:val="en-US"/>
               </w:rPr>
             </w:pPr>
+            <w:r>
+              <w:rPr>
+                <w:b/>
+                <w:bCs/>
+                <w:lang w:val="en-US"/>
+              </w:rPr>
+              <w:t>Comment/Suggestion 1</w:t>
+            </w:r>
           </w:p>
         </w:tc>
         <w:tc>
@@ -584,9 +4975,17 @@
             <w:pPr>
               <w:spacing w:before="120" w:after="120"/>
               <w:rPr>
-                <w:lang w:val="en-US"/>
-              </w:rPr>
-            </w:pPr>
+                <w:color w:val="000000" w:themeColor="text1"/>
+                <w:lang w:val="en-US"/>
+              </w:rPr>
+            </w:pPr>
+            <w:r>
+              <w:rPr>
+                <w:color w:val="000000" w:themeColor="text1"/>
+                <w:lang w:val="en-US"/>
+              </w:rPr>
+              <w:t>Write your response here</w:t>
+            </w:r>
           </w:p>
         </w:tc>
       </w:tr>
@@ -606,11 +5005,310 @@
             </w:pPr>
             <w:r>
               <w:rPr>
+                <w:lang w:val="en-US"/>
+              </w:rPr>
+              <w:t xml:space="preserve">The paper starts out with two related challenges for supranational EU actors: politicization and blame shifting. While I find this starting point convincing, the framing might benefit from more nuance and a theoretical spin. The manuscript might engage with the literature on politicization as well as blame attribution to the EU and supranational EU actors within it (e.g., </w:t>
+            </w:r>
+            <w:proofErr w:type="spellStart"/>
+            <w:r>
+              <w:rPr>
+                <w:lang w:val="en-US"/>
+              </w:rPr>
+              <w:t>Vasilopoulou</w:t>
+            </w:r>
+            <w:proofErr w:type="spellEnd"/>
+            <w:r>
+              <w:rPr>
+                <w:lang w:val="en-US"/>
+              </w:rPr>
+              <w:t xml:space="preserve"> et al. in JCMS; </w:t>
+            </w:r>
+            <w:proofErr w:type="spellStart"/>
+            <w:r>
+              <w:rPr>
+                <w:lang w:val="en-US"/>
+              </w:rPr>
+              <w:t>Rittberger</w:t>
+            </w:r>
+            <w:proofErr w:type="spellEnd"/>
+            <w:r>
+              <w:rPr>
+                <w:lang w:val="en-US"/>
+              </w:rPr>
+              <w:t xml:space="preserve"> et al. 2017 in JCMS; </w:t>
+            </w:r>
+            <w:proofErr w:type="spellStart"/>
+            <w:r>
+              <w:rPr>
+                <w:lang w:val="en-US"/>
+              </w:rPr>
+              <w:t>Schlipphak</w:t>
+            </w:r>
+            <w:proofErr w:type="spellEnd"/>
+            <w:r>
+              <w:rPr>
+                <w:lang w:val="en-US"/>
+              </w:rPr>
+              <w:t xml:space="preserve"> &amp; </w:t>
+            </w:r>
+            <w:proofErr w:type="spellStart"/>
+            <w:r>
+              <w:rPr>
+                <w:lang w:val="en-US"/>
+              </w:rPr>
+              <w:t>Treib</w:t>
+            </w:r>
+            <w:proofErr w:type="spellEnd"/>
+            <w:r>
+              <w:rPr>
+                <w:lang w:val="en-US"/>
+              </w:rPr>
+              <w:t xml:space="preserve"> 2017 in JEPP; Traber et al. 2019 in EJPR; Sommer 2019 in JCMS; </w:t>
+            </w:r>
+            <w:proofErr w:type="spellStart"/>
+            <w:r>
+              <w:rPr>
+                <w:lang w:val="en-US"/>
+              </w:rPr>
+              <w:t>Heinkelmann</w:t>
+            </w:r>
+            <w:proofErr w:type="spellEnd"/>
+            <w:r>
+              <w:rPr>
+                <w:lang w:val="en-US"/>
+              </w:rPr>
+              <w:t xml:space="preserve">-Wild et al. 2020 in </w:t>
+            </w:r>
+            <w:proofErr w:type="spellStart"/>
+            <w:r>
+              <w:rPr>
+                <w:lang w:val="en-US"/>
+              </w:rPr>
+              <w:t>PaG</w:t>
+            </w:r>
+            <w:proofErr w:type="spellEnd"/>
+            <w:r>
+              <w:rPr>
+                <w:lang w:val="en-US"/>
+              </w:rPr>
+              <w:t xml:space="preserve">). Instead of discussing the obstacles to supranational EU actors’ communication, it could confront a theoretical debate within this literature. Some scholars consider supranational EU actors as less willing and able public communicators as compared to member state governments. These contributions usually emphasize the communicative disadvantages of supranational EU actors as well as their technocratic nature (e.g., Gerhards et al. 2009 in PVS; </w:t>
+            </w:r>
+            <w:proofErr w:type="spellStart"/>
+            <w:r>
+              <w:rPr>
+                <w:lang w:val="en-US"/>
+              </w:rPr>
+              <w:t>Schlipphak</w:t>
+            </w:r>
+            <w:proofErr w:type="spellEnd"/>
+            <w:r>
+              <w:rPr>
+                <w:lang w:val="en-US"/>
+              </w:rPr>
+              <w:t xml:space="preserve"> &amp; </w:t>
+            </w:r>
+            <w:proofErr w:type="spellStart"/>
+            <w:r>
+              <w:rPr>
+                <w:lang w:val="en-US"/>
+              </w:rPr>
+              <w:t>Treib</w:t>
+            </w:r>
+            <w:proofErr w:type="spellEnd"/>
+            <w:r>
+              <w:rPr>
+                <w:lang w:val="en-US"/>
+              </w:rPr>
+              <w:t xml:space="preserve"> 2017 in JEPP). On the contrary, several recent contributions emphasize supranational actors’ willingness and ability to engage in public communication and actively respond to politicization and blame attributions (e.g., Ecker-Ehrhardt 2018; </w:t>
+            </w:r>
+            <w:proofErr w:type="spellStart"/>
+            <w:r>
+              <w:rPr>
+                <w:lang w:val="en-US"/>
+              </w:rPr>
+              <w:t>Heinkelmann</w:t>
+            </w:r>
+            <w:proofErr w:type="spellEnd"/>
+            <w:r>
+              <w:rPr>
+                <w:lang w:val="en-US"/>
+              </w:rPr>
+              <w:t xml:space="preserve">-Wild &amp; </w:t>
+            </w:r>
+            <w:proofErr w:type="spellStart"/>
+            <w:r>
+              <w:rPr>
+                <w:lang w:val="en-US"/>
+              </w:rPr>
+              <w:t>Zangl</w:t>
+            </w:r>
+            <w:proofErr w:type="spellEnd"/>
+            <w:r>
+              <w:rPr>
+                <w:lang w:val="en-US"/>
+              </w:rPr>
+              <w:t xml:space="preserve"> 2020 in Governance; Rauh et al. 2020 in EJPR; </w:t>
+            </w:r>
+            <w:proofErr w:type="spellStart"/>
+            <w:r>
+              <w:rPr>
+                <w:lang w:val="en-US"/>
+              </w:rPr>
+              <w:t>Heinkelmann</w:t>
+            </w:r>
+            <w:proofErr w:type="spellEnd"/>
+            <w:r>
+              <w:rPr>
+                <w:lang w:val="en-US"/>
+              </w:rPr>
+              <w:t xml:space="preserve">-Wild &amp; </w:t>
+            </w:r>
+            <w:proofErr w:type="spellStart"/>
+            <w:r>
+              <w:rPr>
+                <w:lang w:val="en-US"/>
+              </w:rPr>
+              <w:t>Zangl</w:t>
+            </w:r>
+            <w:proofErr w:type="spellEnd"/>
+            <w:r>
+              <w:rPr>
+                <w:lang w:val="en-US"/>
+              </w:rPr>
+              <w:t xml:space="preserve"> 2021 in PVS; see also JEPP Special Issue ‘EU Actors Under Pressure’ edited by </w:t>
+            </w:r>
+            <w:proofErr w:type="spellStart"/>
+            <w:r>
+              <w:rPr>
+                <w:lang w:val="en-US"/>
+              </w:rPr>
+              <w:t>Bressanelli</w:t>
+            </w:r>
+            <w:proofErr w:type="spellEnd"/>
+            <w:r>
+              <w:rPr>
+                <w:lang w:val="en-US"/>
+              </w:rPr>
+              <w:t xml:space="preserve"> et al. 2020). Yet, these analyses cover so far only news media and public speeches and often focus on specific cases. The manuscript could build on and add to this strand of literature by assessing, first, whether supranational EU actors take advantage of the opportunities posed by social media and, second, how (good) they are employing them. The answer to this question should then be spelled out concisely in the introduction.</w:t>
+            </w:r>
+          </w:p>
+        </w:tc>
+        <w:tc>
+          <w:tcPr>
+            <w:tcW w:w="4508" w:type="dxa"/>
+          </w:tcPr>
+          <w:p>
+            <w:pPr>
+              <w:spacing w:before="120" w:after="120"/>
+              <w:rPr>
+                <w:color w:val="000000" w:themeColor="text1"/>
+                <w:lang w:val="en-US"/>
+              </w:rPr>
+            </w:pPr>
+            <w:r>
+              <w:rPr>
+                <w:color w:val="000000" w:themeColor="text1"/>
+                <w:lang w:val="en-US"/>
+              </w:rPr>
+              <w:t xml:space="preserve">We would like to thank the reviewer for this insightful comment and extensive literature list. Our introduction section has benefited greatly from the suggested literature. However, </w:t>
+            </w:r>
+            <w:r>
+              <w:rPr>
+                <w:color w:val="000000" w:themeColor="text1"/>
+                <w:lang w:val="en-US"/>
+              </w:rPr>
+              <w:t xml:space="preserve">even though our paper draws inspiration from politicization and blame shifting issues, our core aim is not to </w:t>
+            </w:r>
+            <w:r>
+              <w:rPr>
+                <w:color w:val="000000" w:themeColor="text1"/>
+                <w:lang w:val="en-US"/>
+              </w:rPr>
+              <w:t xml:space="preserve">investigate how the EU executives respond to </w:t>
+            </w:r>
+            <w:r>
+              <w:rPr>
+                <w:color w:val="000000" w:themeColor="text1"/>
+                <w:lang w:val="en-US"/>
+              </w:rPr>
+              <w:t>these phenomena</w:t>
+            </w:r>
+            <w:r>
+              <w:rPr>
+                <w:color w:val="000000" w:themeColor="text1"/>
+                <w:lang w:val="en-US"/>
+              </w:rPr>
+              <w:t xml:space="preserve">. Our core aim is to map and investigate the state-of-affairs in the </w:t>
+            </w:r>
+            <w:r>
+              <w:rPr>
+                <w:color w:val="000000" w:themeColor="text1"/>
+                <w:lang w:val="en-US"/>
+              </w:rPr>
+              <w:t xml:space="preserve">supranational executive communication in </w:t>
+            </w:r>
+            <w:r>
+              <w:rPr>
+                <w:color w:val="000000" w:themeColor="text1"/>
+                <w:lang w:val="en-US"/>
+              </w:rPr>
+              <w:t>a novel communication environment. While reviewer’s suggestion</w:t>
+            </w:r>
+            <w:r>
+              <w:rPr>
+                <w:color w:val="000000" w:themeColor="text1"/>
+                <w:lang w:val="en-US"/>
+              </w:rPr>
+              <w:t xml:space="preserve">s </w:t>
+            </w:r>
+            <w:proofErr w:type="gramStart"/>
+            <w:r>
+              <w:rPr>
+                <w:color w:val="000000" w:themeColor="text1"/>
+                <w:lang w:val="en-US"/>
+              </w:rPr>
+              <w:t>provides</w:t>
+            </w:r>
+            <w:proofErr w:type="gramEnd"/>
+            <w:r>
+              <w:rPr>
+                <w:color w:val="000000" w:themeColor="text1"/>
+                <w:lang w:val="en-US"/>
+              </w:rPr>
+              <w:t xml:space="preserve"> inspiration and deserves further attention, they would be out of the scope for this paper and we cannot pay due </w:t>
+            </w:r>
+            <w:r>
+              <w:rPr>
+                <w:color w:val="000000" w:themeColor="text1"/>
+                <w:lang w:val="en-US"/>
+              </w:rPr>
+              <w:t>attention due to lack of resources and word limit in this paper.</w:t>
+            </w:r>
+          </w:p>
+        </w:tc>
+      </w:tr>
+      <w:tr>
+        <w:tc>
+          <w:tcPr>
+            <w:tcW w:w="4508" w:type="dxa"/>
+          </w:tcPr>
+          <w:p>
+            <w:pPr>
+              <w:spacing w:before="120" w:after="120"/>
+              <w:rPr>
                 <w:b/>
                 <w:bCs/>
                 <w:lang w:val="en-US"/>
               </w:rPr>
-              <w:t>Reviewer 3</w:t>
+            </w:pPr>
+            <w:r>
+              <w:rPr>
+                <w:b/>
+                <w:bCs/>
+                <w:lang w:val="en-US"/>
+              </w:rPr>
+              <w:lastRenderedPageBreak/>
+              <w:t>Comment/Suggestion 2</w:t>
             </w:r>
           </w:p>
         </w:tc>
@@ -622,9 +5320,17 @@
             <w:pPr>
               <w:spacing w:before="120" w:after="120"/>
               <w:rPr>
-                <w:lang w:val="en-US"/>
-              </w:rPr>
-            </w:pPr>
+                <w:color w:val="000000" w:themeColor="text1"/>
+                <w:lang w:val="en-US"/>
+              </w:rPr>
+            </w:pPr>
+            <w:r>
+              <w:rPr>
+                <w:color w:val="000000" w:themeColor="text1"/>
+                <w:lang w:val="en-US"/>
+              </w:rPr>
+              <w:t>Write your response here</w:t>
+            </w:r>
           </w:p>
         </w:tc>
       </w:tr>
@@ -644,11 +5350,128 @@
             </w:pPr>
             <w:r>
               <w:rPr>
+                <w:lang w:val="en-US"/>
+              </w:rPr>
+              <w:t>Embedding the results within existing scholarship and focusing on the most important ones would generally increase accessibility and clarity of the manuscript’s message. Some technical discussions, such as the pre-processing of tweets, could be moved to the appendix</w:t>
+            </w:r>
+          </w:p>
+        </w:tc>
+        <w:tc>
+          <w:tcPr>
+            <w:tcW w:w="4508" w:type="dxa"/>
+          </w:tcPr>
+          <w:p>
+            <w:pPr>
+              <w:spacing w:before="120" w:after="120"/>
+              <w:rPr>
+                <w:color w:val="000000" w:themeColor="text1"/>
+                <w:lang w:val="en-US"/>
+              </w:rPr>
+            </w:pPr>
+            <w:r>
+              <w:rPr>
+                <w:color w:val="000000" w:themeColor="text1"/>
+                <w:lang w:val="en-US"/>
+              </w:rPr>
+              <w:t xml:space="preserve">In line with the suggestion, we now have streamlined </w:t>
+            </w:r>
+            <w:r>
+              <w:rPr>
+                <w:color w:val="000000" w:themeColor="text1"/>
+                <w:lang w:val="en-US"/>
+              </w:rPr>
+              <w:t>and compartmentalized our discussion of pre-processing and other technical details of the analysis. However, t</w:t>
+            </w:r>
+            <w:r>
+              <w:rPr>
+                <w:color w:val="000000" w:themeColor="text1"/>
+                <w:lang w:val="en-US"/>
+              </w:rPr>
+              <w:t xml:space="preserve">o the best of our knowledge, most of the extant literature on the public communication of the EU are not related to the supranational executive’s communication in social media platforms. While some of the previous works such as </w:t>
+            </w:r>
+            <w:proofErr w:type="spellStart"/>
+            <w:r>
+              <w:rPr>
+                <w:color w:val="000000" w:themeColor="text1"/>
+                <w:lang w:val="en-US"/>
+              </w:rPr>
+              <w:t>Altides</w:t>
+            </w:r>
+            <w:proofErr w:type="spellEnd"/>
+            <w:r>
+              <w:rPr>
+                <w:color w:val="000000" w:themeColor="text1"/>
+                <w:lang w:val="en-US"/>
+              </w:rPr>
+              <w:t xml:space="preserve"> (2009) may offer </w:t>
+            </w:r>
+            <w:r>
+              <w:rPr>
+                <w:color w:val="000000" w:themeColor="text1"/>
+                <w:lang w:val="en-US"/>
+              </w:rPr>
+              <w:t xml:space="preserve">guidance on the state-of-affairs on social media, they are </w:t>
+            </w:r>
+            <w:r>
+              <w:rPr>
+                <w:color w:val="000000" w:themeColor="text1"/>
+                <w:lang w:val="en-US"/>
+              </w:rPr>
+              <w:t>more related to the internal dynamics of the communicators</w:t>
+            </w:r>
+            <w:r>
+              <w:rPr>
+                <w:color w:val="000000" w:themeColor="text1"/>
+                <w:lang w:val="en-US"/>
+              </w:rPr>
+              <w:t xml:space="preserve"> and their process of creating the communication</w:t>
+            </w:r>
+            <w:r>
+              <w:rPr>
+                <w:color w:val="000000" w:themeColor="text1"/>
+                <w:lang w:val="en-US"/>
+              </w:rPr>
+              <w:t xml:space="preserve"> rather than their communication</w:t>
+            </w:r>
+            <w:r>
+              <w:rPr>
+                <w:color w:val="000000" w:themeColor="text1"/>
+                <w:lang w:val="en-US"/>
+              </w:rPr>
+              <w:t xml:space="preserve">. </w:t>
+            </w:r>
+          </w:p>
+        </w:tc>
+      </w:tr>
+      <w:tr>
+        <w:tc>
+          <w:tcPr>
+            <w:tcW w:w="4508" w:type="dxa"/>
+          </w:tcPr>
+          <w:p>
+            <w:pPr>
+              <w:spacing w:before="120" w:after="120"/>
+              <w:rPr>
                 <w:b/>
                 <w:bCs/>
                 <w:lang w:val="en-US"/>
               </w:rPr>
-              <w:t>Comment/Suggestion 1</w:t>
+            </w:pPr>
+            <w:r>
+              <w:rPr>
+                <w:b/>
+                <w:bCs/>
+                <w:lang w:val="en-US"/>
+              </w:rPr>
+              <w:t xml:space="preserve">Comment/Suggestion </w:t>
+            </w:r>
+            <w:r>
+              <w:rPr>
+                <w:b/>
+                <w:bCs/>
+                <w:lang w:val="en-US"/>
+              </w:rPr>
+              <w:t>3</w:t>
             </w:r>
           </w:p>
         </w:tc>
@@ -660,16 +5483,10 @@
             <w:pPr>
               <w:spacing w:before="120" w:after="120"/>
               <w:rPr>
-                <w:lang w:val="en-US"/>
-              </w:rPr>
-            </w:pPr>
-            <w:r>
-              <w:rPr>
-                <w:color w:val="AEAAAA" w:themeColor="background2" w:themeShade="BF"/>
-                <w:lang w:val="en-US"/>
-              </w:rPr>
-              <w:t>Write your response here</w:t>
-            </w:r>
+                <w:color w:val="000000" w:themeColor="text1"/>
+                <w:lang w:val="en-US"/>
+              </w:rPr>
+            </w:pPr>
           </w:p>
         </w:tc>
       </w:tr>
@@ -680,6 +5497,126 @@
           </w:tcPr>
           <w:p>
             <w:pPr>
+              <w:rPr>
+                <w:lang w:val="en-US"/>
+              </w:rPr>
+            </w:pPr>
+            <w:r>
+              <w:rPr>
+                <w:lang w:val="en-US"/>
+              </w:rPr>
+              <w:t xml:space="preserve">(1) The analysis comprises both personal accounts’ and ‘institutional </w:t>
+            </w:r>
+            <w:proofErr w:type="gramStart"/>
+            <w:r>
+              <w:rPr>
+                <w:lang w:val="en-US"/>
+              </w:rPr>
+              <w:t>accounts’</w:t>
+            </w:r>
+            <w:proofErr w:type="gramEnd"/>
+            <w:r>
+              <w:rPr>
+                <w:lang w:val="en-US"/>
+              </w:rPr>
+              <w:t xml:space="preserve">. I missed a theoretical justification for this choice. Why are personal accounts included but differentiated from institutional accounts? After all, if there is no such difference, why not aggregate them? A short discussion about who exactly is assumed to communicate over these accounts and whether there are different communicative logics involved would help the reader to understand the choice. If there is no important difference, the clarify of the findings might be easily improved by moving the disaggregated analysis to the appendix and discussing only the aggregated values in the manuscript. If there is an important difference between them, addressing it would underline the relevance of the findings. Moreover, I also have some empirically reservations: The authors seem to have used the institutional and personal accounts existing in May 2021 as a starting point for their analysis (p. 3). If this is correct, then there seems to be a problem especially with regards to personal accounts. While </w:t>
+            </w:r>
+            <w:proofErr w:type="gramStart"/>
+            <w:r>
+              <w:rPr>
+                <w:lang w:val="en-US"/>
+              </w:rPr>
+              <w:t>the vast majority of</w:t>
+            </w:r>
+            <w:proofErr w:type="gramEnd"/>
+            <w:r>
+              <w:rPr>
+                <w:lang w:val="en-US"/>
+              </w:rPr>
+              <w:t xml:space="preserve"> EU institutions likely existed in 2009, presumably not all persons in office today worked for the EU for the full period. This implies that the share of personal accounts likely increased over time. The manuscript differentiates between institutional and personal accounts and finds major differences between them, including the </w:t>
+            </w:r>
+            <w:r>
+              <w:rPr>
+                <w:lang w:val="en-US"/>
+              </w:rPr>
+              <w:lastRenderedPageBreak/>
+              <w:t xml:space="preserve">average number of tweets per day. If over time the share of personal accounts increased, this likely negatively affected the average number of tweets by supranational EU actors. In addition, when personal accounts were not created after assuming office in the respective institution but already existing before, the analysis would falsely count </w:t>
+            </w:r>
+            <w:proofErr w:type="gramStart"/>
+            <w:r>
+              <w:rPr>
+                <w:lang w:val="en-US"/>
+              </w:rPr>
+              <w:t>at this point in time</w:t>
+            </w:r>
+            <w:proofErr w:type="gramEnd"/>
+            <w:r>
+              <w:rPr>
+                <w:lang w:val="en-US"/>
+              </w:rPr>
+              <w:t xml:space="preserve"> unrelated persons as supranational EU actors.</w:t>
+            </w:r>
+          </w:p>
+          <w:p>
+            <w:pPr>
+              <w:spacing w:before="120" w:after="120"/>
+              <w:rPr>
+                <w:lang w:val="en-US"/>
+              </w:rPr>
+            </w:pPr>
+          </w:p>
+        </w:tc>
+        <w:tc>
+          <w:tcPr>
+            <w:tcW w:w="4508" w:type="dxa"/>
+          </w:tcPr>
+          <w:p>
+            <w:pPr>
+              <w:spacing w:before="120" w:after="120"/>
+              <w:rPr>
+                <w:color w:val="000000" w:themeColor="text1"/>
+                <w:lang w:val="en-US"/>
+              </w:rPr>
+            </w:pPr>
+            <w:r>
+              <w:rPr>
+                <w:color w:val="000000" w:themeColor="text1"/>
+                <w:lang w:val="en-US"/>
+              </w:rPr>
+              <w:lastRenderedPageBreak/>
+              <w:t xml:space="preserve">We would like to thank the reviewer for this insightful comment. We now have </w:t>
+            </w:r>
+            <w:r>
+              <w:rPr>
+                <w:color w:val="000000" w:themeColor="text1"/>
+                <w:lang w:val="en-US"/>
+              </w:rPr>
+              <w:t xml:space="preserve">established a new section on data and indicators that presents our reasoning and justifications on our choices of collecting data. In addition, we have revised our analysis by limiting the data from personal accounts between the date they assumed their EU office and </w:t>
+            </w:r>
+            <w:r>
+              <w:rPr>
+                <w:color w:val="000000" w:themeColor="text1"/>
+                <w:lang w:val="en-US"/>
+              </w:rPr>
+              <w:t>the collection date while keeping data on institutional communication full length</w:t>
+            </w:r>
+            <w:r>
+              <w:rPr>
+                <w:color w:val="000000" w:themeColor="text1"/>
+                <w:lang w:val="en-US"/>
+              </w:rPr>
+              <w:t>.</w:t>
+            </w:r>
+          </w:p>
+        </w:tc>
+      </w:tr>
+      <w:tr>
+        <w:tc>
+          <w:tcPr>
+            <w:tcW w:w="4508" w:type="dxa"/>
+          </w:tcPr>
+          <w:p>
+            <w:pPr>
               <w:spacing w:before="120" w:after="120"/>
               <w:rPr>
                 <w:b/>
@@ -693,7 +5630,15 @@
                 <w:bCs/>
                 <w:lang w:val="en-US"/>
               </w:rPr>
-              <w:t>Comment/Suggestion 2</w:t>
+              <w:t xml:space="preserve">Comment/Suggestion </w:t>
+            </w:r>
+            <w:r>
+              <w:rPr>
+                <w:b/>
+                <w:bCs/>
+                <w:lang w:val="en-US"/>
+              </w:rPr>
+              <w:t>4</w:t>
             </w:r>
           </w:p>
         </w:tc>
@@ -705,16 +5650,791 @@
             <w:pPr>
               <w:spacing w:before="120" w:after="120"/>
               <w:rPr>
-                <w:color w:val="AEAAAA" w:themeColor="background2" w:themeShade="BF"/>
-                <w:lang w:val="en-US"/>
-              </w:rPr>
-            </w:pPr>
-            <w:r>
-              <w:rPr>
-                <w:color w:val="AEAAAA" w:themeColor="background2" w:themeShade="BF"/>
-                <w:lang w:val="en-US"/>
-              </w:rPr>
-              <w:t>Write your response here</w:t>
+                <w:color w:val="000000" w:themeColor="text1"/>
+                <w:lang w:val="en-US"/>
+              </w:rPr>
+            </w:pPr>
+          </w:p>
+        </w:tc>
+      </w:tr>
+      <w:tr>
+        <w:tc>
+          <w:tcPr>
+            <w:tcW w:w="4508" w:type="dxa"/>
+          </w:tcPr>
+          <w:p>
+            <w:pPr>
+              <w:spacing w:before="120" w:after="120"/>
+              <w:rPr>
+                <w:lang w:val="en-US"/>
+              </w:rPr>
+            </w:pPr>
+            <w:r>
+              <w:rPr>
+                <w:lang w:val="en-US"/>
+              </w:rPr>
+              <w:t>Regarding the selected samples, I think that, first, the manuscript would benefit from a more explicit discussion what the benchmarks represent in theoretical terms and what we learn from comparing them. Relatedly, with regards to the IO sample, I would suggest listing the selected IOs and justify why exactly they were selected. Why look at IOs that cover a similar number of issues and not issue specific IOs or IOs with fewer delegated authority? Why are IOs’ tweets aggregated and not treated as separately. Finally, I would ask the authors to clarify whether the other three samples also span the full period from 2009-2021.</w:t>
+            </w:r>
+          </w:p>
+        </w:tc>
+        <w:tc>
+          <w:tcPr>
+            <w:tcW w:w="4508" w:type="dxa"/>
+          </w:tcPr>
+          <w:p>
+            <w:pPr>
+              <w:spacing w:before="120" w:after="120"/>
+              <w:rPr>
+                <w:color w:val="000000" w:themeColor="text1"/>
+                <w:lang w:val="en-US"/>
+              </w:rPr>
+            </w:pPr>
+            <w:r>
+              <w:rPr>
+                <w:color w:val="000000" w:themeColor="text1"/>
+                <w:lang w:val="en-US"/>
+              </w:rPr>
+              <w:t>We now address the questions posed by the reviewer more in detail in a new section on datase</w:t>
+            </w:r>
+            <w:r>
+              <w:rPr>
+                <w:color w:val="000000" w:themeColor="text1"/>
+                <w:lang w:val="en-US"/>
+              </w:rPr>
+              <w:t>t.</w:t>
+            </w:r>
+            <w:r>
+              <w:rPr>
+                <w:color w:val="000000" w:themeColor="text1"/>
+                <w:lang w:val="en-US"/>
+              </w:rPr>
+              <w:t xml:space="preserve"> In short, all datasets cover the full population of messages from these accounts since their creation date. If one of the accounts are created earlier than </w:t>
+            </w:r>
+            <w:r>
+              <w:rPr>
+                <w:color w:val="000000" w:themeColor="text1"/>
+                <w:lang w:val="en-US"/>
+              </w:rPr>
+              <w:t>2009, data on the account extends before 2009. We ensure comparability by reporting</w:t>
+            </w:r>
+            <w:r>
+              <w:rPr>
+                <w:color w:val="000000" w:themeColor="text1"/>
+                <w:lang w:val="en-US"/>
+              </w:rPr>
+              <w:t xml:space="preserve"> our results by</w:t>
+            </w:r>
+            <w:r>
+              <w:rPr>
+                <w:color w:val="000000" w:themeColor="text1"/>
+                <w:lang w:val="en-US"/>
+              </w:rPr>
+              <w:t xml:space="preserve"> </w:t>
+            </w:r>
+            <w:r>
+              <w:rPr>
+                <w:color w:val="000000" w:themeColor="text1"/>
+                <w:lang w:val="en-US"/>
+              </w:rPr>
+              <w:t xml:space="preserve">smallest common time unit, </w:t>
+            </w:r>
+            <w:proofErr w:type="spellStart"/>
+            <w:r>
+              <w:rPr>
+                <w:color w:val="000000" w:themeColor="text1"/>
+                <w:lang w:val="en-US"/>
+              </w:rPr>
+              <w:t>i.e</w:t>
+            </w:r>
+            <w:proofErr w:type="spellEnd"/>
+            <w:r>
+              <w:rPr>
+                <w:color w:val="000000" w:themeColor="text1"/>
+                <w:lang w:val="en-US"/>
+              </w:rPr>
+              <w:t xml:space="preserve"> per day.</w:t>
+            </w:r>
+          </w:p>
+        </w:tc>
+      </w:tr>
+      <w:tr>
+        <w:tc>
+          <w:tcPr>
+            <w:tcW w:w="4508" w:type="dxa"/>
+          </w:tcPr>
+          <w:p>
+            <w:pPr>
+              <w:spacing w:before="120" w:after="120"/>
+              <w:rPr>
+                <w:b/>
+                <w:bCs/>
+                <w:lang w:val="en-US"/>
+              </w:rPr>
+            </w:pPr>
+            <w:r>
+              <w:rPr>
+                <w:b/>
+                <w:bCs/>
+                <w:lang w:val="en-US"/>
+              </w:rPr>
+              <w:t xml:space="preserve">Comment/Suggestion </w:t>
+            </w:r>
+            <w:r>
+              <w:rPr>
+                <w:b/>
+                <w:bCs/>
+                <w:lang w:val="en-US"/>
+              </w:rPr>
+              <w:t>5</w:t>
+            </w:r>
+          </w:p>
+        </w:tc>
+        <w:tc>
+          <w:tcPr>
+            <w:tcW w:w="4508" w:type="dxa"/>
+          </w:tcPr>
+          <w:p>
+            <w:pPr>
+              <w:spacing w:before="120" w:after="120"/>
+              <w:rPr>
+                <w:color w:val="000000" w:themeColor="text1"/>
+                <w:lang w:val="en-US"/>
+              </w:rPr>
+            </w:pPr>
+          </w:p>
+        </w:tc>
+      </w:tr>
+      <w:tr>
+        <w:tc>
+          <w:tcPr>
+            <w:tcW w:w="4508" w:type="dxa"/>
+          </w:tcPr>
+          <w:p>
+            <w:pPr>
+              <w:spacing w:before="120" w:after="120"/>
+              <w:rPr>
+                <w:b/>
+                <w:bCs/>
+                <w:lang w:val="en-US"/>
+              </w:rPr>
+            </w:pPr>
+            <w:r>
+              <w:rPr>
+                <w:lang w:val="en-US"/>
+              </w:rPr>
+              <w:t xml:space="preserve">There are several analytical choices that are not – or merely implicitly – backed by theoretical considerations. Engaging more explicitly with the relevant literatures and theory might – in my view – help the manuscript to get a conceptual grip on its important empirical findings and thereby demonstrate their relevance. For instance, </w:t>
+            </w:r>
+            <w:r>
+              <w:rPr>
+                <w:lang w:val="en-US"/>
+              </w:rPr>
+              <w:t>I was wondering why the analysis covers the period from 2009 to May 3, 2021</w:t>
+            </w:r>
+            <w:r>
+              <w:rPr>
+                <w:lang w:val="en-US"/>
+              </w:rPr>
+              <w:t>. Moreover, I wondered why the manuscript focuses on volume, clarity, and media usage of as well as user engagement with supranational EU actors’ tweets. While some of these dimensions seem to be linked with the “two cardinal duties” of communication transparency and publicity (p. 2), the manuscript could be more explicit in explaining its focus on theoretical grounds</w:t>
+            </w:r>
+          </w:p>
+        </w:tc>
+        <w:tc>
+          <w:tcPr>
+            <w:tcW w:w="4508" w:type="dxa"/>
+          </w:tcPr>
+          <w:p>
+            <w:pPr>
+              <w:spacing w:before="120" w:after="120"/>
+              <w:rPr>
+                <w:color w:val="000000" w:themeColor="text1"/>
+                <w:lang w:val="en-US"/>
+              </w:rPr>
+            </w:pPr>
+            <w:r>
+              <w:rPr>
+                <w:color w:val="000000" w:themeColor="text1"/>
+                <w:lang w:val="en-US"/>
+              </w:rPr>
+              <w:t xml:space="preserve">We thank the reviewer for guiding our manuscript in this direction. We now have added a theory section that explicitly lays </w:t>
+            </w:r>
+            <w:r>
+              <w:rPr>
+                <w:color w:val="000000" w:themeColor="text1"/>
+                <w:lang w:val="en-US"/>
+              </w:rPr>
+              <w:t xml:space="preserve">the ground for analytical choices. As for some of the choices regarding dataset, such as </w:t>
+            </w:r>
+            <w:r>
+              <w:rPr>
+                <w:color w:val="000000" w:themeColor="text1"/>
+                <w:lang w:val="en-US"/>
+              </w:rPr>
+              <w:t xml:space="preserve">the </w:t>
+            </w:r>
+            <w:proofErr w:type="gramStart"/>
+            <w:r>
+              <w:rPr>
+                <w:color w:val="000000" w:themeColor="text1"/>
+                <w:lang w:val="en-US"/>
+              </w:rPr>
+              <w:t>time period</w:t>
+            </w:r>
+            <w:proofErr w:type="gramEnd"/>
+            <w:r>
+              <w:rPr>
+                <w:color w:val="000000" w:themeColor="text1"/>
+                <w:lang w:val="en-US"/>
+              </w:rPr>
+              <w:t>, we merely obtain the full population of messages</w:t>
+            </w:r>
+            <w:r>
+              <w:rPr>
+                <w:color w:val="000000" w:themeColor="text1"/>
+                <w:lang w:val="en-US"/>
+              </w:rPr>
+              <w:t>. This covers the time-period between 2009 and 2021. For other accounts that are created prior to 2009, the data on them goes back further.</w:t>
+            </w:r>
+          </w:p>
+        </w:tc>
+      </w:tr>
+      <w:tr>
+        <w:tc>
+          <w:tcPr>
+            <w:tcW w:w="4508" w:type="dxa"/>
+          </w:tcPr>
+          <w:p>
+            <w:pPr>
+              <w:spacing w:before="120" w:after="120"/>
+              <w:rPr>
+                <w:b/>
+                <w:bCs/>
+                <w:lang w:val="en-US"/>
+              </w:rPr>
+            </w:pPr>
+            <w:r>
+              <w:rPr>
+                <w:b/>
+                <w:bCs/>
+                <w:lang w:val="en-US"/>
+              </w:rPr>
+              <w:t xml:space="preserve">Comment/Suggestion </w:t>
+            </w:r>
+            <w:r>
+              <w:rPr>
+                <w:b/>
+                <w:bCs/>
+                <w:lang w:val="en-US"/>
+              </w:rPr>
+              <w:t>6</w:t>
+            </w:r>
+          </w:p>
+        </w:tc>
+        <w:tc>
+          <w:tcPr>
+            <w:tcW w:w="4508" w:type="dxa"/>
+          </w:tcPr>
+          <w:p>
+            <w:pPr>
+              <w:spacing w:before="120" w:after="120"/>
+              <w:rPr>
+                <w:color w:val="000000" w:themeColor="text1"/>
+                <w:lang w:val="en-US"/>
+              </w:rPr>
+            </w:pPr>
+          </w:p>
+        </w:tc>
+      </w:tr>
+      <w:tr>
+        <w:tc>
+          <w:tcPr>
+            <w:tcW w:w="4508" w:type="dxa"/>
+          </w:tcPr>
+          <w:p>
+            <w:pPr>
+              <w:rPr>
+                <w:lang w:val="en-US"/>
+              </w:rPr>
+            </w:pPr>
+            <w:r>
+              <w:rPr>
+                <w:lang w:val="en-US"/>
+              </w:rPr>
+              <w:lastRenderedPageBreak/>
+              <w:t xml:space="preserve">With regards to the chosen measures, I also have some questions and suggestions: The manuscript relies on an impressive array of indicators for clarity (the Flesch reading ease score, a familiarity score, as well as verb-to-noun-ratio), multimedia engagement (pictures, videos, emojis/symbols, and external links – by the way: do emojis and links really count as media?), and user engagement (likes, retweets, quotes, and replies). While the amount of collected information is impressive, the number of indicators renders a clear interpretation difficult. To arrive at a clearer and stronger message, the manuscript could either focus on the most important indicator(s) for each concept or construct an index. </w:t>
+            </w:r>
+          </w:p>
+          <w:p>
+            <w:pPr>
+              <w:spacing w:before="120" w:after="120"/>
+              <w:rPr>
+                <w:b/>
+                <w:bCs/>
+                <w:lang w:val="en-US"/>
+              </w:rPr>
+            </w:pPr>
+          </w:p>
+        </w:tc>
+        <w:tc>
+          <w:tcPr>
+            <w:tcW w:w="4508" w:type="dxa"/>
+          </w:tcPr>
+          <w:p>
+            <w:pPr>
+              <w:spacing w:before="120" w:after="120"/>
+              <w:rPr>
+                <w:color w:val="000000" w:themeColor="text1"/>
+                <w:lang w:val="en-US"/>
+              </w:rPr>
+            </w:pPr>
+            <w:r>
+              <w:rPr>
+                <w:color w:val="000000" w:themeColor="text1"/>
+                <w:lang w:val="en-US"/>
+              </w:rPr>
+              <w:t>No clue how to respond to this…</w:t>
+            </w:r>
+          </w:p>
+        </w:tc>
+      </w:tr>
+      <w:tr>
+        <w:tc>
+          <w:tcPr>
+            <w:tcW w:w="4508" w:type="dxa"/>
+          </w:tcPr>
+          <w:p>
+            <w:pPr>
+              <w:spacing w:before="120" w:after="120"/>
+              <w:rPr>
+                <w:b/>
+                <w:bCs/>
+                <w:lang w:val="en-US"/>
+              </w:rPr>
+            </w:pPr>
+            <w:r>
+              <w:rPr>
+                <w:b/>
+                <w:bCs/>
+                <w:lang w:val="en-US"/>
+              </w:rPr>
+              <w:t xml:space="preserve">Comment/Suggestion </w:t>
+            </w:r>
+            <w:r>
+              <w:rPr>
+                <w:b/>
+                <w:bCs/>
+                <w:lang w:val="en-US"/>
+              </w:rPr>
+              <w:t>7</w:t>
+            </w:r>
+          </w:p>
+        </w:tc>
+        <w:tc>
+          <w:tcPr>
+            <w:tcW w:w="4508" w:type="dxa"/>
+          </w:tcPr>
+          <w:p>
+            <w:pPr>
+              <w:spacing w:before="120" w:after="120"/>
+              <w:rPr>
+                <w:color w:val="000000" w:themeColor="text1"/>
+                <w:lang w:val="en-US"/>
+              </w:rPr>
+            </w:pPr>
+          </w:p>
+        </w:tc>
+      </w:tr>
+      <w:tr>
+        <w:tc>
+          <w:tcPr>
+            <w:tcW w:w="4508" w:type="dxa"/>
+          </w:tcPr>
+          <w:p>
+            <w:pPr>
+              <w:spacing w:before="120" w:after="120"/>
+              <w:rPr>
+                <w:lang w:val="en-US"/>
+              </w:rPr>
+            </w:pPr>
+            <w:r>
+              <w:rPr>
+                <w:lang w:val="en-US"/>
+              </w:rPr>
+              <w:t>I was not convinced by the value of the variation within the sample of supranational EU actors as well as the multivariate analysis about the impact of their tweets (p. 10). Regarding the latter, the manuscript could either put more emphasis on the analysis and address the question when supranational EU actors communicate successfully on twitter – or restrict itself to assuming that specific features are particularly successful on twitter and show how often supranational EU actors use them as compared to other types of actors.</w:t>
+            </w:r>
+          </w:p>
+        </w:tc>
+        <w:tc>
+          <w:tcPr>
+            <w:tcW w:w="4508" w:type="dxa"/>
+          </w:tcPr>
+          <w:p>
+            <w:pPr>
+              <w:spacing w:before="120" w:after="120"/>
+              <w:rPr>
+                <w:color w:val="000000" w:themeColor="text1"/>
+                <w:lang w:val="en-US"/>
+              </w:rPr>
+            </w:pPr>
+            <w:r>
+              <w:rPr>
+                <w:color w:val="000000" w:themeColor="text1"/>
+                <w:lang w:val="en-US"/>
+              </w:rPr>
+              <w:t xml:space="preserve">We now address the </w:t>
+            </w:r>
+            <w:r>
+              <w:rPr>
+                <w:color w:val="000000" w:themeColor="text1"/>
+                <w:lang w:val="en-US"/>
+              </w:rPr>
+              <w:t>reviewer’s</w:t>
+            </w:r>
+            <w:r>
+              <w:rPr>
+                <w:color w:val="000000" w:themeColor="text1"/>
+                <w:lang w:val="en-US"/>
+              </w:rPr>
+              <w:t xml:space="preserve"> comment in the introduction section more in detail. As our aim is to both to document the state-of-affairs of the communication </w:t>
+            </w:r>
+            <w:r>
+              <w:rPr>
+                <w:color w:val="000000" w:themeColor="text1"/>
+                <w:lang w:val="en-US"/>
+              </w:rPr>
+              <w:t xml:space="preserve">and understand </w:t>
+            </w:r>
+            <w:r>
+              <w:rPr>
+                <w:color w:val="000000" w:themeColor="text1"/>
+                <w:lang w:val="en-US"/>
+              </w:rPr>
+              <w:t xml:space="preserve">to what extend the state of communication influence citizen engagement, we believe that refocusing our study to only one of them would reduce the </w:t>
+            </w:r>
+            <w:r>
+              <w:rPr>
+                <w:color w:val="000000" w:themeColor="text1"/>
+                <w:lang w:val="en-US"/>
+              </w:rPr>
+              <w:t xml:space="preserve">contribution of the paper. We believe this is the case for two reasons. In the extant literature, we are not aware of </w:t>
+            </w:r>
+            <w:r>
+              <w:rPr>
+                <w:color w:val="000000" w:themeColor="text1"/>
+                <w:lang w:val="en-US"/>
+              </w:rPr>
+              <w:t xml:space="preserve">any studies that extensively documents how the EU executives communicate on social media. By providing this, our aim is to build foundation for future scholarly work. </w:t>
+            </w:r>
+            <w:r>
+              <w:rPr>
+                <w:color w:val="000000" w:themeColor="text1"/>
+                <w:lang w:val="en-US"/>
+              </w:rPr>
+              <w:t>Our second motivation</w:t>
+            </w:r>
+            <w:r>
+              <w:rPr>
+                <w:color w:val="000000" w:themeColor="text1"/>
+                <w:lang w:val="en-US"/>
+              </w:rPr>
+              <w:t xml:space="preserve"> relate</w:t>
+            </w:r>
+            <w:r>
+              <w:rPr>
+                <w:color w:val="000000" w:themeColor="text1"/>
+                <w:lang w:val="en-US"/>
+              </w:rPr>
+              <w:t>s</w:t>
+            </w:r>
+            <w:r>
+              <w:rPr>
+                <w:color w:val="000000" w:themeColor="text1"/>
+                <w:lang w:val="en-US"/>
+              </w:rPr>
+              <w:t xml:space="preserve"> to the </w:t>
+            </w:r>
+            <w:r>
+              <w:rPr>
+                <w:color w:val="000000" w:themeColor="text1"/>
+                <w:lang w:val="en-US"/>
+              </w:rPr>
+              <w:t xml:space="preserve">theme of the special issue and broader “communication deficit” literature. We would like </w:t>
+            </w:r>
+            <w:r>
+              <w:rPr>
+                <w:color w:val="000000" w:themeColor="text1"/>
+                <w:lang w:val="en-US"/>
+              </w:rPr>
+              <w:t>to contribute</w:t>
+            </w:r>
+            <w:r>
+              <w:rPr>
+                <w:color w:val="000000" w:themeColor="text1"/>
+                <w:lang w:val="en-US"/>
+              </w:rPr>
+              <w:t xml:space="preserve"> to the </w:t>
+            </w:r>
+            <w:r>
+              <w:rPr>
+                <w:color w:val="000000" w:themeColor="text1"/>
+                <w:lang w:val="en-US"/>
+              </w:rPr>
+              <w:t xml:space="preserve">communication deficit literature by showing how state of the communication attracts attention </w:t>
+            </w:r>
+            <w:r>
+              <w:rPr>
+                <w:color w:val="000000" w:themeColor="text1"/>
+                <w:lang w:val="en-US"/>
+              </w:rPr>
+              <w:t>from citizens since this is the theme of the special issue.</w:t>
+            </w:r>
+          </w:p>
+        </w:tc>
+      </w:tr>
+      <w:tr>
+        <w:tc>
+          <w:tcPr>
+            <w:tcW w:w="4508" w:type="dxa"/>
+          </w:tcPr>
+          <w:p>
+            <w:pPr>
+              <w:spacing w:before="120" w:after="120"/>
+              <w:rPr>
+                <w:lang w:val="en-US"/>
+              </w:rPr>
+            </w:pPr>
+            <w:r>
+              <w:rPr>
+                <w:b/>
+                <w:bCs/>
+                <w:lang w:val="en-US"/>
+              </w:rPr>
+              <w:t xml:space="preserve">Comment/Suggestion </w:t>
+            </w:r>
+            <w:r>
+              <w:rPr>
+                <w:b/>
+                <w:bCs/>
+                <w:lang w:val="en-US"/>
+              </w:rPr>
+              <w:t>8</w:t>
+            </w:r>
+          </w:p>
+        </w:tc>
+        <w:tc>
+          <w:tcPr>
+            <w:tcW w:w="4508" w:type="dxa"/>
+          </w:tcPr>
+          <w:p>
+            <w:pPr>
+              <w:spacing w:before="120" w:after="120"/>
+              <w:rPr>
+                <w:color w:val="000000" w:themeColor="text1"/>
+                <w:lang w:val="en-US"/>
+              </w:rPr>
+            </w:pPr>
+          </w:p>
+        </w:tc>
+      </w:tr>
+      <w:tr>
+        <w:tc>
+          <w:tcPr>
+            <w:tcW w:w="4508" w:type="dxa"/>
+          </w:tcPr>
+          <w:p>
+            <w:pPr>
+              <w:spacing w:before="120" w:after="120"/>
+              <w:rPr>
+                <w:lang w:val="en-US"/>
+              </w:rPr>
+            </w:pPr>
+            <w:r>
+              <w:rPr>
+                <w:lang w:val="en-US"/>
+              </w:rPr>
+              <w:t>The manuscript could profit from situating its findings in the literature.</w:t>
+            </w:r>
+          </w:p>
+        </w:tc>
+        <w:tc>
+          <w:tcPr>
+            <w:tcW w:w="4508" w:type="dxa"/>
+          </w:tcPr>
+          <w:p>
+            <w:pPr>
+              <w:spacing w:before="120" w:after="120"/>
+              <w:rPr>
+                <w:color w:val="000000" w:themeColor="text1"/>
+                <w:lang w:val="en-US"/>
+              </w:rPr>
+            </w:pPr>
+            <w:r>
+              <w:rPr>
+                <w:color w:val="000000" w:themeColor="text1"/>
+                <w:lang w:val="en-US"/>
+              </w:rPr>
+              <w:t xml:space="preserve">We thank the reviewer for pointing out this weakness in our paper. </w:t>
+            </w:r>
+            <w:r>
+              <w:rPr>
+                <w:color w:val="000000" w:themeColor="text1"/>
+                <w:lang w:val="en-US"/>
+              </w:rPr>
+              <w:t xml:space="preserve">We now elaborate more on the similarities and differences between our results and previous work such as Rauh (2020) and </w:t>
+            </w:r>
+            <w:r>
+              <w:rPr>
+                <w:color w:val="000000" w:themeColor="text1"/>
+                <w:lang w:val="en-US"/>
+              </w:rPr>
+              <w:t>Rauh (</w:t>
+            </w:r>
+            <w:r>
+              <w:rPr>
+                <w:color w:val="000000" w:themeColor="text1"/>
+                <w:lang w:val="en-US"/>
+              </w:rPr>
+              <w:t xml:space="preserve">2021) </w:t>
+            </w:r>
+            <w:r>
+              <w:rPr>
+                <w:color w:val="000000" w:themeColor="text1"/>
+                <w:lang w:val="en-US"/>
+              </w:rPr>
+              <w:t>both in results and conclusion section</w:t>
+            </w:r>
+          </w:p>
+        </w:tc>
+      </w:tr>
+      <w:tr>
+        <w:tc>
+          <w:tcPr>
+            <w:tcW w:w="4508" w:type="dxa"/>
+          </w:tcPr>
+          <w:p>
+            <w:pPr>
+              <w:spacing w:before="120" w:after="120"/>
+              <w:rPr>
+                <w:lang w:val="en-US"/>
+              </w:rPr>
+            </w:pPr>
+            <w:r>
+              <w:rPr>
+                <w:b/>
+                <w:bCs/>
+                <w:lang w:val="en-US"/>
+              </w:rPr>
+              <w:t xml:space="preserve">Comment/Suggestion </w:t>
+            </w:r>
+            <w:r>
+              <w:rPr>
+                <w:b/>
+                <w:bCs/>
+                <w:lang w:val="en-US"/>
+              </w:rPr>
+              <w:t>9</w:t>
+            </w:r>
+          </w:p>
+        </w:tc>
+        <w:tc>
+          <w:tcPr>
+            <w:tcW w:w="4508" w:type="dxa"/>
+          </w:tcPr>
+          <w:p>
+            <w:pPr>
+              <w:spacing w:before="120" w:after="120"/>
+              <w:rPr>
+                <w:color w:val="000000" w:themeColor="text1"/>
+                <w:lang w:val="en-US"/>
+              </w:rPr>
+            </w:pPr>
+          </w:p>
+        </w:tc>
+      </w:tr>
+      <w:tr>
+        <w:tc>
+          <w:tcPr>
+            <w:tcW w:w="4508" w:type="dxa"/>
+          </w:tcPr>
+          <w:p>
+            <w:pPr>
+              <w:rPr>
+                <w:lang w:val="en-US"/>
+              </w:rPr>
+            </w:pPr>
+            <w:r>
+              <w:rPr>
+                <w:lang w:val="en-US"/>
+              </w:rPr>
+              <w:lastRenderedPageBreak/>
+              <w:t>What additional information might be of interest to get a better impression of supranational EU actors’ twitter communication (e.g., sentiment or topic)? What might explain similarities and differences across national executives, IO actors, and supranational EU actors? What might explain similarities and differences across different supranational EU actors or over time? What are the consequences of supranational EU actors’ communication on twitter? Relatedly, the discussion of the results’ normative implications might be more pronounced: Is it overall good or bad news that supranational EU actors embrace twitter?</w:t>
+            </w:r>
+          </w:p>
+          <w:p>
+            <w:pPr>
+              <w:spacing w:before="120" w:after="120"/>
+              <w:rPr>
+                <w:b/>
+                <w:bCs/>
+                <w:lang w:val="en-US"/>
+              </w:rPr>
+            </w:pPr>
+          </w:p>
+        </w:tc>
+        <w:tc>
+          <w:tcPr>
+            <w:tcW w:w="4508" w:type="dxa"/>
+          </w:tcPr>
+          <w:p>
+            <w:pPr>
+              <w:spacing w:before="120" w:after="120"/>
+              <w:rPr>
+                <w:color w:val="000000" w:themeColor="text1"/>
+                <w:lang w:val="en-US"/>
+              </w:rPr>
+            </w:pPr>
+            <w:r>
+              <w:rPr>
+                <w:color w:val="000000" w:themeColor="text1"/>
+                <w:lang w:val="en-US"/>
+              </w:rPr>
+              <w:t xml:space="preserve">We </w:t>
+            </w:r>
+            <w:r>
+              <w:rPr>
+                <w:color w:val="000000" w:themeColor="text1"/>
+                <w:lang w:val="en-US"/>
+              </w:rPr>
+              <w:t>are grateful for reviewer’s this comment to explore further research areas. We incorporated reviewer’s suggestions in our conclusion section</w:t>
+            </w:r>
+            <w:r>
+              <w:rPr>
+                <w:color w:val="000000" w:themeColor="text1"/>
+                <w:lang w:val="en-US"/>
+              </w:rPr>
+              <w:t xml:space="preserve"> and elaborated on possible fruitful research venues. However, we refrain from making any normative judgement of </w:t>
+            </w:r>
+            <w:r>
+              <w:rPr>
+                <w:color w:val="000000" w:themeColor="text1"/>
+                <w:lang w:val="en-US"/>
+              </w:rPr>
+              <w:t xml:space="preserve">the communication quality. </w:t>
+            </w:r>
+            <w:proofErr w:type="gramStart"/>
+            <w:r>
+              <w:rPr>
+                <w:color w:val="000000" w:themeColor="text1"/>
+                <w:lang w:val="en-US"/>
+              </w:rPr>
+              <w:t>Instead</w:t>
+            </w:r>
+            <w:proofErr w:type="gramEnd"/>
+            <w:r>
+              <w:rPr>
+                <w:color w:val="000000" w:themeColor="text1"/>
+                <w:lang w:val="en-US"/>
+              </w:rPr>
+              <w:t xml:space="preserve"> we would like to offer our results on the supranational EU executive communication along with benchmarks, thus allow the reader to judge the quality in the light of context provided by these benchmark datasets.</w:t>
             </w:r>
           </w:p>
         </w:tc>
@@ -864,7 +6584,7 @@
   </w:p>
   <w:p>
     <w:pPr>
-      <w:pStyle w:val="Header"/>
+      <w:pStyle w:val="stBilgi"/>
     </w:pPr>
   </w:p>
 </w:hdr>
@@ -1272,13 +6992,12 @@
       <w:spacing w:after="0"/>
     </w:pPr>
   </w:style>
-  <w:style w:type="character" w:default="1" w:styleId="DefaultParagraphFont">
+  <w:style w:type="character" w:default="1" w:styleId="VarsaylanParagrafYazTipi">
     <w:name w:val="Default Paragraph Font"/>
     <w:uiPriority w:val="1"/>
-    <w:semiHidden/>
     <w:unhideWhenUsed/>
   </w:style>
-  <w:style w:type="table" w:default="1" w:styleId="TableNormal">
+  <w:style w:type="table" w:default="1" w:styleId="NormalTablo">
     <w:name w:val="Normal Table"/>
     <w:uiPriority w:val="99"/>
     <w:semiHidden/>
@@ -1293,15 +7012,15 @@
       </w:tblCellMar>
     </w:tblPr>
   </w:style>
-  <w:style w:type="numbering" w:default="1" w:styleId="NoList">
+  <w:style w:type="numbering" w:default="1" w:styleId="ListeYok">
     <w:name w:val="No List"/>
     <w:uiPriority w:val="99"/>
     <w:semiHidden/>
     <w:unhideWhenUsed/>
   </w:style>
-  <w:style w:type="table" w:styleId="TableGrid">
+  <w:style w:type="table" w:styleId="TabloKlavuzu">
     <w:name w:val="Table Grid"/>
-    <w:basedOn w:val="TableNormal"/>
+    <w:basedOn w:val="NormalTablo"/>
     <w:uiPriority w:val="39"/>
     <w:rsid w:val="006B03BD"/>
     <w:pPr>
@@ -1318,10 +7037,10 @@
       </w:tblBorders>
     </w:tblPr>
   </w:style>
-  <w:style w:type="paragraph" w:styleId="Header">
+  <w:style w:type="paragraph" w:styleId="stBilgi">
     <w:name w:val="header"/>
     <w:basedOn w:val="Normal"/>
-    <w:link w:val="HeaderChar"/>
+    <w:link w:val="stBilgiChar"/>
     <w:uiPriority w:val="99"/>
     <w:unhideWhenUsed/>
     <w:rsid w:val="00D92C6A"/>
@@ -1332,17 +7051,17 @@
       </w:tabs>
     </w:pPr>
   </w:style>
-  <w:style w:type="character" w:customStyle="1" w:styleId="HeaderChar">
-    <w:name w:val="Header Char"/>
-    <w:basedOn w:val="DefaultParagraphFont"/>
-    <w:link w:val="Header"/>
+  <w:style w:type="character" w:customStyle="1" w:styleId="stBilgiChar">
+    <w:name w:val="Üst Bilgi Char"/>
+    <w:basedOn w:val="VarsaylanParagrafYazTipi"/>
+    <w:link w:val="stBilgi"/>
     <w:uiPriority w:val="99"/>
     <w:rsid w:val="00D92C6A"/>
   </w:style>
-  <w:style w:type="paragraph" w:styleId="Footer">
+  <w:style w:type="paragraph" w:styleId="AltBilgi">
     <w:name w:val="footer"/>
     <w:basedOn w:val="Normal"/>
-    <w:link w:val="FooterChar"/>
+    <w:link w:val="AltBilgiChar"/>
     <w:uiPriority w:val="99"/>
     <w:unhideWhenUsed/>
     <w:rsid w:val="00D92C6A"/>
@@ -1353,12 +7072,54 @@
       </w:tabs>
     </w:pPr>
   </w:style>
-  <w:style w:type="character" w:customStyle="1" w:styleId="FooterChar">
-    <w:name w:val="Footer Char"/>
-    <w:basedOn w:val="DefaultParagraphFont"/>
-    <w:link w:val="Footer"/>
+  <w:style w:type="character" w:customStyle="1" w:styleId="AltBilgiChar">
+    <w:name w:val="Alt Bilgi Char"/>
+    <w:basedOn w:val="VarsaylanParagrafYazTipi"/>
+    <w:link w:val="AltBilgi"/>
     <w:uiPriority w:val="99"/>
     <w:rsid w:val="00D92C6A"/>
+  </w:style>
+  <w:style w:type="character" w:styleId="AklamaBavurusu">
+    <w:name w:val="annotation reference"/>
+    <w:basedOn w:val="VarsaylanParagrafYazTipi"/>
+    <w:uiPriority w:val="99"/>
+    <w:semiHidden/>
+    <w:unhideWhenUsed/>
+    <w:rsid w:val="003E00C3"/>
+    <w:rPr>
+      <w:sz w:val="16"/>
+      <w:szCs w:val="16"/>
+    </w:rPr>
+  </w:style>
+  <w:style w:type="paragraph" w:styleId="AklamaMetni">
+    <w:name w:val="annotation text"/>
+    <w:basedOn w:val="Normal"/>
+    <w:link w:val="AklamaMetniChar"/>
+    <w:uiPriority w:val="99"/>
+    <w:semiHidden/>
+    <w:unhideWhenUsed/>
+    <w:rsid w:val="003E00C3"/>
+    <w:pPr>
+      <w:spacing w:after="160"/>
+    </w:pPr>
+    <w:rPr>
+      <w:sz w:val="20"/>
+      <w:szCs w:val="20"/>
+      <w:lang w:val="nb-NO"/>
+    </w:rPr>
+  </w:style>
+  <w:style w:type="character" w:customStyle="1" w:styleId="AklamaMetniChar">
+    <w:name w:val="Açıklama Metni Char"/>
+    <w:basedOn w:val="VarsaylanParagrafYazTipi"/>
+    <w:link w:val="AklamaMetni"/>
+    <w:uiPriority w:val="99"/>
+    <w:semiHidden/>
+    <w:rsid w:val="003E00C3"/>
+    <w:rPr>
+      <w:sz w:val="20"/>
+      <w:szCs w:val="20"/>
+      <w:lang w:val="nb-NO"/>
+    </w:rPr>
   </w:style>
 </w:styles>
 </file>
